--- a/TermProject/Shortest Path Heuristic.docx
+++ b/TermProject/Shortest Path Heuristic.docx
@@ -376,12 +376,21 @@
           <w:rFonts w:ascii="Times" w:hAnsi="Times"/>
         </w:rPr>
       </w:pPr>
-      <w:r>
-        <w:rPr>
-          <w:rFonts w:ascii="Times" w:hAnsi="Times"/>
-          <w:b/>
-        </w:rPr>
-        <w:t>numVertices():</w:t>
+      <w:proofErr w:type="gramStart"/>
+      <w:r>
+        <w:rPr>
+          <w:rFonts w:ascii="Times" w:hAnsi="Times"/>
+          <w:b/>
+        </w:rPr>
+        <w:t>numVertices(</w:t>
+      </w:r>
+      <w:proofErr w:type="gramEnd"/>
+      <w:r>
+        <w:rPr>
+          <w:rFonts w:ascii="Times" w:hAnsi="Times"/>
+          <w:b/>
+        </w:rPr>
+        <w:t>):</w:t>
       </w:r>
       <w:r>
         <w:rPr>
@@ -401,12 +410,21 @@
           <w:rFonts w:ascii="Times" w:hAnsi="Times"/>
         </w:rPr>
       </w:pPr>
-      <w:r>
-        <w:rPr>
-          <w:rFonts w:ascii="Times" w:hAnsi="Times"/>
-          <w:b/>
-        </w:rPr>
-        <w:t>vertices():</w:t>
+      <w:proofErr w:type="gramStart"/>
+      <w:r>
+        <w:rPr>
+          <w:rFonts w:ascii="Times" w:hAnsi="Times"/>
+          <w:b/>
+        </w:rPr>
+        <w:t>vertices(</w:t>
+      </w:r>
+      <w:proofErr w:type="gramEnd"/>
+      <w:r>
+        <w:rPr>
+          <w:rFonts w:ascii="Times" w:hAnsi="Times"/>
+          <w:b/>
+        </w:rPr>
+        <w:t>):</w:t>
       </w:r>
       <w:r>
         <w:rPr>
@@ -426,12 +444,21 @@
           <w:rFonts w:ascii="Times" w:hAnsi="Times"/>
         </w:rPr>
       </w:pPr>
-      <w:r>
-        <w:rPr>
-          <w:rFonts w:ascii="Times" w:hAnsi="Times"/>
-          <w:b/>
-        </w:rPr>
-        <w:t>numEdges():</w:t>
+      <w:proofErr w:type="gramStart"/>
+      <w:r>
+        <w:rPr>
+          <w:rFonts w:ascii="Times" w:hAnsi="Times"/>
+          <w:b/>
+        </w:rPr>
+        <w:t>numEdges(</w:t>
+      </w:r>
+      <w:proofErr w:type="gramEnd"/>
+      <w:r>
+        <w:rPr>
+          <w:rFonts w:ascii="Times" w:hAnsi="Times"/>
+          <w:b/>
+        </w:rPr>
+        <w:t>):</w:t>
       </w:r>
       <w:r>
         <w:rPr>
@@ -451,12 +478,21 @@
           <w:rFonts w:ascii="Times" w:hAnsi="Times"/>
         </w:rPr>
       </w:pPr>
-      <w:r>
-        <w:rPr>
-          <w:rFonts w:ascii="Times" w:hAnsi="Times"/>
-          <w:b/>
-        </w:rPr>
-        <w:t>edges():</w:t>
+      <w:proofErr w:type="gramStart"/>
+      <w:r>
+        <w:rPr>
+          <w:rFonts w:ascii="Times" w:hAnsi="Times"/>
+          <w:b/>
+        </w:rPr>
+        <w:t>edges(</w:t>
+      </w:r>
+      <w:proofErr w:type="gramEnd"/>
+      <w:r>
+        <w:rPr>
+          <w:rFonts w:ascii="Times" w:hAnsi="Times"/>
+          <w:b/>
+        </w:rPr>
+        <w:t>):</w:t>
       </w:r>
       <w:r>
         <w:rPr>
@@ -476,13 +512,22 @@
           <w:rFonts w:ascii="Times" w:hAnsi="Times"/>
         </w:rPr>
       </w:pPr>
+      <w:proofErr w:type="gramStart"/>
       <w:r>
         <w:rPr>
           <w:rFonts w:ascii="Times" w:hAnsi="Times"/>
           <w:b/>
         </w:rPr>
         <w:lastRenderedPageBreak/>
-        <w:t>getEdge(u, v):</w:t>
+        <w:t>getEdge(</w:t>
+      </w:r>
+      <w:proofErr w:type="gramEnd"/>
+      <w:r>
+        <w:rPr>
+          <w:rFonts w:ascii="Times" w:hAnsi="Times"/>
+          <w:b/>
+        </w:rPr>
+        <w:t>u, v):</w:t>
       </w:r>
       <w:r>
         <w:rPr>
@@ -490,12 +535,21 @@
         </w:rPr>
         <w:t xml:space="preserve"> Returns the edge from vertex u to vertex v, in one exists, otherwise return null. For an undirected graph, there is no difference between </w:t>
       </w:r>
-      <w:r>
-        <w:rPr>
-          <w:rFonts w:ascii="Times" w:hAnsi="Times"/>
-          <w:b/>
-        </w:rPr>
-        <w:t>getEdge(u, v)</w:t>
+      <w:proofErr w:type="gramStart"/>
+      <w:r>
+        <w:rPr>
+          <w:rFonts w:ascii="Times" w:hAnsi="Times"/>
+          <w:b/>
+        </w:rPr>
+        <w:t>getEdge(</w:t>
+      </w:r>
+      <w:proofErr w:type="gramEnd"/>
+      <w:r>
+        <w:rPr>
+          <w:rFonts w:ascii="Times" w:hAnsi="Times"/>
+          <w:b/>
+        </w:rPr>
+        <w:t>u, v)</w:t>
       </w:r>
       <w:r>
         <w:rPr>
@@ -553,12 +607,21 @@
           <w:rFonts w:ascii="Times" w:hAnsi="Times"/>
         </w:rPr>
       </w:pPr>
-      <w:r>
-        <w:rPr>
-          <w:rFonts w:ascii="Times" w:hAnsi="Times"/>
-          <w:b/>
-        </w:rPr>
-        <w:t>opposite(v, e):</w:t>
+      <w:proofErr w:type="gramStart"/>
+      <w:r>
+        <w:rPr>
+          <w:rFonts w:ascii="Times" w:hAnsi="Times"/>
+          <w:b/>
+        </w:rPr>
+        <w:t>opposite(</w:t>
+      </w:r>
+      <w:proofErr w:type="gramEnd"/>
+      <w:r>
+        <w:rPr>
+          <w:rFonts w:ascii="Times" w:hAnsi="Times"/>
+          <w:b/>
+        </w:rPr>
+        <w:t>v, e):</w:t>
       </w:r>
       <w:r>
         <w:rPr>
@@ -765,12 +828,21 @@
           <w:rFonts w:ascii="Times" w:hAnsi="Times"/>
         </w:rPr>
       </w:pPr>
-      <w:r>
-        <w:rPr>
-          <w:rFonts w:ascii="Times" w:hAnsi="Times"/>
-          <w:b/>
-        </w:rPr>
-        <w:t>insertEdge(u, v, x):</w:t>
+      <w:proofErr w:type="gramStart"/>
+      <w:r>
+        <w:rPr>
+          <w:rFonts w:ascii="Times" w:hAnsi="Times"/>
+          <w:b/>
+        </w:rPr>
+        <w:t>insertEdge(</w:t>
+      </w:r>
+      <w:proofErr w:type="gramEnd"/>
+      <w:r>
+        <w:rPr>
+          <w:rFonts w:ascii="Times" w:hAnsi="Times"/>
+          <w:b/>
+        </w:rPr>
+        <w:t>u, v, x):</w:t>
       </w:r>
       <w:r>
         <w:rPr>
@@ -1953,13 +2025,7 @@
               <w:rPr>
                 <w:rFonts w:ascii="Times" w:hAnsi="Times"/>
               </w:rPr>
-              <w:t>O(</w:t>
-            </w:r>
-            <w:r>
-              <w:rPr>
-                <w:rFonts w:ascii="Times" w:hAnsi="Times"/>
-              </w:rPr>
-              <w:t>d</w:t>
+              <w:t>O(d</w:t>
             </w:r>
             <w:r>
               <w:rPr>
@@ -2409,13 +2475,7 @@
               <w:rPr>
                 <w:rFonts w:ascii="Times" w:hAnsi="Times"/>
               </w:rPr>
-              <w:t>1)</w:t>
-            </w:r>
-            <w:r>
-              <w:rPr>
-                <w:rFonts w:ascii="Times" w:hAnsi="Times"/>
-              </w:rPr>
-              <w:t xml:space="preserve"> exp.</w:t>
+              <w:t>1) exp.</w:t>
             </w:r>
           </w:p>
         </w:tc>
@@ -2544,13 +2604,7 @@
               <w:rPr>
                 <w:rFonts w:ascii="Times" w:hAnsi="Times"/>
               </w:rPr>
-              <w:t>1)</w:t>
-            </w:r>
-            <w:r>
-              <w:rPr>
-                <w:rFonts w:ascii="Times" w:hAnsi="Times"/>
-              </w:rPr>
-              <w:t xml:space="preserve"> exp.</w:t>
+              <w:t>1) exp.</w:t>
             </w:r>
           </w:p>
         </w:tc>
@@ -2671,16 +2725,14 @@
         <w:rPr>
           <w:rFonts w:ascii="Times" w:hAnsi="Times"/>
         </w:rPr>
-        <w:t xml:space="preserve">Stacks are a widely used data structure that adhere to the last-in, first-out principle. This means that objects can be inserted or pushed into the stack, and the last element pushed to the stack can be removed or popped from the stack. There are numerous applications for these data structures such as the back button on a browser that stores your previously visited sites on a stack, or the undo button in a text editor. The Stack ADT used in this study is the Stack ADT provided by Java. This was chosen over the text books implementation because in extends the Vector ADT which has a contains(e) method that executes a linear search of the stack returning true or false depending on if the element was found. The </w:t>
-      </w:r>
-      <w:proofErr w:type="gramStart"/>
-      <w:r>
-        <w:rPr>
-          <w:rFonts w:ascii="Times" w:hAnsi="Times"/>
-        </w:rPr>
-        <w:t>contains(</w:t>
-      </w:r>
-      <w:proofErr w:type="gramEnd"/>
+        <w:t>Stacks are a widely used data structure that adhere to the last-in, first-out principle. This means that objects can be inserted or pushed into the stack, and the last element pushed to the stack can be removed or popped from the stack. There are numerous applications for these data structures such as the back button on a browser that stores your previously visited sites on a stack, or the undo button in a text editor. The Stack ADT used in this study is the Stack ADT provided by Java. This was chosen over the text books implementation because in extends the Vector ADT which has a contains(e) method that executes a linear search of the stack returning true or false depending on if the element was found. The contains(</w:t>
+      </w:r>
+      <w:r>
+        <w:rPr>
+          <w:rFonts w:ascii="Times" w:hAnsi="Times"/>
+        </w:rPr>
+        <w:t>e</w:t>
+      </w:r>
       <w:r>
         <w:rPr>
           <w:rFonts w:ascii="Times" w:hAnsi="Times"/>
@@ -2740,7 +2792,45 @@
         <w:rPr>
           <w:rFonts w:ascii="Times" w:hAnsi="Times"/>
         </w:rPr>
-        <w:t xml:space="preserve"> The methods provided by </w:t>
+        <w:t xml:space="preserve"> </w:t>
+      </w:r>
+      <w:r>
+        <w:rPr>
+          <w:rFonts w:ascii="Times" w:hAnsi="Times"/>
+        </w:rPr>
+        <w:t>By storing the visited vertices in a stack, we can very efficiently</w:t>
+      </w:r>
+      <w:r>
+        <w:rPr>
+          <w:rFonts w:ascii="Times" w:hAnsi="Times"/>
+        </w:rPr>
+        <w:t xml:space="preserve"> </w:t>
+      </w:r>
+      <w:proofErr w:type="gramStart"/>
+      <w:r>
+        <w:rPr>
+          <w:rFonts w:ascii="Times" w:hAnsi="Times"/>
+        </w:rPr>
+        <w:t>push(</w:t>
+      </w:r>
+      <w:proofErr w:type="gramEnd"/>
+      <w:r>
+        <w:rPr>
+          <w:rFonts w:ascii="Times" w:hAnsi="Times"/>
+        </w:rPr>
+        <w:t>) a visited vertex to the stack or</w:t>
+      </w:r>
+      <w:r>
+        <w:rPr>
+          <w:rFonts w:ascii="Times" w:hAnsi="Times"/>
+        </w:rPr>
+        <w:t xml:space="preserve"> check the last vertex visited with the peek() method, and if we need to backtrack, we simply pop() the last visited vertex from the stack. </w:t>
+      </w:r>
+      <w:r>
+        <w:rPr>
+          <w:rFonts w:ascii="Times" w:hAnsi="Times"/>
+        </w:rPr>
+        <w:t xml:space="preserve">The methods provided by </w:t>
       </w:r>
       <w:proofErr w:type="spellStart"/>
       <w:proofErr w:type="gramStart"/>
@@ -2776,7 +2866,7 @@
         <w:rPr>
           <w:rFonts w:ascii="Times" w:hAnsi="Times"/>
         </w:rPr>
-        <w:t xml:space="preserve"> method used in the project are detailed below.</w:t>
+        <w:t xml:space="preserve"> used in the project are detailed below.</w:t>
       </w:r>
     </w:p>
     <w:p>
@@ -2922,6 +3012,54 @@
     </w:p>
     <w:p>
       <w:pPr>
+        <w:pStyle w:val="ListParagraph"/>
+        <w:numPr>
+          <w:ilvl w:val="0"/>
+          <w:numId w:val="2"/>
+        </w:numPr>
+        <w:rPr>
+          <w:rFonts w:ascii="Times" w:hAnsi="Times"/>
+        </w:rPr>
+      </w:pPr>
+      <w:proofErr w:type="gramStart"/>
+      <w:r>
+        <w:rPr>
+          <w:rFonts w:ascii="Times" w:hAnsi="Times"/>
+          <w:b/>
+        </w:rPr>
+        <w:t>contains(</w:t>
+      </w:r>
+      <w:proofErr w:type="gramEnd"/>
+      <w:r>
+        <w:rPr>
+          <w:rFonts w:ascii="Times" w:hAnsi="Times"/>
+          <w:b/>
+        </w:rPr>
+        <w:t xml:space="preserve">): </w:t>
+      </w:r>
+      <w:r>
+        <w:rPr>
+          <w:rFonts w:ascii="Times" w:hAnsi="Times"/>
+        </w:rPr>
+        <w:t xml:space="preserve">Returns a </w:t>
+      </w:r>
+      <w:proofErr w:type="spellStart"/>
+      <w:r>
+        <w:rPr>
+          <w:rFonts w:ascii="Times" w:hAnsi="Times"/>
+        </w:rPr>
+        <w:t>boolean</w:t>
+      </w:r>
+      <w:proofErr w:type="spellEnd"/>
+      <w:r>
+        <w:rPr>
+          <w:rFonts w:ascii="Times" w:hAnsi="Times"/>
+        </w:rPr>
+        <w:t xml:space="preserve"> indicating whether or not element e is in the stack.</w:t>
+      </w:r>
+    </w:p>
+    <w:p>
+      <w:pPr>
         <w:spacing w:line="360" w:lineRule="auto"/>
         <w:rPr>
           <w:rFonts w:ascii="Times" w:hAnsi="Times"/>
@@ -3049,7 +3187,14 @@
         <w:rPr>
           <w:rFonts w:ascii="Times" w:hAnsi="Times"/>
         </w:rPr>
-        <w:t xml:space="preserve">When an entry is added to the heap, it is always added to the left most available position on the bottom level, or the left most position on a new level if bottom level is full. After this, the heap-order property may be violated, so an up-heap bubbling is executed. This is done by comparing the new entry p to its parent q. If the key of p is greater than or equal to the key of q, then nothing must be done. Otherwise, the entries are </w:t>
+        <w:t xml:space="preserve">When an entry is added to the heap, it is always added to the left most available position on the bottom level, or the left most position on a new level if bottom level is full. After this, the </w:t>
+      </w:r>
+      <w:r>
+        <w:rPr>
+          <w:rFonts w:ascii="Times" w:hAnsi="Times"/>
+        </w:rPr>
+        <w:lastRenderedPageBreak/>
+        <w:t xml:space="preserve">heap-order property may be violated, so an up-heap bubbling is executed. This is done by comparing the new entry p to its parent q. If the key of p is greater than or equal to the key of q, then nothing must be done. Otherwise, the entries are </w:t>
       </w:r>
       <w:proofErr w:type="gramStart"/>
       <w:r>
@@ -3063,14 +3208,7 @@
         <w:rPr>
           <w:rFonts w:ascii="Times" w:hAnsi="Times"/>
         </w:rPr>
-        <w:t xml:space="preserve"> and the process is repeated until </w:t>
-      </w:r>
-      <w:r>
-        <w:rPr>
-          <w:rFonts w:ascii="Times" w:hAnsi="Times"/>
-        </w:rPr>
-        <w:lastRenderedPageBreak/>
-        <w:t xml:space="preserve">the heap-order property is satisfied. Because a heap has a max height of log n, the worst case running time of adding an element to a heap is </w:t>
+        <w:t xml:space="preserve"> and the process is repeated until the heap-order property is satisfied. Because a heap has a max height of log n, the worst case running time of adding an element to a heap is </w:t>
       </w:r>
       <w:proofErr w:type="gramStart"/>
       <w:r>
@@ -3098,7 +3236,13 @@
         <w:rPr>
           <w:rFonts w:ascii="Times" w:hAnsi="Times"/>
         </w:rPr>
-        <w:t>key, value) method in our study.</w:t>
+        <w:t>key, value) method in our study</w:t>
+      </w:r>
+      <w:r>
+        <w:rPr>
+          <w:rFonts w:ascii="Times" w:hAnsi="Times"/>
+        </w:rPr>
+        <w:t xml:space="preserve"> by inserting the adjacent vertices of the current vertex into the priority queue with the direct distance to the destination vertex (direct distance + edge weight for algorithm 2) as the key and the vertex as the value.</w:t>
       </w:r>
     </w:p>
     <w:p>
@@ -3247,7 +3391,47 @@
         <w:rPr>
           <w:rFonts w:ascii="Times" w:hAnsi="Times"/>
         </w:rPr>
-        <w:t xml:space="preserve">log n), this runs in O(log n) worst case time. A description of </w:t>
+        <w:t xml:space="preserve">log n), this runs in O(log n) worst case time. </w:t>
+      </w:r>
+      <w:r>
+        <w:rPr>
+          <w:rFonts w:ascii="Times" w:hAnsi="Times"/>
+        </w:rPr>
+        <w:t xml:space="preserve">Since we loaded the priority queue with adjacent vertices having the distance to the destination as keys, the vertex we are to travel to next can be accessed in </w:t>
+      </w:r>
+      <w:proofErr w:type="gramStart"/>
+      <w:r>
+        <w:rPr>
+          <w:rFonts w:ascii="Times" w:hAnsi="Times"/>
+        </w:rPr>
+        <w:t>O(</w:t>
+      </w:r>
+      <w:proofErr w:type="gramEnd"/>
+      <w:r>
+        <w:rPr>
+          <w:rFonts w:ascii="Times" w:hAnsi="Times"/>
+        </w:rPr>
+        <w:t xml:space="preserve">log n) time by calling </w:t>
+      </w:r>
+      <w:proofErr w:type="spellStart"/>
+      <w:r>
+        <w:rPr>
+          <w:rFonts w:ascii="Times" w:hAnsi="Times"/>
+        </w:rPr>
+        <w:t>removeMin</w:t>
+      </w:r>
+      <w:proofErr w:type="spellEnd"/>
+      <w:r>
+        <w:rPr>
+          <w:rFonts w:ascii="Times" w:hAnsi="Times"/>
+        </w:rPr>
+        <w:t xml:space="preserve">(). </w:t>
+      </w:r>
+      <w:r>
+        <w:rPr>
+          <w:rFonts w:ascii="Times" w:hAnsi="Times"/>
+        </w:rPr>
+        <w:t xml:space="preserve">A description of </w:t>
       </w:r>
       <w:proofErr w:type="gramStart"/>
       <w:r>
@@ -3285,6 +3469,7 @@
           <w:ilvl w:val="0"/>
           <w:numId w:val="5"/>
         </w:numPr>
+        <w:spacing w:line="276" w:lineRule="auto"/>
         <w:rPr>
           <w:rFonts w:ascii="Times" w:hAnsi="Times"/>
         </w:rPr>
@@ -3319,6 +3504,7 @@
           <w:ilvl w:val="0"/>
           <w:numId w:val="4"/>
         </w:numPr>
+        <w:spacing w:line="276" w:lineRule="auto"/>
         <w:rPr>
           <w:rFonts w:ascii="Times" w:hAnsi="Times"/>
         </w:rPr>
@@ -3391,6 +3577,5049 @@
           <w:rFonts w:ascii="Times" w:hAnsi="Times"/>
         </w:rPr>
         <w:tab/>
+        <w:t>A map is an ADT that allows for the efficient storing and retrieving of values based upon a unique search key. It stores these entries as key value pairs.</w:t>
+      </w:r>
+      <w:r>
+        <w:rPr>
+          <w:rFonts w:ascii="Times" w:hAnsi="Times"/>
+        </w:rPr>
+        <w:t xml:space="preserve"> </w:t>
+      </w:r>
+      <w:r>
+        <w:rPr>
+          <w:rFonts w:ascii="Times" w:hAnsi="Times"/>
+        </w:rPr>
+        <w:t xml:space="preserve">Since the vertices of our graph are unique, this serves as an efficient way to store the vertex labels as keys and their direct distance </w:t>
+      </w:r>
+      <w:r>
+        <w:rPr>
+          <w:rFonts w:ascii="Times" w:hAnsi="Times"/>
+        </w:rPr>
+        <w:lastRenderedPageBreak/>
+        <w:t xml:space="preserve">to the destination as the values. When implementing a map with a hash table, as we do in this study, we realize an </w:t>
+      </w:r>
+      <w:proofErr w:type="gramStart"/>
+      <w:r>
+        <w:rPr>
+          <w:rFonts w:ascii="Times" w:hAnsi="Times"/>
+        </w:rPr>
+        <w:t>O(</w:t>
+      </w:r>
+      <w:proofErr w:type="gramEnd"/>
+      <w:r>
+        <w:rPr>
+          <w:rFonts w:ascii="Times" w:hAnsi="Times"/>
+        </w:rPr>
+        <w:t xml:space="preserve">1) expected get(k) and put(k, v), with worse case being O(n). Other methods that are common in maps are remove(k), </w:t>
+      </w:r>
+      <w:proofErr w:type="gramStart"/>
+      <w:r>
+        <w:rPr>
+          <w:rFonts w:ascii="Times" w:hAnsi="Times"/>
+        </w:rPr>
+        <w:t>size(</w:t>
+      </w:r>
+      <w:proofErr w:type="gramEnd"/>
+      <w:r>
+        <w:rPr>
+          <w:rFonts w:ascii="Times" w:hAnsi="Times"/>
+        </w:rPr>
+        <w:t xml:space="preserve">), </w:t>
+      </w:r>
+      <w:proofErr w:type="spellStart"/>
+      <w:r>
+        <w:rPr>
+          <w:rFonts w:ascii="Times" w:hAnsi="Times"/>
+        </w:rPr>
+        <w:t>isEmpty</w:t>
+      </w:r>
+      <w:proofErr w:type="spellEnd"/>
+      <w:r>
+        <w:rPr>
+          <w:rFonts w:ascii="Times" w:hAnsi="Times"/>
+        </w:rPr>
+        <w:t xml:space="preserve">(), </w:t>
+      </w:r>
+      <w:proofErr w:type="spellStart"/>
+      <w:r>
+        <w:rPr>
+          <w:rFonts w:ascii="Times" w:hAnsi="Times"/>
+        </w:rPr>
+        <w:t>entrySet</w:t>
+      </w:r>
+      <w:proofErr w:type="spellEnd"/>
+      <w:r>
+        <w:rPr>
+          <w:rFonts w:ascii="Times" w:hAnsi="Times"/>
+        </w:rPr>
+        <w:t xml:space="preserve">(), </w:t>
+      </w:r>
+      <w:proofErr w:type="spellStart"/>
+      <w:r>
+        <w:rPr>
+          <w:rFonts w:ascii="Times" w:hAnsi="Times"/>
+        </w:rPr>
+        <w:t>keySet</w:t>
+      </w:r>
+      <w:proofErr w:type="spellEnd"/>
+      <w:r>
+        <w:rPr>
+          <w:rFonts w:ascii="Times" w:hAnsi="Times"/>
+        </w:rPr>
+        <w:t xml:space="preserve">(), and values(). However, we only make use of get(k) and </w:t>
+      </w:r>
+      <w:proofErr w:type="gramStart"/>
+      <w:r>
+        <w:rPr>
+          <w:rFonts w:ascii="Times" w:hAnsi="Times"/>
+        </w:rPr>
+        <w:t>put(</w:t>
+      </w:r>
+      <w:proofErr w:type="gramEnd"/>
+      <w:r>
+        <w:rPr>
+          <w:rFonts w:ascii="Times" w:hAnsi="Times"/>
+        </w:rPr>
+        <w:t>k, v), and they are described below. Maps have many applications such as storing student information based on a student ID, domain-name system maps a host name to an IP address, and other use cases that are rather similar.</w:t>
+      </w:r>
+    </w:p>
+    <w:p>
+      <w:pPr>
+        <w:pStyle w:val="ListParagraph"/>
+        <w:numPr>
+          <w:ilvl w:val="0"/>
+          <w:numId w:val="4"/>
+        </w:numPr>
+        <w:spacing w:line="360" w:lineRule="auto"/>
+        <w:rPr>
+          <w:rFonts w:ascii="Times" w:hAnsi="Times"/>
+        </w:rPr>
+      </w:pPr>
+      <w:r>
+        <w:rPr>
+          <w:rFonts w:ascii="Times" w:hAnsi="Times"/>
+          <w:b/>
+        </w:rPr>
+        <w:t>g</w:t>
+      </w:r>
+      <w:r>
+        <w:rPr>
+          <w:rFonts w:ascii="Times" w:hAnsi="Times"/>
+          <w:b/>
+        </w:rPr>
+        <w:t>et(k):</w:t>
+      </w:r>
+      <w:r>
+        <w:rPr>
+          <w:rFonts w:ascii="Times" w:hAnsi="Times"/>
+        </w:rPr>
+        <w:t xml:space="preserve"> Returns the value v associated with key k, if such an entry exists, otherwise returns null.</w:t>
+      </w:r>
+    </w:p>
+    <w:p>
+      <w:pPr>
+        <w:pStyle w:val="ListParagraph"/>
+        <w:numPr>
+          <w:ilvl w:val="0"/>
+          <w:numId w:val="4"/>
+        </w:numPr>
+        <w:spacing w:line="360" w:lineRule="auto"/>
+        <w:rPr>
+          <w:rFonts w:ascii="Times" w:hAnsi="Times"/>
+        </w:rPr>
+      </w:pPr>
+      <w:proofErr w:type="gramStart"/>
+      <w:r>
+        <w:rPr>
+          <w:rFonts w:ascii="Times" w:hAnsi="Times"/>
+          <w:b/>
+        </w:rPr>
+        <w:t>p</w:t>
+      </w:r>
+      <w:r>
+        <w:rPr>
+          <w:rFonts w:ascii="Times" w:hAnsi="Times"/>
+          <w:b/>
+        </w:rPr>
+        <w:t>ut(</w:t>
+      </w:r>
+      <w:proofErr w:type="gramEnd"/>
+      <w:r>
+        <w:rPr>
+          <w:rFonts w:ascii="Times" w:hAnsi="Times"/>
+          <w:b/>
+        </w:rPr>
+        <w:t>k, v):</w:t>
+      </w:r>
+      <w:r>
+        <w:rPr>
+          <w:rFonts w:ascii="Times" w:hAnsi="Times"/>
+        </w:rPr>
+        <w:t xml:space="preserve"> if the map does not have an entry with key equal to k, then adds entry(k, v) to the map and returns null. Else, replaces the existing value associated with k with v and returns the old value.</w:t>
+      </w:r>
+    </w:p>
+    <w:p>
+      <w:pPr>
+        <w:spacing w:line="360" w:lineRule="auto"/>
+        <w:rPr>
+          <w:rFonts w:ascii="Times" w:hAnsi="Times"/>
+        </w:rPr>
+      </w:pPr>
+    </w:p>
+    <w:p>
+      <w:pPr>
+        <w:spacing w:line="360" w:lineRule="auto"/>
+        <w:rPr>
+          <w:rFonts w:ascii="Times" w:hAnsi="Times"/>
+          <w:i/>
+        </w:rPr>
+      </w:pPr>
+      <w:r>
+        <w:rPr>
+          <w:rFonts w:ascii="Times" w:hAnsi="Times"/>
+          <w:i/>
+        </w:rPr>
+        <w:t>Hash Set:</w:t>
+      </w:r>
+    </w:p>
+    <w:p>
+      <w:pPr>
+        <w:spacing w:line="360" w:lineRule="auto"/>
+        <w:rPr>
+          <w:rFonts w:ascii="Times" w:hAnsi="Times"/>
+        </w:rPr>
+      </w:pPr>
+      <w:r>
+        <w:rPr>
+          <w:rFonts w:ascii="Times" w:hAnsi="Times"/>
+          <w:i/>
+        </w:rPr>
+        <w:tab/>
+      </w:r>
+      <w:r>
+        <w:rPr>
+          <w:rFonts w:ascii="Times" w:hAnsi="Times"/>
+        </w:rPr>
+        <w:t>The last data structure we will discuss is one we also use quite often but is probably the simplest of all of the data structures we have discussed thus far. A Set is an unordered collection of elements, without duplicates, that typically supports efficient membership tests. It is similar to a map, except that are no assoc</w:t>
+      </w:r>
+      <w:r>
+        <w:rPr>
+          <w:rFonts w:ascii="Times" w:hAnsi="Times"/>
+        </w:rPr>
+        <w:t xml:space="preserve">iated values. We use this in ADT in our study to by adding to it vertices we no longer want to visit and checking if a vertex is in the set. The methods provided by Java for this are add(e) and contains(e), both which run in </w:t>
+      </w:r>
+      <w:proofErr w:type="gramStart"/>
+      <w:r>
+        <w:rPr>
+          <w:rFonts w:ascii="Times" w:hAnsi="Times"/>
+        </w:rPr>
+        <w:t>O(</w:t>
+      </w:r>
+      <w:proofErr w:type="gramEnd"/>
+      <w:r>
+        <w:rPr>
+          <w:rFonts w:ascii="Times" w:hAnsi="Times"/>
+        </w:rPr>
+        <w:t xml:space="preserve">1) time. </w:t>
+      </w:r>
+      <w:r>
+        <w:rPr>
+          <w:rFonts w:ascii="Times" w:hAnsi="Times"/>
+        </w:rPr>
+        <w:t>It should be noted that the Hash Set ADT, provided by Java, is an unordered set implemented with a hash table. Ordering was not necessary, because we never have to access any of the objects in any order, we just need to add and check for membership. For the above reasons, a Hash Set was chosen to store the vertices we no longer want to visit along our path to the destination vertex. The methods we use are detailed below.</w:t>
+      </w:r>
+    </w:p>
+    <w:p>
+      <w:pPr>
+        <w:pStyle w:val="ListParagraph"/>
+        <w:numPr>
+          <w:ilvl w:val="0"/>
+          <w:numId w:val="6"/>
+        </w:numPr>
+        <w:spacing w:line="360" w:lineRule="auto"/>
+        <w:rPr>
+          <w:rFonts w:ascii="Times" w:hAnsi="Times"/>
+        </w:rPr>
+      </w:pPr>
+      <w:r>
+        <w:rPr>
+          <w:rFonts w:ascii="Times" w:hAnsi="Times"/>
+          <w:b/>
+        </w:rPr>
+        <w:t>add(e):</w:t>
+      </w:r>
+      <w:r>
+        <w:rPr>
+          <w:rFonts w:ascii="Times" w:hAnsi="Times"/>
+        </w:rPr>
+        <w:t xml:space="preserve"> Adds the element e to the set if it is not already present.</w:t>
+      </w:r>
+    </w:p>
+    <w:p>
+      <w:pPr>
+        <w:pStyle w:val="ListParagraph"/>
+        <w:numPr>
+          <w:ilvl w:val="0"/>
+          <w:numId w:val="6"/>
+        </w:numPr>
+        <w:spacing w:line="360" w:lineRule="auto"/>
+        <w:rPr>
+          <w:rFonts w:ascii="Times" w:hAnsi="Times"/>
+        </w:rPr>
+      </w:pPr>
+      <w:r>
+        <w:rPr>
+          <w:rFonts w:ascii="Times" w:hAnsi="Times"/>
+          <w:b/>
+        </w:rPr>
+        <w:t>contains(e):</w:t>
+      </w:r>
+      <w:r>
+        <w:rPr>
+          <w:rFonts w:ascii="Times" w:hAnsi="Times"/>
+        </w:rPr>
+        <w:t xml:space="preserve"> Returns a </w:t>
+      </w:r>
+      <w:proofErr w:type="spellStart"/>
+      <w:r>
+        <w:rPr>
+          <w:rFonts w:ascii="Times" w:hAnsi="Times"/>
+        </w:rPr>
+        <w:t>boolean</w:t>
+      </w:r>
+      <w:proofErr w:type="spellEnd"/>
+      <w:r>
+        <w:rPr>
+          <w:rFonts w:ascii="Times" w:hAnsi="Times"/>
+        </w:rPr>
+        <w:t xml:space="preserve"> indicating if element e is a member of the set.</w:t>
+      </w:r>
+    </w:p>
+    <w:p>
+      <w:pPr>
+        <w:spacing w:line="360" w:lineRule="auto"/>
+        <w:rPr>
+          <w:rFonts w:ascii="Times" w:hAnsi="Times"/>
+        </w:rPr>
+      </w:pPr>
+    </w:p>
+    <w:p>
+      <w:pPr>
+        <w:spacing w:line="360" w:lineRule="auto"/>
+        <w:ind w:firstLine="360"/>
+        <w:rPr>
+          <w:rFonts w:ascii="Times" w:hAnsi="Times"/>
+        </w:rPr>
+      </w:pPr>
+      <w:r>
+        <w:rPr>
+          <w:rFonts w:ascii="Times" w:hAnsi="Times"/>
+        </w:rPr>
+        <w:t>Now that we are done discussing the main data structures used in the study, we will turn our attention to the implementation of the heuristic algorithms employed to find the shortest path from a source vertex to a destination vertex.</w:t>
+      </w:r>
+    </w:p>
+    <w:p>
+      <w:pPr>
+        <w:spacing w:line="360" w:lineRule="auto"/>
+        <w:ind w:firstLine="360"/>
+        <w:rPr>
+          <w:rFonts w:ascii="Times" w:hAnsi="Times"/>
+        </w:rPr>
+      </w:pPr>
+    </w:p>
+    <w:p>
+      <w:pPr>
+        <w:spacing w:line="360" w:lineRule="auto"/>
+        <w:ind w:firstLine="360"/>
+        <w:rPr>
+          <w:rFonts w:ascii="Times" w:hAnsi="Times"/>
+        </w:rPr>
+      </w:pPr>
+      <w:r>
+        <w:rPr>
+          <w:rFonts w:ascii="Times" w:hAnsi="Times"/>
+        </w:rPr>
+        <w:lastRenderedPageBreak/>
+        <w:t xml:space="preserve">The purpose of these heuristic algorithms </w:t>
+      </w:r>
+      <w:r>
+        <w:rPr>
+          <w:rFonts w:ascii="Times" w:hAnsi="Times"/>
+        </w:rPr>
+        <w:t>is</w:t>
+      </w:r>
+      <w:r>
+        <w:rPr>
+          <w:rFonts w:ascii="Times" w:hAnsi="Times"/>
+        </w:rPr>
+        <w:t xml:space="preserve"> to find a shortest path</w:t>
+      </w:r>
+      <w:r>
+        <w:rPr>
+          <w:rFonts w:ascii="Times" w:hAnsi="Times"/>
+        </w:rPr>
+        <w:t xml:space="preserve"> from a source vertex to a destination vertex. And while both of these algorithms accomplish that, it should be noted that the ‘shortest’ path found, may not indeed be ‘the’ shortest path. But, since these are heuristic algorithms, optimality and precision can be shunned for getting any answer, and sometimes even getting the right answer. The first algorithm attempts to find the shortest path by selecting </w:t>
+      </w:r>
+      <w:r>
+        <w:rPr>
+          <w:rFonts w:ascii="Times" w:hAnsi="Times"/>
+        </w:rPr>
+        <w:t xml:space="preserve">the next vertex, </w:t>
+      </w:r>
+      <w:r>
+        <w:rPr>
+          <w:rFonts w:ascii="Times" w:hAnsi="Times"/>
+        </w:rPr>
+        <w:t xml:space="preserve">from the adjacent vertices to the current vertex, the </w:t>
+      </w:r>
+      <w:r>
+        <w:rPr>
+          <w:rFonts w:ascii="Times" w:hAnsi="Times"/>
+        </w:rPr>
+        <w:t xml:space="preserve">one that has the closest direct, as the bird flies, distance to the destination vertex. The second algorithm is much like the first, except it chooses the next vertex from the vertices adjacent to the current vertex by selecting the one who has the minimum sum of edge distance plus the direct distance to the destination vertex. Both of these values, the direct distance and the direct distance plus the edge distance, are stored as the keys in our priority queue, ensuring the proper vertex is selected. A </w:t>
+      </w:r>
+      <w:r>
+        <w:rPr>
+          <w:rFonts w:ascii="Times" w:hAnsi="Times"/>
+        </w:rPr>
+        <w:t>high-level</w:t>
+      </w:r>
+      <w:r>
+        <w:rPr>
+          <w:rFonts w:ascii="Times" w:hAnsi="Times"/>
+        </w:rPr>
+        <w:t xml:space="preserve"> overview of each algorithm follows.</w:t>
+      </w:r>
+    </w:p>
+    <w:p>
+      <w:pPr>
+        <w:spacing w:line="360" w:lineRule="auto"/>
+        <w:ind w:firstLine="360"/>
+        <w:rPr>
+          <w:rFonts w:ascii="Times" w:hAnsi="Times"/>
+        </w:rPr>
+      </w:pPr>
+    </w:p>
+    <w:p>
+      <w:pPr>
+        <w:spacing w:line="360" w:lineRule="auto"/>
+        <w:rPr>
+          <w:rFonts w:ascii="Times" w:hAnsi="Times"/>
+          <w:b/>
+        </w:rPr>
+      </w:pPr>
+      <w:r>
+        <w:rPr>
+          <w:rFonts w:ascii="Times" w:hAnsi="Times"/>
+          <w:b/>
+        </w:rPr>
+        <w:t>Pseudocode</w:t>
+      </w:r>
+    </w:p>
+    <w:p>
+      <w:pPr>
+        <w:spacing w:line="276" w:lineRule="auto"/>
+        <w:rPr>
+          <w:rFonts w:ascii="Times" w:hAnsi="Times"/>
+        </w:rPr>
+      </w:pPr>
+      <w:r>
+        <w:rPr>
+          <w:rFonts w:ascii="Times" w:hAnsi="Times"/>
+          <w:b/>
+        </w:rPr>
+        <w:t>Algorithm:</w:t>
+      </w:r>
+      <w:r>
+        <w:rPr>
+          <w:rFonts w:ascii="Times" w:hAnsi="Times"/>
+        </w:rPr>
+        <w:t xml:space="preserve"> algorithmOne (g, s, d, m)</w:t>
+      </w:r>
+    </w:p>
+    <w:p>
+      <w:pPr>
+        <w:spacing w:line="276" w:lineRule="auto"/>
+        <w:rPr>
+          <w:rFonts w:ascii="Times" w:hAnsi="Times"/>
+        </w:rPr>
+      </w:pPr>
+      <w:r>
+        <w:rPr>
+          <w:rFonts w:ascii="Times" w:hAnsi="Times"/>
+        </w:rPr>
+        <w:tab/>
+      </w:r>
+      <w:r>
+        <w:rPr>
+          <w:rFonts w:ascii="Times" w:hAnsi="Times"/>
+          <w:b/>
+        </w:rPr>
+        <w:t>Input:</w:t>
+      </w:r>
+      <w:r>
+        <w:rPr>
+          <w:rFonts w:ascii="Times" w:hAnsi="Times"/>
+        </w:rPr>
+        <w:t xml:space="preserve"> An undirected AdjacencyMapGraph, g, with weighted edges, a starting point, s, the destination vertex, d, and a map of the vertex labels to their direct distance from the destination vertex.</w:t>
+      </w:r>
+    </w:p>
+    <w:p>
+      <w:pPr>
+        <w:spacing w:line="276" w:lineRule="auto"/>
+        <w:rPr>
+          <w:rFonts w:ascii="Times" w:hAnsi="Times"/>
+        </w:rPr>
+      </w:pPr>
+      <w:r>
+        <w:rPr>
+          <w:rFonts w:ascii="Times" w:hAnsi="Times"/>
+        </w:rPr>
+        <w:tab/>
+      </w:r>
+      <w:r>
+        <w:rPr>
+          <w:rFonts w:ascii="Times" w:hAnsi="Times"/>
+          <w:b/>
+        </w:rPr>
+        <w:t>Output:</w:t>
+      </w:r>
+      <w:r>
+        <w:rPr>
+          <w:rFonts w:ascii="Times" w:hAnsi="Times"/>
+        </w:rPr>
+        <w:t xml:space="preserve"> The function returns void but displays the sequence of all vertices along the path taken, the sequence of vertices along the shortest path, and the distance traveled along the edges of the shortest path, to the console.</w:t>
+      </w:r>
+    </w:p>
+    <w:p>
+      <w:pPr>
+        <w:spacing w:line="276" w:lineRule="auto"/>
+        <w:rPr>
+          <w:rFonts w:ascii="Times" w:hAnsi="Times"/>
+        </w:rPr>
+      </w:pPr>
+    </w:p>
+    <w:p>
+      <w:pPr>
+        <w:spacing w:line="276" w:lineRule="auto"/>
+        <w:rPr>
+          <w:rFonts w:ascii="Times" w:hAnsi="Times"/>
+        </w:rPr>
+      </w:pPr>
+      <w:r>
+        <w:rPr>
+          <w:rFonts w:ascii="Times" w:hAnsi="Times"/>
+        </w:rPr>
+        <w:t xml:space="preserve">Create Stack </w:t>
+      </w:r>
+      <w:r>
+        <w:rPr>
+          <w:rFonts w:ascii="Times" w:hAnsi="Times"/>
+          <w:b/>
+          <w:i/>
+        </w:rPr>
+        <w:t>path</w:t>
+      </w:r>
+      <w:r>
+        <w:rPr>
+          <w:rFonts w:ascii="Times" w:hAnsi="Times"/>
+        </w:rPr>
+        <w:t xml:space="preserve"> </w:t>
+      </w:r>
+      <w:r>
+        <w:rPr>
+          <w:rFonts w:ascii="Times" w:hAnsi="Times"/>
+        </w:rPr>
+        <w:tab/>
+        <w:t>// to hold shortest path vertices.</w:t>
+      </w:r>
+    </w:p>
+    <w:p>
+      <w:pPr>
+        <w:spacing w:line="276" w:lineRule="auto"/>
+        <w:rPr>
+          <w:rFonts w:ascii="Times" w:hAnsi="Times"/>
+        </w:rPr>
+      </w:pPr>
+      <w:r>
+        <w:rPr>
+          <w:rFonts w:ascii="Times" w:hAnsi="Times"/>
+        </w:rPr>
+        <w:t xml:space="preserve">Create Stack </w:t>
+      </w:r>
+      <w:r>
+        <w:rPr>
+          <w:rFonts w:ascii="Times" w:hAnsi="Times"/>
+          <w:b/>
+          <w:i/>
+        </w:rPr>
+        <w:t>all</w:t>
+      </w:r>
+      <w:r>
+        <w:rPr>
+          <w:rFonts w:ascii="Times" w:hAnsi="Times"/>
+        </w:rPr>
+        <w:t xml:space="preserve"> </w:t>
+      </w:r>
+      <w:r>
+        <w:rPr>
+          <w:rFonts w:ascii="Times" w:hAnsi="Times"/>
+        </w:rPr>
+        <w:tab/>
+        <w:t>// to hold all vertices visited.</w:t>
+      </w:r>
+    </w:p>
+    <w:p>
+      <w:pPr>
+        <w:spacing w:line="276" w:lineRule="auto"/>
+        <w:rPr>
+          <w:rFonts w:ascii="Times" w:hAnsi="Times"/>
+        </w:rPr>
+      </w:pPr>
+      <w:r>
+        <w:rPr>
+          <w:rFonts w:ascii="Times" w:hAnsi="Times"/>
+        </w:rPr>
+        <w:t xml:space="preserve">Create HashSet </w:t>
+      </w:r>
+      <w:r>
+        <w:rPr>
+          <w:rFonts w:ascii="Times" w:hAnsi="Times"/>
+          <w:b/>
+          <w:i/>
+        </w:rPr>
+        <w:t>dead</w:t>
+      </w:r>
+      <w:r>
+        <w:rPr>
+          <w:rFonts w:ascii="Times" w:hAnsi="Times"/>
+        </w:rPr>
+        <w:t xml:space="preserve"> </w:t>
+      </w:r>
+      <w:r>
+        <w:rPr>
+          <w:rFonts w:ascii="Times" w:hAnsi="Times"/>
+        </w:rPr>
+        <w:tab/>
+        <w:t>// to hold vertices we no longer want to visit.</w:t>
+      </w:r>
+    </w:p>
+    <w:p>
+      <w:pPr>
+        <w:spacing w:line="276" w:lineRule="auto"/>
+        <w:rPr>
+          <w:rFonts w:ascii="Times" w:hAnsi="Times"/>
+        </w:rPr>
+      </w:pPr>
+      <w:r>
+        <w:rPr>
+          <w:rFonts w:ascii="Times" w:hAnsi="Times"/>
+        </w:rPr>
+        <w:t xml:space="preserve">Set </w:t>
+      </w:r>
+      <w:r>
+        <w:rPr>
+          <w:rFonts w:ascii="Times" w:hAnsi="Times"/>
+          <w:b/>
+          <w:i/>
+        </w:rPr>
+        <w:t>current</w:t>
+      </w:r>
+      <w:r>
+        <w:rPr>
+          <w:rFonts w:ascii="Times" w:hAnsi="Times"/>
+        </w:rPr>
+        <w:t xml:space="preserve"> vertex to </w:t>
+      </w:r>
+      <w:r>
+        <w:rPr>
+          <w:rFonts w:ascii="Times" w:hAnsi="Times"/>
+          <w:b/>
+          <w:i/>
+        </w:rPr>
+        <w:t>s</w:t>
+      </w:r>
+      <w:r>
+        <w:rPr>
+          <w:rFonts w:ascii="Times" w:hAnsi="Times"/>
+        </w:rPr>
+        <w:t>.</w:t>
+      </w:r>
+    </w:p>
+    <w:p>
+      <w:pPr>
+        <w:spacing w:line="276" w:lineRule="auto"/>
+        <w:rPr>
+          <w:rFonts w:ascii="Times" w:hAnsi="Times"/>
+        </w:rPr>
+      </w:pPr>
+      <w:r>
+        <w:rPr>
+          <w:rFonts w:ascii="Times" w:hAnsi="Times"/>
+          <w:i/>
+        </w:rPr>
+        <w:t>Push</w:t>
+      </w:r>
+      <w:r>
+        <w:rPr>
+          <w:rFonts w:ascii="Times" w:hAnsi="Times"/>
+        </w:rPr>
+        <w:t xml:space="preserve"> </w:t>
+      </w:r>
+      <w:r>
+        <w:rPr>
+          <w:rFonts w:ascii="Times" w:hAnsi="Times"/>
+          <w:b/>
+          <w:i/>
+        </w:rPr>
+        <w:t>current</w:t>
+      </w:r>
+      <w:r>
+        <w:rPr>
+          <w:rFonts w:ascii="Times" w:hAnsi="Times"/>
+        </w:rPr>
+        <w:t xml:space="preserve"> to </w:t>
+      </w:r>
+      <w:r>
+        <w:rPr>
+          <w:rFonts w:ascii="Times" w:hAnsi="Times"/>
+          <w:b/>
+          <w:i/>
+        </w:rPr>
+        <w:t>path</w:t>
+      </w:r>
+      <w:r>
+        <w:rPr>
+          <w:rFonts w:ascii="Times" w:hAnsi="Times"/>
+        </w:rPr>
+        <w:t xml:space="preserve"> and </w:t>
+      </w:r>
+      <w:r>
+        <w:rPr>
+          <w:rFonts w:ascii="Times" w:hAnsi="Times"/>
+          <w:b/>
+          <w:i/>
+        </w:rPr>
+        <w:t>all</w:t>
+      </w:r>
+      <w:r>
+        <w:rPr>
+          <w:rFonts w:ascii="Times" w:hAnsi="Times"/>
+        </w:rPr>
+        <w:t>.</w:t>
+      </w:r>
+    </w:p>
+    <w:p>
+      <w:pPr>
+        <w:spacing w:line="276" w:lineRule="auto"/>
+        <w:rPr>
+          <w:rFonts w:ascii="Times" w:hAnsi="Times"/>
+        </w:rPr>
+      </w:pPr>
+      <w:r>
+        <w:rPr>
+          <w:rFonts w:ascii="Times" w:hAnsi="Times"/>
+          <w:i/>
+        </w:rPr>
+        <w:t>While</w:t>
+      </w:r>
+      <w:r>
+        <w:rPr>
+          <w:rFonts w:ascii="Times" w:hAnsi="Times"/>
+        </w:rPr>
+        <w:t xml:space="preserve"> </w:t>
+      </w:r>
+      <w:r>
+        <w:rPr>
+          <w:rFonts w:ascii="Times" w:hAnsi="Times"/>
+          <w:b/>
+          <w:i/>
+        </w:rPr>
+        <w:t>current</w:t>
+      </w:r>
+      <w:r>
+        <w:rPr>
+          <w:rFonts w:ascii="Times" w:hAnsi="Times"/>
+        </w:rPr>
+        <w:t xml:space="preserve"> vertex is not </w:t>
+      </w:r>
+      <w:r>
+        <w:rPr>
+          <w:rFonts w:ascii="Times" w:hAnsi="Times"/>
+          <w:b/>
+          <w:i/>
+        </w:rPr>
+        <w:t>d</w:t>
+      </w:r>
+      <w:r>
+        <w:rPr>
+          <w:rFonts w:ascii="Times" w:hAnsi="Times"/>
+        </w:rPr>
+        <w:t xml:space="preserve"> do:</w:t>
+      </w:r>
+    </w:p>
+    <w:p>
+      <w:pPr>
+        <w:spacing w:line="276" w:lineRule="auto"/>
+        <w:rPr>
+          <w:rFonts w:ascii="Times" w:hAnsi="Times"/>
+        </w:rPr>
+      </w:pPr>
+      <w:r>
+        <w:rPr>
+          <w:rFonts w:ascii="Times" w:hAnsi="Times"/>
+        </w:rPr>
+        <w:tab/>
+        <w:t xml:space="preserve">Create </w:t>
+      </w:r>
+      <w:proofErr w:type="spellStart"/>
+      <w:r>
+        <w:rPr>
+          <w:rFonts w:ascii="Times" w:hAnsi="Times"/>
+        </w:rPr>
+        <w:t>HeapPriorityQueue</w:t>
+      </w:r>
+      <w:proofErr w:type="spellEnd"/>
+      <w:r>
+        <w:rPr>
+          <w:rFonts w:ascii="Times" w:hAnsi="Times"/>
+        </w:rPr>
+        <w:t xml:space="preserve"> </w:t>
+      </w:r>
+      <w:r>
+        <w:rPr>
+          <w:rFonts w:ascii="Times" w:hAnsi="Times"/>
+          <w:b/>
+          <w:i/>
+        </w:rPr>
+        <w:t>pq</w:t>
+      </w:r>
+      <w:r>
+        <w:rPr>
+          <w:rFonts w:ascii="Times" w:hAnsi="Times"/>
+        </w:rPr>
+        <w:t>.</w:t>
+      </w:r>
+      <w:r>
+        <w:rPr>
+          <w:rFonts w:ascii="Times" w:hAnsi="Times"/>
+        </w:rPr>
+        <w:tab/>
+        <w:t xml:space="preserve">  // this will contain adjacent vertices as values</w:t>
+      </w:r>
+    </w:p>
+    <w:p>
+      <w:pPr>
+        <w:spacing w:line="276" w:lineRule="auto"/>
+        <w:rPr>
+          <w:rFonts w:ascii="Times" w:hAnsi="Times"/>
+        </w:rPr>
+      </w:pPr>
+      <w:r>
+        <w:rPr>
+          <w:rFonts w:ascii="Times" w:hAnsi="Times"/>
+        </w:rPr>
+        <w:tab/>
+        <w:t xml:space="preserve">Insert vertices adjacent to current into </w:t>
+      </w:r>
+      <w:r>
+        <w:rPr>
+          <w:rFonts w:ascii="Times" w:hAnsi="Times"/>
+          <w:b/>
+          <w:i/>
+        </w:rPr>
+        <w:t>pq</w:t>
+      </w:r>
+      <w:r>
+        <w:rPr>
+          <w:rFonts w:ascii="Times" w:hAnsi="Times"/>
+        </w:rPr>
+        <w:t>.</w:t>
+      </w:r>
+      <w:r>
+        <w:rPr>
+          <w:rFonts w:ascii="Times" w:hAnsi="Times"/>
+        </w:rPr>
+        <w:tab/>
+        <w:t xml:space="preserve">// and keys are direct distance to </w:t>
+      </w:r>
+      <w:r>
+        <w:rPr>
+          <w:rFonts w:ascii="Times" w:hAnsi="Times"/>
+          <w:b/>
+          <w:i/>
+        </w:rPr>
+        <w:t>d</w:t>
+      </w:r>
+    </w:p>
+    <w:p>
+      <w:pPr>
+        <w:spacing w:line="276" w:lineRule="auto"/>
+        <w:rPr>
+          <w:rFonts w:ascii="Times" w:hAnsi="Times"/>
+        </w:rPr>
+      </w:pPr>
+      <w:r>
+        <w:rPr>
+          <w:rFonts w:ascii="Times" w:hAnsi="Times"/>
+        </w:rPr>
+        <w:tab/>
+        <w:t xml:space="preserve">Set </w:t>
+      </w:r>
+      <w:r>
+        <w:rPr>
+          <w:rFonts w:ascii="Times" w:hAnsi="Times"/>
+          <w:b/>
+          <w:i/>
+        </w:rPr>
+        <w:t>next</w:t>
+      </w:r>
+      <w:r>
+        <w:rPr>
+          <w:rFonts w:ascii="Times" w:hAnsi="Times"/>
+        </w:rPr>
+        <w:t xml:space="preserve"> vertex to first vertex from </w:t>
+      </w:r>
+      <w:r>
+        <w:rPr>
+          <w:rFonts w:ascii="Times" w:hAnsi="Times"/>
+          <w:b/>
+          <w:i/>
+        </w:rPr>
+        <w:t>pq</w:t>
+      </w:r>
+      <w:r>
+        <w:rPr>
+          <w:rFonts w:ascii="Times" w:hAnsi="Times"/>
+        </w:rPr>
+        <w:t>.</w:t>
+      </w:r>
+      <w:r>
+        <w:rPr>
+          <w:rFonts w:ascii="Times" w:hAnsi="Times"/>
+        </w:rPr>
+        <w:tab/>
+        <w:t xml:space="preserve">// this vertex has shortest direct distance to </w:t>
+      </w:r>
+      <w:r>
+        <w:rPr>
+          <w:rFonts w:ascii="Times" w:hAnsi="Times"/>
+          <w:b/>
+          <w:i/>
+        </w:rPr>
+        <w:t>d</w:t>
+      </w:r>
+    </w:p>
+    <w:p>
+      <w:pPr>
+        <w:spacing w:line="276" w:lineRule="auto"/>
+        <w:rPr>
+          <w:rFonts w:ascii="Times" w:hAnsi="Times"/>
+        </w:rPr>
+      </w:pPr>
+      <w:r>
+        <w:rPr>
+          <w:rFonts w:ascii="Times" w:hAnsi="Times"/>
+        </w:rPr>
+        <w:tab/>
+      </w:r>
+      <w:r>
+        <w:rPr>
+          <w:rFonts w:ascii="Times" w:hAnsi="Times"/>
+          <w:i/>
+        </w:rPr>
+        <w:t>If</w:t>
+      </w:r>
+      <w:r>
+        <w:rPr>
+          <w:rFonts w:ascii="Times" w:hAnsi="Times"/>
+        </w:rPr>
+        <w:t xml:space="preserve"> </w:t>
+      </w:r>
+      <w:r>
+        <w:rPr>
+          <w:rFonts w:ascii="Times" w:hAnsi="Times"/>
+          <w:b/>
+          <w:i/>
+        </w:rPr>
+        <w:t>next</w:t>
+      </w:r>
+      <w:r>
+        <w:rPr>
+          <w:rFonts w:ascii="Times" w:hAnsi="Times"/>
+        </w:rPr>
+        <w:t xml:space="preserve"> vertex is not in </w:t>
+      </w:r>
+      <w:r>
+        <w:rPr>
+          <w:rFonts w:ascii="Times" w:hAnsi="Times"/>
+          <w:b/>
+          <w:i/>
+        </w:rPr>
+        <w:t>dead</w:t>
+      </w:r>
+      <w:r>
+        <w:rPr>
+          <w:rFonts w:ascii="Times" w:hAnsi="Times"/>
+        </w:rPr>
+        <w:t xml:space="preserve"> and not in </w:t>
+      </w:r>
+      <w:r>
+        <w:rPr>
+          <w:rFonts w:ascii="Times" w:hAnsi="Times"/>
+          <w:b/>
+          <w:i/>
+        </w:rPr>
+        <w:t>path,</w:t>
+      </w:r>
+      <w:r>
+        <w:rPr>
+          <w:rFonts w:ascii="Times" w:hAnsi="Times"/>
+        </w:rPr>
+        <w:t xml:space="preserve"> then:</w:t>
+      </w:r>
+    </w:p>
+    <w:p>
+      <w:pPr>
+        <w:spacing w:line="276" w:lineRule="auto"/>
+        <w:rPr>
+          <w:rFonts w:ascii="Times" w:hAnsi="Times"/>
+        </w:rPr>
+      </w:pPr>
+      <w:r>
+        <w:rPr>
+          <w:rFonts w:ascii="Times" w:hAnsi="Times"/>
+        </w:rPr>
+        <w:tab/>
+      </w:r>
+      <w:r>
+        <w:rPr>
+          <w:rFonts w:ascii="Times" w:hAnsi="Times"/>
+        </w:rPr>
+        <w:tab/>
+        <w:t xml:space="preserve">Push </w:t>
+      </w:r>
+      <w:r>
+        <w:rPr>
+          <w:rFonts w:ascii="Times" w:hAnsi="Times"/>
+          <w:b/>
+          <w:i/>
+        </w:rPr>
+        <w:t>next</w:t>
+      </w:r>
+      <w:r>
+        <w:rPr>
+          <w:rFonts w:ascii="Times" w:hAnsi="Times"/>
+        </w:rPr>
+        <w:t xml:space="preserve"> to </w:t>
+      </w:r>
+      <w:r>
+        <w:rPr>
+          <w:rFonts w:ascii="Times" w:hAnsi="Times"/>
+          <w:b/>
+          <w:i/>
+        </w:rPr>
+        <w:t>path</w:t>
+      </w:r>
+      <w:r>
+        <w:rPr>
+          <w:rFonts w:ascii="Times" w:hAnsi="Times"/>
+        </w:rPr>
+        <w:t>.</w:t>
+      </w:r>
+    </w:p>
+    <w:p>
+      <w:pPr>
+        <w:spacing w:line="276" w:lineRule="auto"/>
+        <w:rPr>
+          <w:rFonts w:ascii="Times" w:hAnsi="Times"/>
+        </w:rPr>
+      </w:pPr>
+      <w:r>
+        <w:rPr>
+          <w:rFonts w:ascii="Times" w:hAnsi="Times"/>
+        </w:rPr>
+        <w:tab/>
+      </w:r>
+      <w:r>
+        <w:rPr>
+          <w:rFonts w:ascii="Times" w:hAnsi="Times"/>
+        </w:rPr>
+        <w:tab/>
+        <w:t xml:space="preserve">Push </w:t>
+      </w:r>
+      <w:r>
+        <w:rPr>
+          <w:rFonts w:ascii="Times" w:hAnsi="Times"/>
+          <w:b/>
+          <w:i/>
+        </w:rPr>
+        <w:t xml:space="preserve">next </w:t>
+      </w:r>
+      <w:r>
+        <w:rPr>
+          <w:rFonts w:ascii="Times" w:hAnsi="Times"/>
+        </w:rPr>
+        <w:t xml:space="preserve">to </w:t>
+      </w:r>
+      <w:r>
+        <w:rPr>
+          <w:rFonts w:ascii="Times" w:hAnsi="Times"/>
+          <w:b/>
+          <w:i/>
+        </w:rPr>
+        <w:t>all</w:t>
+      </w:r>
+      <w:r>
+        <w:rPr>
+          <w:rFonts w:ascii="Times" w:hAnsi="Times"/>
+        </w:rPr>
+        <w:t>.</w:t>
+      </w:r>
+    </w:p>
+    <w:p>
+      <w:pPr>
+        <w:spacing w:line="276" w:lineRule="auto"/>
+        <w:rPr>
+          <w:rFonts w:ascii="Times" w:hAnsi="Times"/>
+        </w:rPr>
+      </w:pPr>
+      <w:r>
+        <w:rPr>
+          <w:rFonts w:ascii="Times" w:hAnsi="Times"/>
+        </w:rPr>
+        <w:tab/>
+      </w:r>
+      <w:r>
+        <w:rPr>
+          <w:rFonts w:ascii="Times" w:hAnsi="Times"/>
+        </w:rPr>
+        <w:tab/>
+      </w:r>
+      <w:r>
+        <w:rPr>
+          <w:rFonts w:ascii="Times" w:hAnsi="Times"/>
+          <w:i/>
+        </w:rPr>
+        <w:t>If</w:t>
+      </w:r>
+      <w:r>
+        <w:rPr>
+          <w:rFonts w:ascii="Times" w:hAnsi="Times"/>
+        </w:rPr>
+        <w:t xml:space="preserve"> </w:t>
+      </w:r>
+      <w:r>
+        <w:rPr>
+          <w:rFonts w:ascii="Times" w:hAnsi="Times"/>
+          <w:b/>
+          <w:i/>
+        </w:rPr>
+        <w:t xml:space="preserve">next </w:t>
+      </w:r>
+      <w:r>
+        <w:rPr>
+          <w:rFonts w:ascii="Times" w:hAnsi="Times"/>
+        </w:rPr>
+        <w:t xml:space="preserve">has only one adjacent vertex and it is not </w:t>
+      </w:r>
+      <w:r>
+        <w:rPr>
+          <w:rFonts w:ascii="Times" w:hAnsi="Times"/>
+          <w:b/>
+          <w:i/>
+        </w:rPr>
+        <w:t>d,</w:t>
+      </w:r>
+      <w:r>
+        <w:rPr>
+          <w:rFonts w:ascii="Times" w:hAnsi="Times"/>
+        </w:rPr>
+        <w:t xml:space="preserve"> then:</w:t>
+      </w:r>
+    </w:p>
+    <w:p>
+      <w:pPr>
+        <w:spacing w:line="276" w:lineRule="auto"/>
+        <w:rPr>
+          <w:rFonts w:ascii="Times" w:hAnsi="Times"/>
+        </w:rPr>
+      </w:pPr>
+      <w:r>
+        <w:rPr>
+          <w:rFonts w:ascii="Times" w:hAnsi="Times"/>
+        </w:rPr>
+        <w:tab/>
+      </w:r>
+      <w:r>
+        <w:rPr>
+          <w:rFonts w:ascii="Times" w:hAnsi="Times"/>
+        </w:rPr>
+        <w:tab/>
+      </w:r>
+      <w:r>
+        <w:rPr>
+          <w:rFonts w:ascii="Times" w:hAnsi="Times"/>
+        </w:rPr>
+        <w:tab/>
+        <w:t xml:space="preserve">Add </w:t>
+      </w:r>
+      <w:r>
+        <w:rPr>
+          <w:rFonts w:ascii="Times" w:hAnsi="Times"/>
+          <w:b/>
+          <w:i/>
+        </w:rPr>
+        <w:t>next</w:t>
+      </w:r>
+      <w:r>
+        <w:rPr>
+          <w:rFonts w:ascii="Times" w:hAnsi="Times"/>
+        </w:rPr>
+        <w:t xml:space="preserve"> to </w:t>
+      </w:r>
+      <w:r>
+        <w:rPr>
+          <w:rFonts w:ascii="Times" w:hAnsi="Times"/>
+          <w:b/>
+          <w:i/>
+        </w:rPr>
+        <w:t>dead</w:t>
+      </w:r>
+      <w:r>
+        <w:rPr>
+          <w:rFonts w:ascii="Times" w:hAnsi="Times"/>
+        </w:rPr>
+        <w:t>.</w:t>
+      </w:r>
+    </w:p>
+    <w:p>
+      <w:pPr>
+        <w:spacing w:line="276" w:lineRule="auto"/>
+        <w:rPr>
+          <w:rFonts w:ascii="Times" w:hAnsi="Times"/>
+        </w:rPr>
+      </w:pPr>
+      <w:r>
+        <w:rPr>
+          <w:rFonts w:ascii="Times" w:hAnsi="Times"/>
+        </w:rPr>
+        <w:lastRenderedPageBreak/>
+        <w:tab/>
+      </w:r>
+      <w:r>
+        <w:rPr>
+          <w:rFonts w:ascii="Times" w:hAnsi="Times"/>
+        </w:rPr>
+        <w:tab/>
+      </w:r>
+      <w:r>
+        <w:rPr>
+          <w:rFonts w:ascii="Times" w:hAnsi="Times"/>
+          <w:i/>
+        </w:rPr>
+        <w:t>If</w:t>
+      </w:r>
+      <w:r>
+        <w:rPr>
+          <w:rFonts w:ascii="Times" w:hAnsi="Times"/>
+        </w:rPr>
+        <w:t xml:space="preserve"> </w:t>
+      </w:r>
+      <w:r>
+        <w:rPr>
+          <w:rFonts w:ascii="Times" w:hAnsi="Times"/>
+          <w:b/>
+          <w:i/>
+        </w:rPr>
+        <w:t>current</w:t>
+      </w:r>
+      <w:r>
+        <w:rPr>
+          <w:rFonts w:ascii="Times" w:hAnsi="Times"/>
+        </w:rPr>
+        <w:t xml:space="preserve"> has only one adjacent vertex then:</w:t>
+      </w:r>
+    </w:p>
+    <w:p>
+      <w:pPr>
+        <w:spacing w:line="276" w:lineRule="auto"/>
+        <w:rPr>
+          <w:rFonts w:ascii="Times" w:hAnsi="Times"/>
+        </w:rPr>
+      </w:pPr>
+      <w:r>
+        <w:rPr>
+          <w:rFonts w:ascii="Times" w:hAnsi="Times"/>
+        </w:rPr>
+        <w:tab/>
+      </w:r>
+      <w:r>
+        <w:rPr>
+          <w:rFonts w:ascii="Times" w:hAnsi="Times"/>
+        </w:rPr>
+        <w:tab/>
+      </w:r>
+      <w:r>
+        <w:rPr>
+          <w:rFonts w:ascii="Times" w:hAnsi="Times"/>
+        </w:rPr>
+        <w:tab/>
+        <w:t xml:space="preserve">Add </w:t>
+      </w:r>
+      <w:r>
+        <w:rPr>
+          <w:rFonts w:ascii="Times" w:hAnsi="Times"/>
+          <w:b/>
+          <w:i/>
+        </w:rPr>
+        <w:t>current</w:t>
+      </w:r>
+      <w:r>
+        <w:rPr>
+          <w:rFonts w:ascii="Times" w:hAnsi="Times"/>
+        </w:rPr>
+        <w:t xml:space="preserve"> to </w:t>
+      </w:r>
+      <w:r>
+        <w:rPr>
+          <w:rFonts w:ascii="Times" w:hAnsi="Times"/>
+          <w:b/>
+          <w:i/>
+        </w:rPr>
+        <w:t>dead</w:t>
+      </w:r>
+      <w:r>
+        <w:rPr>
+          <w:rFonts w:ascii="Times" w:hAnsi="Times"/>
+        </w:rPr>
+        <w:t>.</w:t>
+      </w:r>
+    </w:p>
+    <w:p>
+      <w:pPr>
+        <w:spacing w:line="276" w:lineRule="auto"/>
+        <w:rPr>
+          <w:rFonts w:ascii="Times" w:hAnsi="Times"/>
+        </w:rPr>
+      </w:pPr>
+      <w:r>
+        <w:rPr>
+          <w:rFonts w:ascii="Times" w:hAnsi="Times"/>
+        </w:rPr>
+        <w:tab/>
+      </w:r>
+      <w:r>
+        <w:rPr>
+          <w:rFonts w:ascii="Times" w:hAnsi="Times"/>
+        </w:rPr>
+        <w:tab/>
+      </w:r>
+      <w:r>
+        <w:rPr>
+          <w:rFonts w:ascii="Times" w:hAnsi="Times"/>
+        </w:rPr>
+        <w:tab/>
+        <w:t xml:space="preserve">Add </w:t>
+      </w:r>
+      <w:r>
+        <w:rPr>
+          <w:rFonts w:ascii="Times" w:hAnsi="Times"/>
+          <w:b/>
+          <w:i/>
+        </w:rPr>
+        <w:t>next</w:t>
+      </w:r>
+      <w:r>
+        <w:rPr>
+          <w:rFonts w:ascii="Times" w:hAnsi="Times"/>
+        </w:rPr>
+        <w:t xml:space="preserve"> to </w:t>
+      </w:r>
+      <w:r>
+        <w:rPr>
+          <w:rFonts w:ascii="Times" w:hAnsi="Times"/>
+          <w:b/>
+          <w:i/>
+        </w:rPr>
+        <w:t>dead</w:t>
+      </w:r>
+      <w:r>
+        <w:rPr>
+          <w:rFonts w:ascii="Times" w:hAnsi="Times"/>
+        </w:rPr>
+        <w:t>.</w:t>
+      </w:r>
+    </w:p>
+    <w:p>
+      <w:pPr>
+        <w:spacing w:line="276" w:lineRule="auto"/>
+        <w:rPr>
+          <w:rFonts w:ascii="Times" w:hAnsi="Times"/>
+        </w:rPr>
+      </w:pPr>
+      <w:r>
+        <w:rPr>
+          <w:rFonts w:ascii="Times" w:hAnsi="Times"/>
+        </w:rPr>
+        <w:tab/>
+      </w:r>
+      <w:r>
+        <w:rPr>
+          <w:rFonts w:ascii="Times" w:hAnsi="Times"/>
+        </w:rPr>
+        <w:tab/>
+      </w:r>
+      <w:r>
+        <w:rPr>
+          <w:rFonts w:ascii="Times" w:hAnsi="Times"/>
+        </w:rPr>
+        <w:tab/>
+        <w:t xml:space="preserve">Set </w:t>
+      </w:r>
+      <w:r>
+        <w:rPr>
+          <w:rFonts w:ascii="Times" w:hAnsi="Times"/>
+          <w:b/>
+          <w:i/>
+        </w:rPr>
+        <w:t>current</w:t>
+      </w:r>
+      <w:r>
+        <w:rPr>
+          <w:rFonts w:ascii="Times" w:hAnsi="Times"/>
+        </w:rPr>
+        <w:t xml:space="preserve"> to </w:t>
+      </w:r>
+      <w:r>
+        <w:rPr>
+          <w:rFonts w:ascii="Times" w:hAnsi="Times"/>
+          <w:b/>
+          <w:i/>
+        </w:rPr>
+        <w:t>next</w:t>
+      </w:r>
+      <w:r>
+        <w:rPr>
+          <w:rFonts w:ascii="Times" w:hAnsi="Times"/>
+        </w:rPr>
+        <w:t>.</w:t>
+      </w:r>
+    </w:p>
+    <w:p>
+      <w:pPr>
+        <w:spacing w:line="276" w:lineRule="auto"/>
+        <w:rPr>
+          <w:rFonts w:ascii="Times" w:hAnsi="Times"/>
+        </w:rPr>
+      </w:pPr>
+      <w:r>
+        <w:rPr>
+          <w:rFonts w:ascii="Times" w:hAnsi="Times"/>
+        </w:rPr>
+        <w:tab/>
+      </w:r>
+      <w:r>
+        <w:rPr>
+          <w:rFonts w:ascii="Times" w:hAnsi="Times"/>
+        </w:rPr>
+        <w:tab/>
+      </w:r>
+      <w:r>
+        <w:rPr>
+          <w:rFonts w:ascii="Times" w:hAnsi="Times"/>
+        </w:rPr>
+        <w:tab/>
+      </w:r>
+      <w:r>
+        <w:rPr>
+          <w:rFonts w:ascii="Times" w:hAnsi="Times"/>
+          <w:i/>
+        </w:rPr>
+        <w:t>Continue</w:t>
+      </w:r>
+      <w:r>
+        <w:rPr>
+          <w:rFonts w:ascii="Times" w:hAnsi="Times"/>
+        </w:rPr>
+        <w:t>.</w:t>
+      </w:r>
+    </w:p>
+    <w:p>
+      <w:pPr>
+        <w:spacing w:line="276" w:lineRule="auto"/>
+        <w:rPr>
+          <w:rFonts w:ascii="Times" w:hAnsi="Times"/>
+        </w:rPr>
+      </w:pPr>
+      <w:r>
+        <w:rPr>
+          <w:rFonts w:ascii="Times" w:hAnsi="Times"/>
+        </w:rPr>
+        <w:tab/>
+      </w:r>
+      <w:r>
+        <w:rPr>
+          <w:rFonts w:ascii="Times" w:hAnsi="Times"/>
+          <w:i/>
+        </w:rPr>
+        <w:t>Else</w:t>
+      </w:r>
+      <w:r>
+        <w:rPr>
+          <w:rFonts w:ascii="Times" w:hAnsi="Times"/>
+        </w:rPr>
+        <w:t xml:space="preserve"> do:</w:t>
+      </w:r>
+    </w:p>
+    <w:p>
+      <w:pPr>
+        <w:spacing w:line="276" w:lineRule="auto"/>
+        <w:rPr>
+          <w:rFonts w:ascii="Times" w:hAnsi="Times"/>
+        </w:rPr>
+      </w:pPr>
+      <w:r>
+        <w:rPr>
+          <w:rFonts w:ascii="Times" w:hAnsi="Times"/>
+        </w:rPr>
+        <w:tab/>
+      </w:r>
+      <w:r>
+        <w:rPr>
+          <w:rFonts w:ascii="Times" w:hAnsi="Times"/>
+        </w:rPr>
+        <w:tab/>
+        <w:t xml:space="preserve">Remove </w:t>
+      </w:r>
+      <w:r>
+        <w:rPr>
+          <w:rFonts w:ascii="Times" w:hAnsi="Times"/>
+          <w:b/>
+          <w:i/>
+        </w:rPr>
+        <w:t>next</w:t>
+      </w:r>
+      <w:r>
+        <w:rPr>
+          <w:rFonts w:ascii="Times" w:hAnsi="Times"/>
+        </w:rPr>
+        <w:t xml:space="preserve"> from </w:t>
+      </w:r>
+      <w:r>
+        <w:rPr>
+          <w:rFonts w:ascii="Times" w:hAnsi="Times"/>
+          <w:b/>
+          <w:i/>
+        </w:rPr>
+        <w:t>pat</w:t>
+      </w:r>
+      <w:r>
+        <w:rPr>
+          <w:rFonts w:ascii="Times" w:hAnsi="Times"/>
+        </w:rPr>
+        <w:t>h.</w:t>
+      </w:r>
+    </w:p>
+    <w:p>
+      <w:pPr>
+        <w:spacing w:line="276" w:lineRule="auto"/>
+        <w:rPr>
+          <w:rFonts w:ascii="Times" w:hAnsi="Times"/>
+        </w:rPr>
+      </w:pPr>
+      <w:r>
+        <w:rPr>
+          <w:rFonts w:ascii="Times" w:hAnsi="Times"/>
+        </w:rPr>
+        <w:tab/>
+      </w:r>
+      <w:r>
+        <w:rPr>
+          <w:rFonts w:ascii="Times" w:hAnsi="Times"/>
+        </w:rPr>
+        <w:tab/>
+      </w:r>
+      <w:r>
+        <w:rPr>
+          <w:rFonts w:ascii="Times" w:hAnsi="Times"/>
+          <w:i/>
+        </w:rPr>
+        <w:t>If</w:t>
+      </w:r>
+      <w:r>
+        <w:rPr>
+          <w:rFonts w:ascii="Times" w:hAnsi="Times"/>
+        </w:rPr>
+        <w:t xml:space="preserve"> </w:t>
+      </w:r>
+      <w:r>
+        <w:rPr>
+          <w:rFonts w:ascii="Times" w:hAnsi="Times"/>
+          <w:b/>
+          <w:i/>
+        </w:rPr>
+        <w:t xml:space="preserve">next </w:t>
+      </w:r>
+      <w:r>
+        <w:rPr>
+          <w:rFonts w:ascii="Times" w:hAnsi="Times"/>
+        </w:rPr>
+        <w:t xml:space="preserve">was not the last vertex pushed to </w:t>
+      </w:r>
+      <w:r>
+        <w:rPr>
+          <w:rFonts w:ascii="Times" w:hAnsi="Times"/>
+          <w:b/>
+          <w:i/>
+        </w:rPr>
+        <w:t>all</w:t>
+      </w:r>
+      <w:r>
+        <w:rPr>
+          <w:rFonts w:ascii="Times" w:hAnsi="Times"/>
+        </w:rPr>
+        <w:t xml:space="preserve"> then:</w:t>
+      </w:r>
+    </w:p>
+    <w:p>
+      <w:pPr>
+        <w:spacing w:line="276" w:lineRule="auto"/>
+        <w:rPr>
+          <w:rFonts w:ascii="Times" w:hAnsi="Times"/>
+        </w:rPr>
+      </w:pPr>
+      <w:r>
+        <w:rPr>
+          <w:rFonts w:ascii="Times" w:hAnsi="Times"/>
+        </w:rPr>
+        <w:tab/>
+      </w:r>
+      <w:r>
+        <w:rPr>
+          <w:rFonts w:ascii="Times" w:hAnsi="Times"/>
+        </w:rPr>
+        <w:tab/>
+      </w:r>
+      <w:r>
+        <w:rPr>
+          <w:rFonts w:ascii="Times" w:hAnsi="Times"/>
+        </w:rPr>
+        <w:tab/>
+        <w:t xml:space="preserve">Push </w:t>
+      </w:r>
+      <w:r>
+        <w:rPr>
+          <w:rFonts w:ascii="Times" w:hAnsi="Times"/>
+          <w:b/>
+          <w:i/>
+        </w:rPr>
+        <w:t>next</w:t>
+      </w:r>
+      <w:r>
+        <w:rPr>
+          <w:rFonts w:ascii="Times" w:hAnsi="Times"/>
+        </w:rPr>
+        <w:t xml:space="preserve"> to all.</w:t>
+      </w:r>
+    </w:p>
+    <w:p>
+      <w:pPr>
+        <w:spacing w:line="276" w:lineRule="auto"/>
+        <w:rPr>
+          <w:rFonts w:ascii="Times" w:hAnsi="Times"/>
+        </w:rPr>
+      </w:pPr>
+      <w:r>
+        <w:rPr>
+          <w:rFonts w:ascii="Times" w:hAnsi="Times"/>
+        </w:rPr>
+        <w:tab/>
+      </w:r>
+      <w:r>
+        <w:rPr>
+          <w:rFonts w:ascii="Times" w:hAnsi="Times"/>
+        </w:rPr>
+        <w:tab/>
+        <w:t xml:space="preserve">Add </w:t>
+      </w:r>
+      <w:r>
+        <w:rPr>
+          <w:rFonts w:ascii="Times" w:hAnsi="Times"/>
+          <w:b/>
+          <w:i/>
+        </w:rPr>
+        <w:t>current</w:t>
+      </w:r>
+      <w:r>
+        <w:rPr>
+          <w:rFonts w:ascii="Times" w:hAnsi="Times"/>
+        </w:rPr>
+        <w:t xml:space="preserve"> to </w:t>
+      </w:r>
+      <w:r>
+        <w:rPr>
+          <w:rFonts w:ascii="Times" w:hAnsi="Times"/>
+          <w:b/>
+          <w:i/>
+        </w:rPr>
+        <w:t>dead</w:t>
+      </w:r>
+    </w:p>
+    <w:p>
+      <w:pPr>
+        <w:spacing w:line="276" w:lineRule="auto"/>
+        <w:rPr>
+          <w:rFonts w:ascii="Times" w:hAnsi="Times"/>
+        </w:rPr>
+      </w:pPr>
+      <w:r>
+        <w:rPr>
+          <w:rFonts w:ascii="Times" w:hAnsi="Times"/>
+        </w:rPr>
+        <w:tab/>
+      </w:r>
+      <w:r>
+        <w:rPr>
+          <w:rFonts w:ascii="Times" w:hAnsi="Times"/>
+        </w:rPr>
+        <w:tab/>
+        <w:t xml:space="preserve">Add </w:t>
+      </w:r>
+      <w:r>
+        <w:rPr>
+          <w:rFonts w:ascii="Times" w:hAnsi="Times"/>
+          <w:b/>
+          <w:i/>
+        </w:rPr>
+        <w:t xml:space="preserve">next </w:t>
+      </w:r>
+      <w:r>
+        <w:rPr>
+          <w:rFonts w:ascii="Times" w:hAnsi="Times"/>
+        </w:rPr>
+        <w:t xml:space="preserve">to </w:t>
+      </w:r>
+      <w:r>
+        <w:rPr>
+          <w:rFonts w:ascii="Times" w:hAnsi="Times"/>
+          <w:b/>
+          <w:i/>
+        </w:rPr>
+        <w:t>dead</w:t>
+      </w:r>
+      <w:r>
+        <w:rPr>
+          <w:rFonts w:ascii="Times" w:hAnsi="Times"/>
+        </w:rPr>
+        <w:t>.</w:t>
+      </w:r>
+    </w:p>
+    <w:p>
+      <w:pPr>
+        <w:spacing w:line="276" w:lineRule="auto"/>
+        <w:rPr>
+          <w:rFonts w:ascii="Times" w:hAnsi="Times"/>
+        </w:rPr>
+      </w:pPr>
+      <w:r>
+        <w:rPr>
+          <w:rFonts w:ascii="Times" w:hAnsi="Times"/>
+        </w:rPr>
+        <w:tab/>
+        <w:t xml:space="preserve">Set </w:t>
+      </w:r>
+      <w:r>
+        <w:rPr>
+          <w:rFonts w:ascii="Times" w:hAnsi="Times"/>
+          <w:b/>
+          <w:i/>
+        </w:rPr>
+        <w:t>current</w:t>
+      </w:r>
+      <w:r>
+        <w:rPr>
+          <w:rFonts w:ascii="Times" w:hAnsi="Times"/>
+        </w:rPr>
+        <w:t xml:space="preserve"> to the last vertex pushed to </w:t>
+      </w:r>
+      <w:r>
+        <w:rPr>
+          <w:rFonts w:ascii="Times" w:hAnsi="Times"/>
+          <w:b/>
+          <w:i/>
+        </w:rPr>
+        <w:t>path</w:t>
+      </w:r>
+      <w:r>
+        <w:rPr>
+          <w:rFonts w:ascii="Times" w:hAnsi="Times"/>
+        </w:rPr>
+        <w:t xml:space="preserve"> and </w:t>
+      </w:r>
+      <w:r>
+        <w:rPr>
+          <w:rFonts w:ascii="Times" w:hAnsi="Times"/>
+          <w:i/>
+        </w:rPr>
+        <w:t>continue</w:t>
+      </w:r>
+      <w:r>
+        <w:rPr>
+          <w:rFonts w:ascii="Times" w:hAnsi="Times"/>
+        </w:rPr>
+        <w:t>;</w:t>
+      </w:r>
+    </w:p>
+    <w:p>
+      <w:pPr>
+        <w:spacing w:line="276" w:lineRule="auto"/>
+        <w:rPr>
+          <w:rFonts w:ascii="Times" w:hAnsi="Times"/>
+        </w:rPr>
+      </w:pPr>
+      <w:r>
+        <w:rPr>
+          <w:rFonts w:ascii="Times" w:hAnsi="Times"/>
+        </w:rPr>
+        <w:t>Calculate the distance traveled along the shortest path.</w:t>
+      </w:r>
+    </w:p>
+    <w:p>
+      <w:pPr>
+        <w:spacing w:line="276" w:lineRule="auto"/>
+        <w:rPr>
+          <w:rFonts w:ascii="Times" w:hAnsi="Times"/>
+        </w:rPr>
+      </w:pPr>
+      <w:r>
+        <w:rPr>
+          <w:rFonts w:ascii="Times" w:hAnsi="Times"/>
+        </w:rPr>
+        <w:t xml:space="preserve">Display </w:t>
+      </w:r>
+      <w:r>
+        <w:rPr>
+          <w:rFonts w:ascii="Times" w:hAnsi="Times"/>
+        </w:rPr>
+        <w:t>the results.</w:t>
+      </w:r>
+    </w:p>
+    <w:p>
+      <w:pPr>
+        <w:spacing w:line="276" w:lineRule="auto"/>
+        <w:rPr>
+          <w:rFonts w:ascii="Times" w:hAnsi="Times"/>
+          <w:b/>
+        </w:rPr>
+      </w:pPr>
+    </w:p>
+    <w:p>
+      <w:pPr>
+        <w:spacing w:line="276" w:lineRule="auto"/>
+        <w:rPr>
+          <w:rFonts w:ascii="Times" w:hAnsi="Times"/>
+        </w:rPr>
+      </w:pPr>
+      <w:r>
+        <w:rPr>
+          <w:rFonts w:ascii="Times" w:hAnsi="Times"/>
+          <w:b/>
+        </w:rPr>
+        <w:t>Algorithm:</w:t>
+      </w:r>
+      <w:r>
+        <w:rPr>
+          <w:rFonts w:ascii="Times" w:hAnsi="Times"/>
+        </w:rPr>
+        <w:t xml:space="preserve"> algorithmTwo (g, s, d, m)</w:t>
+      </w:r>
+    </w:p>
+    <w:p>
+      <w:pPr>
+        <w:spacing w:line="276" w:lineRule="auto"/>
+        <w:rPr>
+          <w:rFonts w:ascii="Times" w:hAnsi="Times"/>
+        </w:rPr>
+      </w:pPr>
+      <w:r>
+        <w:rPr>
+          <w:rFonts w:ascii="Times" w:hAnsi="Times"/>
+        </w:rPr>
+        <w:tab/>
+      </w:r>
+      <w:r>
+        <w:rPr>
+          <w:rFonts w:ascii="Times" w:hAnsi="Times"/>
+          <w:b/>
+        </w:rPr>
+        <w:t>Input:</w:t>
+      </w:r>
+      <w:r>
+        <w:rPr>
+          <w:rFonts w:ascii="Times" w:hAnsi="Times"/>
+        </w:rPr>
+        <w:t xml:space="preserve"> An undirected AdjacencyMapGraph, g, with weighted edges, a starting point, s, the destination vertex, d, and a map of the vertex labels to their direct distance from the destination vertex.</w:t>
+      </w:r>
+    </w:p>
+    <w:p>
+      <w:pPr>
+        <w:spacing w:line="276" w:lineRule="auto"/>
+        <w:rPr>
+          <w:rFonts w:ascii="Times" w:hAnsi="Times"/>
+        </w:rPr>
+      </w:pPr>
+      <w:r>
+        <w:rPr>
+          <w:rFonts w:ascii="Times" w:hAnsi="Times"/>
+        </w:rPr>
+        <w:tab/>
+      </w:r>
+      <w:r>
+        <w:rPr>
+          <w:rFonts w:ascii="Times" w:hAnsi="Times"/>
+          <w:b/>
+        </w:rPr>
+        <w:t>Output:</w:t>
+      </w:r>
+      <w:r>
+        <w:rPr>
+          <w:rFonts w:ascii="Times" w:hAnsi="Times"/>
+        </w:rPr>
+        <w:t xml:space="preserve"> The function returns void but displays the sequence of all vertices along the path taken, the sequence of vertices along the shortest path, and the distance traveled along the edges of the shortest path, to the console.</w:t>
+      </w:r>
+    </w:p>
+    <w:p>
+      <w:pPr>
+        <w:spacing w:line="276" w:lineRule="auto"/>
+        <w:rPr>
+          <w:rFonts w:ascii="Times" w:hAnsi="Times"/>
+        </w:rPr>
+      </w:pPr>
+    </w:p>
+    <w:p>
+      <w:pPr>
+        <w:spacing w:line="276" w:lineRule="auto"/>
+        <w:rPr>
+          <w:rFonts w:ascii="Times" w:hAnsi="Times"/>
+        </w:rPr>
+      </w:pPr>
+      <w:r>
+        <w:rPr>
+          <w:rFonts w:ascii="Times" w:hAnsi="Times"/>
+        </w:rPr>
+        <w:t xml:space="preserve">Create </w:t>
+      </w:r>
+      <w:r>
+        <w:rPr>
+          <w:rFonts w:ascii="Times" w:hAnsi="Times"/>
+          <w:u w:val="single"/>
+        </w:rPr>
+        <w:t>Stack</w:t>
+      </w:r>
+      <w:r>
+        <w:rPr>
+          <w:rFonts w:ascii="Times" w:hAnsi="Times"/>
+        </w:rPr>
+        <w:t xml:space="preserve"> </w:t>
+      </w:r>
+      <w:r>
+        <w:rPr>
+          <w:rFonts w:ascii="Times" w:hAnsi="Times"/>
+          <w:b/>
+          <w:i/>
+        </w:rPr>
+        <w:t>path</w:t>
+      </w:r>
+      <w:r>
+        <w:rPr>
+          <w:rFonts w:ascii="Times" w:hAnsi="Times"/>
+        </w:rPr>
+        <w:t xml:space="preserve"> </w:t>
+      </w:r>
+      <w:r>
+        <w:rPr>
+          <w:rFonts w:ascii="Times" w:hAnsi="Times"/>
+        </w:rPr>
+        <w:tab/>
+        <w:t>// to hold shortest path vertices.</w:t>
+      </w:r>
+    </w:p>
+    <w:p>
+      <w:pPr>
+        <w:spacing w:line="276" w:lineRule="auto"/>
+        <w:rPr>
+          <w:rFonts w:ascii="Times" w:hAnsi="Times"/>
+        </w:rPr>
+      </w:pPr>
+      <w:r>
+        <w:rPr>
+          <w:rFonts w:ascii="Times" w:hAnsi="Times"/>
+        </w:rPr>
+        <w:t xml:space="preserve">Create </w:t>
+      </w:r>
+      <w:r>
+        <w:rPr>
+          <w:rFonts w:ascii="Times" w:hAnsi="Times"/>
+          <w:u w:val="single"/>
+        </w:rPr>
+        <w:t>Stack</w:t>
+      </w:r>
+      <w:r>
+        <w:rPr>
+          <w:rFonts w:ascii="Times" w:hAnsi="Times"/>
+        </w:rPr>
+        <w:t xml:space="preserve"> </w:t>
+      </w:r>
+      <w:r>
+        <w:rPr>
+          <w:rFonts w:ascii="Times" w:hAnsi="Times"/>
+          <w:b/>
+          <w:i/>
+        </w:rPr>
+        <w:t>all</w:t>
+      </w:r>
+      <w:r>
+        <w:rPr>
+          <w:rFonts w:ascii="Times" w:hAnsi="Times"/>
+        </w:rPr>
+        <w:t xml:space="preserve"> </w:t>
+      </w:r>
+      <w:r>
+        <w:rPr>
+          <w:rFonts w:ascii="Times" w:hAnsi="Times"/>
+        </w:rPr>
+        <w:tab/>
+        <w:t>// to hold all vertices visited.</w:t>
+      </w:r>
+    </w:p>
+    <w:p>
+      <w:pPr>
+        <w:spacing w:line="276" w:lineRule="auto"/>
+        <w:rPr>
+          <w:rFonts w:ascii="Times" w:hAnsi="Times"/>
+        </w:rPr>
+      </w:pPr>
+      <w:r>
+        <w:rPr>
+          <w:rFonts w:ascii="Times" w:hAnsi="Times"/>
+        </w:rPr>
+        <w:t xml:space="preserve">Create </w:t>
+      </w:r>
+      <w:r>
+        <w:rPr>
+          <w:rFonts w:ascii="Times" w:hAnsi="Times"/>
+          <w:u w:val="single"/>
+        </w:rPr>
+        <w:t>HashSet</w:t>
+      </w:r>
+      <w:r>
+        <w:rPr>
+          <w:rFonts w:ascii="Times" w:hAnsi="Times"/>
+        </w:rPr>
+        <w:t xml:space="preserve"> </w:t>
+      </w:r>
+      <w:r>
+        <w:rPr>
+          <w:rFonts w:ascii="Times" w:hAnsi="Times"/>
+          <w:b/>
+          <w:i/>
+        </w:rPr>
+        <w:t>dead</w:t>
+      </w:r>
+      <w:r>
+        <w:rPr>
+          <w:rFonts w:ascii="Times" w:hAnsi="Times"/>
+        </w:rPr>
+        <w:t xml:space="preserve"> </w:t>
+      </w:r>
+      <w:r>
+        <w:rPr>
+          <w:rFonts w:ascii="Times" w:hAnsi="Times"/>
+        </w:rPr>
+        <w:tab/>
+        <w:t>// to hold vertices we no longer want to visit.</w:t>
+      </w:r>
+    </w:p>
+    <w:p>
+      <w:pPr>
+        <w:spacing w:line="276" w:lineRule="auto"/>
+        <w:rPr>
+          <w:rFonts w:ascii="Times" w:hAnsi="Times"/>
+        </w:rPr>
+      </w:pPr>
+      <w:r>
+        <w:rPr>
+          <w:rFonts w:ascii="Times" w:hAnsi="Times"/>
+        </w:rPr>
+        <w:t xml:space="preserve">Set </w:t>
+      </w:r>
+      <w:r>
+        <w:rPr>
+          <w:rFonts w:ascii="Times" w:hAnsi="Times"/>
+          <w:b/>
+          <w:i/>
+        </w:rPr>
+        <w:t>current</w:t>
+      </w:r>
+      <w:r>
+        <w:rPr>
+          <w:rFonts w:ascii="Times" w:hAnsi="Times"/>
+        </w:rPr>
+        <w:t xml:space="preserve"> vertex to </w:t>
+      </w:r>
+      <w:r>
+        <w:rPr>
+          <w:rFonts w:ascii="Times" w:hAnsi="Times"/>
+          <w:b/>
+          <w:i/>
+        </w:rPr>
+        <w:t>s</w:t>
+      </w:r>
+      <w:r>
+        <w:rPr>
+          <w:rFonts w:ascii="Times" w:hAnsi="Times"/>
+        </w:rPr>
+        <w:t>.</w:t>
+      </w:r>
+    </w:p>
+    <w:p>
+      <w:pPr>
+        <w:spacing w:line="276" w:lineRule="auto"/>
+        <w:rPr>
+          <w:rFonts w:ascii="Times" w:hAnsi="Times"/>
+        </w:rPr>
+      </w:pPr>
+      <w:r>
+        <w:rPr>
+          <w:rFonts w:ascii="Times" w:hAnsi="Times"/>
+          <w:i/>
+        </w:rPr>
+        <w:t>Push</w:t>
+      </w:r>
+      <w:r>
+        <w:rPr>
+          <w:rFonts w:ascii="Times" w:hAnsi="Times"/>
+        </w:rPr>
+        <w:t xml:space="preserve"> </w:t>
+      </w:r>
+      <w:r>
+        <w:rPr>
+          <w:rFonts w:ascii="Times" w:hAnsi="Times"/>
+          <w:b/>
+          <w:i/>
+        </w:rPr>
+        <w:t>current</w:t>
+      </w:r>
+      <w:r>
+        <w:rPr>
+          <w:rFonts w:ascii="Times" w:hAnsi="Times"/>
+        </w:rPr>
+        <w:t xml:space="preserve"> to </w:t>
+      </w:r>
+      <w:r>
+        <w:rPr>
+          <w:rFonts w:ascii="Times" w:hAnsi="Times"/>
+          <w:b/>
+          <w:i/>
+        </w:rPr>
+        <w:t>path</w:t>
+      </w:r>
+      <w:r>
+        <w:rPr>
+          <w:rFonts w:ascii="Times" w:hAnsi="Times"/>
+        </w:rPr>
+        <w:t xml:space="preserve"> and </w:t>
+      </w:r>
+      <w:r>
+        <w:rPr>
+          <w:rFonts w:ascii="Times" w:hAnsi="Times"/>
+          <w:b/>
+          <w:i/>
+        </w:rPr>
+        <w:t>all</w:t>
+      </w:r>
+      <w:r>
+        <w:rPr>
+          <w:rFonts w:ascii="Times" w:hAnsi="Times"/>
+        </w:rPr>
+        <w:t>.</w:t>
+      </w:r>
+    </w:p>
+    <w:p>
+      <w:pPr>
+        <w:spacing w:line="276" w:lineRule="auto"/>
+        <w:rPr>
+          <w:rFonts w:ascii="Times" w:hAnsi="Times"/>
+        </w:rPr>
+      </w:pPr>
+      <w:r>
+        <w:rPr>
+          <w:rFonts w:ascii="Times" w:hAnsi="Times"/>
+          <w:i/>
+        </w:rPr>
+        <w:t>While</w:t>
+      </w:r>
+      <w:r>
+        <w:rPr>
+          <w:rFonts w:ascii="Times" w:hAnsi="Times"/>
+        </w:rPr>
+        <w:t xml:space="preserve"> </w:t>
+      </w:r>
+      <w:r>
+        <w:rPr>
+          <w:rFonts w:ascii="Times" w:hAnsi="Times"/>
+          <w:b/>
+          <w:i/>
+        </w:rPr>
+        <w:t>current</w:t>
+      </w:r>
+      <w:r>
+        <w:rPr>
+          <w:rFonts w:ascii="Times" w:hAnsi="Times"/>
+        </w:rPr>
+        <w:t xml:space="preserve"> vertex is not </w:t>
+      </w:r>
+      <w:r>
+        <w:rPr>
+          <w:rFonts w:ascii="Times" w:hAnsi="Times"/>
+          <w:b/>
+          <w:i/>
+        </w:rPr>
+        <w:t>d</w:t>
+      </w:r>
+      <w:r>
+        <w:rPr>
+          <w:rFonts w:ascii="Times" w:hAnsi="Times"/>
+        </w:rPr>
+        <w:t xml:space="preserve"> do:</w:t>
+      </w:r>
+    </w:p>
+    <w:p>
+      <w:pPr>
+        <w:spacing w:line="276" w:lineRule="auto"/>
+        <w:rPr>
+          <w:rFonts w:ascii="Times" w:hAnsi="Times"/>
+        </w:rPr>
+      </w:pPr>
+      <w:r>
+        <w:rPr>
+          <w:rFonts w:ascii="Times" w:hAnsi="Times"/>
+        </w:rPr>
+        <w:tab/>
+        <w:t xml:space="preserve">Create </w:t>
+      </w:r>
+      <w:proofErr w:type="spellStart"/>
+      <w:r>
+        <w:rPr>
+          <w:rFonts w:ascii="Times" w:hAnsi="Times"/>
+          <w:u w:val="single"/>
+        </w:rPr>
+        <w:t>HeapPriorityQueue</w:t>
+      </w:r>
+      <w:proofErr w:type="spellEnd"/>
+      <w:r>
+        <w:rPr>
+          <w:rFonts w:ascii="Times" w:hAnsi="Times"/>
+        </w:rPr>
+        <w:t xml:space="preserve"> </w:t>
+      </w:r>
+      <w:r>
+        <w:rPr>
+          <w:rFonts w:ascii="Times" w:hAnsi="Times"/>
+          <w:b/>
+          <w:i/>
+        </w:rPr>
+        <w:t>pq</w:t>
+      </w:r>
+      <w:r>
+        <w:rPr>
+          <w:rFonts w:ascii="Times" w:hAnsi="Times"/>
+        </w:rPr>
+        <w:t>.</w:t>
+      </w:r>
+      <w:r>
+        <w:rPr>
+          <w:rFonts w:ascii="Times" w:hAnsi="Times"/>
+        </w:rPr>
+        <w:tab/>
+        <w:t xml:space="preserve">           // this will contain adjacent vertices as values</w:t>
+      </w:r>
+    </w:p>
+    <w:p>
+      <w:pPr>
+        <w:spacing w:line="276" w:lineRule="auto"/>
+        <w:rPr>
+          <w:rFonts w:ascii="Times" w:hAnsi="Times"/>
+        </w:rPr>
+      </w:pPr>
+      <w:r>
+        <w:rPr>
+          <w:rFonts w:ascii="Times" w:hAnsi="Times"/>
+        </w:rPr>
+        <w:tab/>
+        <w:t xml:space="preserve">Insert vertices adjacent to current into </w:t>
+      </w:r>
+      <w:r>
+        <w:rPr>
+          <w:rFonts w:ascii="Times" w:hAnsi="Times"/>
+          <w:b/>
+          <w:i/>
+        </w:rPr>
+        <w:t>pq</w:t>
+      </w:r>
+      <w:r>
+        <w:rPr>
+          <w:rFonts w:ascii="Times" w:hAnsi="Times"/>
+        </w:rPr>
+        <w:t xml:space="preserve">.    // keys are direct distance to </w:t>
+      </w:r>
+      <w:r>
+        <w:rPr>
+          <w:rFonts w:ascii="Times" w:hAnsi="Times"/>
+          <w:b/>
+          <w:i/>
+        </w:rPr>
+        <w:t xml:space="preserve">d </w:t>
+      </w:r>
+      <w:r>
+        <w:rPr>
+          <w:rFonts w:ascii="Times" w:hAnsi="Times"/>
+        </w:rPr>
+        <w:t>+ edge weight</w:t>
+      </w:r>
+    </w:p>
+    <w:p>
+      <w:pPr>
+        <w:spacing w:line="276" w:lineRule="auto"/>
+        <w:rPr>
+          <w:rFonts w:ascii="Times" w:hAnsi="Times"/>
+        </w:rPr>
+      </w:pPr>
+      <w:r>
+        <w:rPr>
+          <w:rFonts w:ascii="Times" w:hAnsi="Times"/>
+        </w:rPr>
+        <w:tab/>
+        <w:t xml:space="preserve">Set </w:t>
+      </w:r>
+      <w:r>
+        <w:rPr>
+          <w:rFonts w:ascii="Times" w:hAnsi="Times"/>
+          <w:b/>
+          <w:i/>
+        </w:rPr>
+        <w:t>next</w:t>
+      </w:r>
+      <w:r>
+        <w:rPr>
+          <w:rFonts w:ascii="Times" w:hAnsi="Times"/>
+        </w:rPr>
+        <w:t xml:space="preserve"> vertex to first vertex from </w:t>
+      </w:r>
+      <w:r>
+        <w:rPr>
+          <w:rFonts w:ascii="Times" w:hAnsi="Times"/>
+          <w:b/>
+          <w:i/>
+        </w:rPr>
+        <w:t>pq</w:t>
+      </w:r>
+      <w:r>
+        <w:rPr>
+          <w:rFonts w:ascii="Times" w:hAnsi="Times"/>
+        </w:rPr>
+        <w:t xml:space="preserve">.         // this vertex has shortest </w:t>
+      </w:r>
+      <w:r>
+        <w:rPr>
+          <w:rFonts w:ascii="Times" w:hAnsi="Times"/>
+          <w:b/>
+          <w:i/>
+        </w:rPr>
+        <w:t xml:space="preserve">d </w:t>
+      </w:r>
+      <w:r>
+        <w:rPr>
+          <w:rFonts w:ascii="Times" w:hAnsi="Times"/>
+        </w:rPr>
+        <w:t>+ edge weight</w:t>
+      </w:r>
+    </w:p>
+    <w:p>
+      <w:pPr>
+        <w:spacing w:line="276" w:lineRule="auto"/>
+        <w:rPr>
+          <w:rFonts w:ascii="Times" w:hAnsi="Times"/>
+        </w:rPr>
+      </w:pPr>
+      <w:r>
+        <w:rPr>
+          <w:rFonts w:ascii="Times" w:hAnsi="Times"/>
+        </w:rPr>
+        <w:tab/>
+      </w:r>
+      <w:r>
+        <w:rPr>
+          <w:rFonts w:ascii="Times" w:hAnsi="Times"/>
+          <w:i/>
+        </w:rPr>
+        <w:t xml:space="preserve">If </w:t>
+      </w:r>
+      <w:r>
+        <w:rPr>
+          <w:rFonts w:ascii="Times" w:hAnsi="Times"/>
+          <w:b/>
+          <w:i/>
+        </w:rPr>
+        <w:t>next</w:t>
+      </w:r>
+      <w:r>
+        <w:rPr>
+          <w:rFonts w:ascii="Times" w:hAnsi="Times"/>
+        </w:rPr>
+        <w:t xml:space="preserve"> vertex is not in </w:t>
+      </w:r>
+      <w:r>
+        <w:rPr>
+          <w:rFonts w:ascii="Times" w:hAnsi="Times"/>
+          <w:b/>
+          <w:i/>
+        </w:rPr>
+        <w:t>dead</w:t>
+      </w:r>
+      <w:r>
+        <w:rPr>
+          <w:rFonts w:ascii="Times" w:hAnsi="Times"/>
+        </w:rPr>
+        <w:t xml:space="preserve"> and not in </w:t>
+      </w:r>
+      <w:r>
+        <w:rPr>
+          <w:rFonts w:ascii="Times" w:hAnsi="Times"/>
+          <w:b/>
+          <w:i/>
+        </w:rPr>
+        <w:t>path,</w:t>
+      </w:r>
+      <w:r>
+        <w:rPr>
+          <w:rFonts w:ascii="Times" w:hAnsi="Times"/>
+        </w:rPr>
+        <w:t xml:space="preserve"> then:</w:t>
+      </w:r>
+    </w:p>
+    <w:p>
+      <w:pPr>
+        <w:spacing w:line="276" w:lineRule="auto"/>
+        <w:rPr>
+          <w:rFonts w:ascii="Times" w:hAnsi="Times"/>
+        </w:rPr>
+      </w:pPr>
+      <w:r>
+        <w:rPr>
+          <w:rFonts w:ascii="Times" w:hAnsi="Times"/>
+        </w:rPr>
+        <w:tab/>
+      </w:r>
+      <w:r>
+        <w:rPr>
+          <w:rFonts w:ascii="Times" w:hAnsi="Times"/>
+        </w:rPr>
+        <w:tab/>
+        <w:t xml:space="preserve">Push </w:t>
+      </w:r>
+      <w:r>
+        <w:rPr>
+          <w:rFonts w:ascii="Times" w:hAnsi="Times"/>
+          <w:b/>
+          <w:i/>
+        </w:rPr>
+        <w:t>next</w:t>
+      </w:r>
+      <w:r>
+        <w:rPr>
+          <w:rFonts w:ascii="Times" w:hAnsi="Times"/>
+        </w:rPr>
+        <w:t xml:space="preserve"> to </w:t>
+      </w:r>
+      <w:r>
+        <w:rPr>
+          <w:rFonts w:ascii="Times" w:hAnsi="Times"/>
+          <w:b/>
+          <w:i/>
+        </w:rPr>
+        <w:t>path</w:t>
+      </w:r>
+      <w:r>
+        <w:rPr>
+          <w:rFonts w:ascii="Times" w:hAnsi="Times"/>
+        </w:rPr>
+        <w:t>.</w:t>
+      </w:r>
+    </w:p>
+    <w:p>
+      <w:pPr>
+        <w:spacing w:line="276" w:lineRule="auto"/>
+        <w:rPr>
+          <w:rFonts w:ascii="Times" w:hAnsi="Times"/>
+        </w:rPr>
+      </w:pPr>
+      <w:r>
+        <w:rPr>
+          <w:rFonts w:ascii="Times" w:hAnsi="Times"/>
+        </w:rPr>
+        <w:tab/>
+      </w:r>
+      <w:r>
+        <w:rPr>
+          <w:rFonts w:ascii="Times" w:hAnsi="Times"/>
+        </w:rPr>
+        <w:tab/>
+        <w:t xml:space="preserve">Push </w:t>
+      </w:r>
+      <w:r>
+        <w:rPr>
+          <w:rFonts w:ascii="Times" w:hAnsi="Times"/>
+          <w:b/>
+          <w:i/>
+        </w:rPr>
+        <w:t xml:space="preserve">next </w:t>
+      </w:r>
+      <w:r>
+        <w:rPr>
+          <w:rFonts w:ascii="Times" w:hAnsi="Times"/>
+        </w:rPr>
+        <w:t xml:space="preserve">to </w:t>
+      </w:r>
+      <w:r>
+        <w:rPr>
+          <w:rFonts w:ascii="Times" w:hAnsi="Times"/>
+          <w:b/>
+          <w:i/>
+        </w:rPr>
+        <w:t>all</w:t>
+      </w:r>
+      <w:r>
+        <w:rPr>
+          <w:rFonts w:ascii="Times" w:hAnsi="Times"/>
+        </w:rPr>
+        <w:t>.</w:t>
+      </w:r>
+    </w:p>
+    <w:p>
+      <w:pPr>
+        <w:spacing w:line="276" w:lineRule="auto"/>
+        <w:rPr>
+          <w:rFonts w:ascii="Times" w:hAnsi="Times"/>
+        </w:rPr>
+      </w:pPr>
+      <w:r>
+        <w:rPr>
+          <w:rFonts w:ascii="Times" w:hAnsi="Times"/>
+        </w:rPr>
+        <w:tab/>
+      </w:r>
+      <w:r>
+        <w:rPr>
+          <w:rFonts w:ascii="Times" w:hAnsi="Times"/>
+        </w:rPr>
+        <w:tab/>
+      </w:r>
+      <w:r>
+        <w:rPr>
+          <w:rFonts w:ascii="Times" w:hAnsi="Times"/>
+          <w:i/>
+        </w:rPr>
+        <w:t>If</w:t>
+      </w:r>
+      <w:r>
+        <w:rPr>
+          <w:rFonts w:ascii="Times" w:hAnsi="Times"/>
+        </w:rPr>
+        <w:t xml:space="preserve"> </w:t>
+      </w:r>
+      <w:r>
+        <w:rPr>
+          <w:rFonts w:ascii="Times" w:hAnsi="Times"/>
+          <w:b/>
+          <w:i/>
+        </w:rPr>
+        <w:t xml:space="preserve">next </w:t>
+      </w:r>
+      <w:r>
+        <w:rPr>
+          <w:rFonts w:ascii="Times" w:hAnsi="Times"/>
+        </w:rPr>
+        <w:t xml:space="preserve">has only one adjacent vertex and it is not </w:t>
+      </w:r>
+      <w:r>
+        <w:rPr>
+          <w:rFonts w:ascii="Times" w:hAnsi="Times"/>
+          <w:b/>
+          <w:i/>
+        </w:rPr>
+        <w:t>d,</w:t>
+      </w:r>
+      <w:r>
+        <w:rPr>
+          <w:rFonts w:ascii="Times" w:hAnsi="Times"/>
+        </w:rPr>
+        <w:t xml:space="preserve"> then:</w:t>
+      </w:r>
+    </w:p>
+    <w:p>
+      <w:pPr>
+        <w:spacing w:line="276" w:lineRule="auto"/>
+        <w:rPr>
+          <w:rFonts w:ascii="Times" w:hAnsi="Times"/>
+        </w:rPr>
+      </w:pPr>
+      <w:r>
+        <w:rPr>
+          <w:rFonts w:ascii="Times" w:hAnsi="Times"/>
+        </w:rPr>
+        <w:tab/>
+      </w:r>
+      <w:r>
+        <w:rPr>
+          <w:rFonts w:ascii="Times" w:hAnsi="Times"/>
+        </w:rPr>
+        <w:tab/>
+      </w:r>
+      <w:r>
+        <w:rPr>
+          <w:rFonts w:ascii="Times" w:hAnsi="Times"/>
+        </w:rPr>
+        <w:tab/>
+        <w:t xml:space="preserve">Add </w:t>
+      </w:r>
+      <w:r>
+        <w:rPr>
+          <w:rFonts w:ascii="Times" w:hAnsi="Times"/>
+          <w:b/>
+          <w:i/>
+        </w:rPr>
+        <w:t>next</w:t>
+      </w:r>
+      <w:r>
+        <w:rPr>
+          <w:rFonts w:ascii="Times" w:hAnsi="Times"/>
+        </w:rPr>
+        <w:t xml:space="preserve"> to </w:t>
+      </w:r>
+      <w:r>
+        <w:rPr>
+          <w:rFonts w:ascii="Times" w:hAnsi="Times"/>
+          <w:b/>
+          <w:i/>
+        </w:rPr>
+        <w:t>dead</w:t>
+      </w:r>
+      <w:r>
+        <w:rPr>
+          <w:rFonts w:ascii="Times" w:hAnsi="Times"/>
+        </w:rPr>
+        <w:t>.</w:t>
+      </w:r>
+    </w:p>
+    <w:p>
+      <w:pPr>
+        <w:spacing w:line="276" w:lineRule="auto"/>
+        <w:rPr>
+          <w:rFonts w:ascii="Times" w:hAnsi="Times"/>
+        </w:rPr>
+      </w:pPr>
+      <w:r>
+        <w:rPr>
+          <w:rFonts w:ascii="Times" w:hAnsi="Times"/>
+        </w:rPr>
+        <w:tab/>
+      </w:r>
+      <w:r>
+        <w:rPr>
+          <w:rFonts w:ascii="Times" w:hAnsi="Times"/>
+        </w:rPr>
+        <w:tab/>
+      </w:r>
+      <w:r>
+        <w:rPr>
+          <w:rFonts w:ascii="Times" w:hAnsi="Times"/>
+          <w:i/>
+        </w:rPr>
+        <w:t xml:space="preserve">If </w:t>
+      </w:r>
+      <w:r>
+        <w:rPr>
+          <w:rFonts w:ascii="Times" w:hAnsi="Times"/>
+          <w:b/>
+          <w:i/>
+        </w:rPr>
+        <w:t>current</w:t>
+      </w:r>
+      <w:r>
+        <w:rPr>
+          <w:rFonts w:ascii="Times" w:hAnsi="Times"/>
+        </w:rPr>
+        <w:t xml:space="preserve"> has only one adjacent vertex then:</w:t>
+      </w:r>
+    </w:p>
+    <w:p>
+      <w:pPr>
+        <w:spacing w:line="276" w:lineRule="auto"/>
+        <w:rPr>
+          <w:rFonts w:ascii="Times" w:hAnsi="Times"/>
+        </w:rPr>
+      </w:pPr>
+      <w:r>
+        <w:rPr>
+          <w:rFonts w:ascii="Times" w:hAnsi="Times"/>
+        </w:rPr>
+        <w:tab/>
+      </w:r>
+      <w:r>
+        <w:rPr>
+          <w:rFonts w:ascii="Times" w:hAnsi="Times"/>
+        </w:rPr>
+        <w:tab/>
+      </w:r>
+      <w:r>
+        <w:rPr>
+          <w:rFonts w:ascii="Times" w:hAnsi="Times"/>
+        </w:rPr>
+        <w:tab/>
+        <w:t xml:space="preserve">Add </w:t>
+      </w:r>
+      <w:r>
+        <w:rPr>
+          <w:rFonts w:ascii="Times" w:hAnsi="Times"/>
+          <w:b/>
+          <w:i/>
+        </w:rPr>
+        <w:t>current</w:t>
+      </w:r>
+      <w:r>
+        <w:rPr>
+          <w:rFonts w:ascii="Times" w:hAnsi="Times"/>
+        </w:rPr>
+        <w:t xml:space="preserve"> to </w:t>
+      </w:r>
+      <w:r>
+        <w:rPr>
+          <w:rFonts w:ascii="Times" w:hAnsi="Times"/>
+          <w:b/>
+          <w:i/>
+        </w:rPr>
+        <w:t>dead</w:t>
+      </w:r>
+      <w:r>
+        <w:rPr>
+          <w:rFonts w:ascii="Times" w:hAnsi="Times"/>
+        </w:rPr>
+        <w:t>.</w:t>
+      </w:r>
+    </w:p>
+    <w:p>
+      <w:pPr>
+        <w:spacing w:line="276" w:lineRule="auto"/>
+        <w:rPr>
+          <w:rFonts w:ascii="Times" w:hAnsi="Times"/>
+        </w:rPr>
+      </w:pPr>
+      <w:r>
+        <w:rPr>
+          <w:rFonts w:ascii="Times" w:hAnsi="Times"/>
+        </w:rPr>
+        <w:tab/>
+      </w:r>
+      <w:r>
+        <w:rPr>
+          <w:rFonts w:ascii="Times" w:hAnsi="Times"/>
+        </w:rPr>
+        <w:tab/>
+      </w:r>
+      <w:r>
+        <w:rPr>
+          <w:rFonts w:ascii="Times" w:hAnsi="Times"/>
+        </w:rPr>
+        <w:tab/>
+        <w:t xml:space="preserve">Add </w:t>
+      </w:r>
+      <w:r>
+        <w:rPr>
+          <w:rFonts w:ascii="Times" w:hAnsi="Times"/>
+          <w:b/>
+          <w:i/>
+        </w:rPr>
+        <w:t>next</w:t>
+      </w:r>
+      <w:r>
+        <w:rPr>
+          <w:rFonts w:ascii="Times" w:hAnsi="Times"/>
+        </w:rPr>
+        <w:t xml:space="preserve"> to </w:t>
+      </w:r>
+      <w:r>
+        <w:rPr>
+          <w:rFonts w:ascii="Times" w:hAnsi="Times"/>
+          <w:b/>
+          <w:i/>
+        </w:rPr>
+        <w:t>dead</w:t>
+      </w:r>
+      <w:r>
+        <w:rPr>
+          <w:rFonts w:ascii="Times" w:hAnsi="Times"/>
+        </w:rPr>
+        <w:t>.</w:t>
+      </w:r>
+    </w:p>
+    <w:p>
+      <w:pPr>
+        <w:spacing w:line="276" w:lineRule="auto"/>
+        <w:rPr>
+          <w:rFonts w:ascii="Times" w:hAnsi="Times"/>
+        </w:rPr>
+      </w:pPr>
+      <w:r>
+        <w:rPr>
+          <w:rFonts w:ascii="Times" w:hAnsi="Times"/>
+        </w:rPr>
+        <w:lastRenderedPageBreak/>
+        <w:tab/>
+      </w:r>
+      <w:r>
+        <w:rPr>
+          <w:rFonts w:ascii="Times" w:hAnsi="Times"/>
+        </w:rPr>
+        <w:tab/>
+      </w:r>
+      <w:r>
+        <w:rPr>
+          <w:rFonts w:ascii="Times" w:hAnsi="Times"/>
+        </w:rPr>
+        <w:tab/>
+        <w:t xml:space="preserve">Set </w:t>
+      </w:r>
+      <w:r>
+        <w:rPr>
+          <w:rFonts w:ascii="Times" w:hAnsi="Times"/>
+          <w:b/>
+          <w:i/>
+        </w:rPr>
+        <w:t>current</w:t>
+      </w:r>
+      <w:r>
+        <w:rPr>
+          <w:rFonts w:ascii="Times" w:hAnsi="Times"/>
+        </w:rPr>
+        <w:t xml:space="preserve"> to </w:t>
+      </w:r>
+      <w:r>
+        <w:rPr>
+          <w:rFonts w:ascii="Times" w:hAnsi="Times"/>
+          <w:b/>
+          <w:i/>
+        </w:rPr>
+        <w:t>next</w:t>
+      </w:r>
+      <w:r>
+        <w:rPr>
+          <w:rFonts w:ascii="Times" w:hAnsi="Times"/>
+        </w:rPr>
+        <w:t>.</w:t>
+      </w:r>
+    </w:p>
+    <w:p>
+      <w:pPr>
+        <w:spacing w:line="276" w:lineRule="auto"/>
+        <w:rPr>
+          <w:rFonts w:ascii="Times" w:hAnsi="Times"/>
+        </w:rPr>
+      </w:pPr>
+      <w:r>
+        <w:rPr>
+          <w:rFonts w:ascii="Times" w:hAnsi="Times"/>
+        </w:rPr>
+        <w:tab/>
+      </w:r>
+      <w:r>
+        <w:rPr>
+          <w:rFonts w:ascii="Times" w:hAnsi="Times"/>
+        </w:rPr>
+        <w:tab/>
+      </w:r>
+      <w:r>
+        <w:rPr>
+          <w:rFonts w:ascii="Times" w:hAnsi="Times"/>
+        </w:rPr>
+        <w:tab/>
+        <w:t>Continue.</w:t>
+      </w:r>
+    </w:p>
+    <w:p>
+      <w:pPr>
+        <w:spacing w:line="276" w:lineRule="auto"/>
+        <w:rPr>
+          <w:rFonts w:ascii="Times" w:hAnsi="Times"/>
+        </w:rPr>
+      </w:pPr>
+      <w:r>
+        <w:rPr>
+          <w:rFonts w:ascii="Times" w:hAnsi="Times"/>
+        </w:rPr>
+        <w:tab/>
+      </w:r>
+      <w:r>
+        <w:rPr>
+          <w:rFonts w:ascii="Times" w:hAnsi="Times"/>
+          <w:i/>
+        </w:rPr>
+        <w:t>Else</w:t>
+      </w:r>
+      <w:r>
+        <w:rPr>
+          <w:rFonts w:ascii="Times" w:hAnsi="Times"/>
+        </w:rPr>
+        <w:t xml:space="preserve"> do:</w:t>
+      </w:r>
+    </w:p>
+    <w:p>
+      <w:pPr>
+        <w:spacing w:line="276" w:lineRule="auto"/>
+        <w:rPr>
+          <w:rFonts w:ascii="Times" w:hAnsi="Times"/>
+        </w:rPr>
+      </w:pPr>
+      <w:r>
+        <w:rPr>
+          <w:rFonts w:ascii="Times" w:hAnsi="Times"/>
+        </w:rPr>
+        <w:tab/>
+      </w:r>
+      <w:r>
+        <w:rPr>
+          <w:rFonts w:ascii="Times" w:hAnsi="Times"/>
+        </w:rPr>
+        <w:tab/>
+        <w:t xml:space="preserve">Remove </w:t>
+      </w:r>
+      <w:r>
+        <w:rPr>
+          <w:rFonts w:ascii="Times" w:hAnsi="Times"/>
+          <w:b/>
+          <w:i/>
+        </w:rPr>
+        <w:t>next</w:t>
+      </w:r>
+      <w:r>
+        <w:rPr>
+          <w:rFonts w:ascii="Times" w:hAnsi="Times"/>
+        </w:rPr>
+        <w:t xml:space="preserve"> from </w:t>
+      </w:r>
+      <w:r>
+        <w:rPr>
+          <w:rFonts w:ascii="Times" w:hAnsi="Times"/>
+          <w:b/>
+          <w:i/>
+        </w:rPr>
+        <w:t>pat</w:t>
+      </w:r>
+      <w:r>
+        <w:rPr>
+          <w:rFonts w:ascii="Times" w:hAnsi="Times"/>
+        </w:rPr>
+        <w:t>h.</w:t>
+      </w:r>
+    </w:p>
+    <w:p>
+      <w:pPr>
+        <w:spacing w:line="276" w:lineRule="auto"/>
+        <w:rPr>
+          <w:rFonts w:ascii="Times" w:hAnsi="Times"/>
+        </w:rPr>
+      </w:pPr>
+      <w:r>
+        <w:rPr>
+          <w:rFonts w:ascii="Times" w:hAnsi="Times"/>
+        </w:rPr>
+        <w:tab/>
+      </w:r>
+      <w:r>
+        <w:rPr>
+          <w:rFonts w:ascii="Times" w:hAnsi="Times"/>
+        </w:rPr>
+        <w:tab/>
+      </w:r>
+      <w:r>
+        <w:rPr>
+          <w:rFonts w:ascii="Times" w:hAnsi="Times"/>
+          <w:i/>
+        </w:rPr>
+        <w:t>If</w:t>
+      </w:r>
+      <w:r>
+        <w:rPr>
+          <w:rFonts w:ascii="Times" w:hAnsi="Times"/>
+        </w:rPr>
+        <w:t xml:space="preserve"> </w:t>
+      </w:r>
+      <w:r>
+        <w:rPr>
+          <w:rFonts w:ascii="Times" w:hAnsi="Times"/>
+          <w:b/>
+          <w:i/>
+        </w:rPr>
+        <w:t xml:space="preserve">next </w:t>
+      </w:r>
+      <w:r>
+        <w:rPr>
+          <w:rFonts w:ascii="Times" w:hAnsi="Times"/>
+        </w:rPr>
+        <w:t xml:space="preserve">was not the last vertex pushed to </w:t>
+      </w:r>
+      <w:r>
+        <w:rPr>
+          <w:rFonts w:ascii="Times" w:hAnsi="Times"/>
+          <w:b/>
+          <w:i/>
+        </w:rPr>
+        <w:t>all</w:t>
+      </w:r>
+      <w:r>
+        <w:rPr>
+          <w:rFonts w:ascii="Times" w:hAnsi="Times"/>
+        </w:rPr>
+        <w:t xml:space="preserve"> then:</w:t>
+      </w:r>
+    </w:p>
+    <w:p>
+      <w:pPr>
+        <w:spacing w:line="276" w:lineRule="auto"/>
+        <w:rPr>
+          <w:rFonts w:ascii="Times" w:hAnsi="Times"/>
+        </w:rPr>
+      </w:pPr>
+      <w:r>
+        <w:rPr>
+          <w:rFonts w:ascii="Times" w:hAnsi="Times"/>
+        </w:rPr>
+        <w:tab/>
+      </w:r>
+      <w:r>
+        <w:rPr>
+          <w:rFonts w:ascii="Times" w:hAnsi="Times"/>
+        </w:rPr>
+        <w:tab/>
+      </w:r>
+      <w:r>
+        <w:rPr>
+          <w:rFonts w:ascii="Times" w:hAnsi="Times"/>
+        </w:rPr>
+        <w:tab/>
+        <w:t xml:space="preserve">Push </w:t>
+      </w:r>
+      <w:r>
+        <w:rPr>
+          <w:rFonts w:ascii="Times" w:hAnsi="Times"/>
+          <w:b/>
+          <w:i/>
+        </w:rPr>
+        <w:t>next</w:t>
+      </w:r>
+      <w:r>
+        <w:rPr>
+          <w:rFonts w:ascii="Times" w:hAnsi="Times"/>
+        </w:rPr>
+        <w:t xml:space="preserve"> to all.</w:t>
+      </w:r>
+    </w:p>
+    <w:p>
+      <w:pPr>
+        <w:spacing w:line="276" w:lineRule="auto"/>
+        <w:rPr>
+          <w:rFonts w:ascii="Times" w:hAnsi="Times"/>
+        </w:rPr>
+      </w:pPr>
+      <w:r>
+        <w:rPr>
+          <w:rFonts w:ascii="Times" w:hAnsi="Times"/>
+        </w:rPr>
+        <w:tab/>
+      </w:r>
+      <w:r>
+        <w:rPr>
+          <w:rFonts w:ascii="Times" w:hAnsi="Times"/>
+        </w:rPr>
+        <w:tab/>
+        <w:t xml:space="preserve">Add </w:t>
+      </w:r>
+      <w:r>
+        <w:rPr>
+          <w:rFonts w:ascii="Times" w:hAnsi="Times"/>
+          <w:b/>
+          <w:i/>
+        </w:rPr>
+        <w:t>current</w:t>
+      </w:r>
+      <w:r>
+        <w:rPr>
+          <w:rFonts w:ascii="Times" w:hAnsi="Times"/>
+        </w:rPr>
+        <w:t xml:space="preserve"> to </w:t>
+      </w:r>
+      <w:r>
+        <w:rPr>
+          <w:rFonts w:ascii="Times" w:hAnsi="Times"/>
+          <w:b/>
+          <w:i/>
+        </w:rPr>
+        <w:t>dead</w:t>
+      </w:r>
+    </w:p>
+    <w:p>
+      <w:pPr>
+        <w:spacing w:line="276" w:lineRule="auto"/>
+        <w:rPr>
+          <w:rFonts w:ascii="Times" w:hAnsi="Times"/>
+        </w:rPr>
+      </w:pPr>
+      <w:r>
+        <w:rPr>
+          <w:rFonts w:ascii="Times" w:hAnsi="Times"/>
+        </w:rPr>
+        <w:tab/>
+      </w:r>
+      <w:r>
+        <w:rPr>
+          <w:rFonts w:ascii="Times" w:hAnsi="Times"/>
+        </w:rPr>
+        <w:tab/>
+        <w:t xml:space="preserve">Add </w:t>
+      </w:r>
+      <w:r>
+        <w:rPr>
+          <w:rFonts w:ascii="Times" w:hAnsi="Times"/>
+          <w:b/>
+          <w:i/>
+        </w:rPr>
+        <w:t xml:space="preserve">next </w:t>
+      </w:r>
+      <w:r>
+        <w:rPr>
+          <w:rFonts w:ascii="Times" w:hAnsi="Times"/>
+        </w:rPr>
+        <w:t xml:space="preserve">to </w:t>
+      </w:r>
+      <w:r>
+        <w:rPr>
+          <w:rFonts w:ascii="Times" w:hAnsi="Times"/>
+          <w:b/>
+          <w:i/>
+        </w:rPr>
+        <w:t>dead</w:t>
+      </w:r>
+      <w:r>
+        <w:rPr>
+          <w:rFonts w:ascii="Times" w:hAnsi="Times"/>
+        </w:rPr>
+        <w:t>.</w:t>
+      </w:r>
+    </w:p>
+    <w:p>
+      <w:pPr>
+        <w:spacing w:line="276" w:lineRule="auto"/>
+        <w:rPr>
+          <w:rFonts w:ascii="Times" w:hAnsi="Times"/>
+        </w:rPr>
+      </w:pPr>
+      <w:r>
+        <w:rPr>
+          <w:rFonts w:ascii="Times" w:hAnsi="Times"/>
+        </w:rPr>
+        <w:tab/>
+        <w:t xml:space="preserve">Set </w:t>
+      </w:r>
+      <w:r>
+        <w:rPr>
+          <w:rFonts w:ascii="Times" w:hAnsi="Times"/>
+          <w:b/>
+          <w:i/>
+        </w:rPr>
+        <w:t>current</w:t>
+      </w:r>
+      <w:r>
+        <w:rPr>
+          <w:rFonts w:ascii="Times" w:hAnsi="Times"/>
+        </w:rPr>
+        <w:t xml:space="preserve"> to the last vertex pushed to </w:t>
+      </w:r>
+      <w:r>
+        <w:rPr>
+          <w:rFonts w:ascii="Times" w:hAnsi="Times"/>
+          <w:b/>
+          <w:i/>
+        </w:rPr>
+        <w:t>path</w:t>
+      </w:r>
+      <w:r>
+        <w:rPr>
+          <w:rFonts w:ascii="Times" w:hAnsi="Times"/>
+        </w:rPr>
+        <w:t xml:space="preserve"> and continue;</w:t>
+      </w:r>
+    </w:p>
+    <w:p>
+      <w:pPr>
+        <w:spacing w:line="276" w:lineRule="auto"/>
+        <w:rPr>
+          <w:rFonts w:ascii="Times" w:hAnsi="Times"/>
+        </w:rPr>
+      </w:pPr>
+      <w:r>
+        <w:rPr>
+          <w:rFonts w:ascii="Times" w:hAnsi="Times"/>
+        </w:rPr>
+        <w:t>Calculate the distance traveled along the shortest path.</w:t>
+      </w:r>
+    </w:p>
+    <w:p>
+      <w:pPr>
+        <w:spacing w:line="276" w:lineRule="auto"/>
+        <w:rPr>
+          <w:rFonts w:ascii="Times" w:hAnsi="Times"/>
+        </w:rPr>
+      </w:pPr>
+      <w:r>
+        <w:rPr>
+          <w:rFonts w:ascii="Times" w:hAnsi="Times"/>
+        </w:rPr>
+        <w:t>Display the results.</w:t>
+      </w:r>
+    </w:p>
+    <w:p>
+      <w:pPr>
+        <w:spacing w:line="360" w:lineRule="auto"/>
+        <w:rPr>
+          <w:rFonts w:ascii="Times" w:hAnsi="Times"/>
+        </w:rPr>
+      </w:pPr>
+    </w:p>
+    <w:p>
+      <w:pPr>
+        <w:spacing w:line="360" w:lineRule="auto"/>
+        <w:rPr>
+          <w:rFonts w:ascii="Times" w:hAnsi="Times"/>
+          <w:b/>
+        </w:rPr>
+      </w:pPr>
+      <w:r>
+        <w:rPr>
+          <w:rFonts w:ascii="Times" w:hAnsi="Times"/>
+          <w:b/>
+        </w:rPr>
+        <w:t>Example Run</w:t>
+      </w:r>
+    </w:p>
+    <w:p>
+      <w:pPr>
+        <w:spacing w:line="360" w:lineRule="auto"/>
+        <w:rPr>
+          <w:rFonts w:ascii="Times" w:hAnsi="Times"/>
+        </w:rPr>
+      </w:pPr>
+      <w:r>
+        <w:rPr>
+          <w:rFonts w:ascii="Times" w:hAnsi="Times"/>
+        </w:rPr>
+        <w:tab/>
+        <w:t xml:space="preserve">Given the files graph_input.txt and direct_distance.txt, hard coded in class </w:t>
+      </w:r>
+      <w:proofErr w:type="spellStart"/>
+      <w:r>
+        <w:rPr>
+          <w:rFonts w:ascii="Times" w:hAnsi="Times"/>
+        </w:rPr>
+        <w:t>HelperFunctions</w:t>
+      </w:r>
+      <w:proofErr w:type="spellEnd"/>
+      <w:r>
+        <w:rPr>
+          <w:rFonts w:ascii="Times" w:hAnsi="Times"/>
+        </w:rPr>
+        <w:t xml:space="preserve"> lines 31 and 89 respectively</w:t>
+      </w:r>
+      <w:r>
+        <w:rPr>
+          <w:rFonts w:ascii="Times" w:hAnsi="Times"/>
+        </w:rPr>
+        <w:t>, construct an AdjacencyMapGraph from graph_input.txt and a HashMap from direct_distance.txt. Then the starting vertex is gotten from the user. If the user enters an invalid vertex, the program will loop until a valid vertex is entered. Next, the destination vertex ‘Z’ is set and the first algorithm is executed followed by the second, and the results are displayed to the console. An example input, and output is given below.</w:t>
+      </w:r>
+    </w:p>
+    <w:p>
+      <w:pPr>
+        <w:spacing w:line="360" w:lineRule="auto"/>
+        <w:rPr>
+          <w:rFonts w:ascii="Times" w:hAnsi="Times"/>
+          <w:i/>
+        </w:rPr>
+      </w:pPr>
+      <w:r>
+        <w:rPr>
+          <w:rFonts w:ascii="Times" w:hAnsi="Times"/>
+          <w:i/>
+        </w:rPr>
+        <w:t>Run One:</w:t>
+      </w:r>
+      <w:r>
+        <w:rPr>
+          <w:rFonts w:ascii="Times" w:hAnsi="Times"/>
+          <w:i/>
+        </w:rPr>
+        <w:tab/>
+      </w:r>
+      <w:r>
+        <w:rPr>
+          <w:rFonts w:ascii="Times" w:hAnsi="Times"/>
+          <w:i/>
+        </w:rPr>
+        <w:tab/>
+      </w:r>
+      <w:r>
+        <w:rPr>
+          <w:rFonts w:ascii="Times" w:hAnsi="Times"/>
+          <w:i/>
+        </w:rPr>
+        <w:tab/>
+      </w:r>
+      <w:r>
+        <w:rPr>
+          <w:rFonts w:ascii="Times" w:hAnsi="Times"/>
+          <w:i/>
+        </w:rPr>
+        <w:tab/>
+      </w:r>
+      <w:r>
+        <w:rPr>
+          <w:rFonts w:ascii="Times" w:hAnsi="Times"/>
+          <w:i/>
+        </w:rPr>
+        <w:tab/>
+      </w:r>
+      <w:r>
+        <w:rPr>
+          <w:rFonts w:ascii="Times" w:hAnsi="Times"/>
+          <w:i/>
+        </w:rPr>
+        <w:tab/>
+        <w:t>Run Two:</w:t>
+      </w:r>
+    </w:p>
+    <w:p>
+      <w:pPr>
+        <w:rPr>
+          <w:rFonts w:ascii="Times" w:hAnsi="Times"/>
+        </w:rPr>
+      </w:pPr>
+      <w:r>
+        <w:rPr>
+          <w:rFonts w:ascii="Times" w:hAnsi="Times"/>
+          <w:noProof/>
+        </w:rPr>
+        <mc:AlternateContent>
+          <mc:Choice Requires="wps">
+            <w:drawing>
+              <wp:anchor distT="0" distB="0" distL="114300" distR="114300" simplePos="0" relativeHeight="251661312" behindDoc="0" locked="0" layoutInCell="1" allowOverlap="1" wp14:anchorId="1E1F0EE6" wp14:editId="288B46F4">
+                <wp:simplePos x="0" y="0"/>
+                <wp:positionH relativeFrom="column">
+                  <wp:posOffset>3115733</wp:posOffset>
+                </wp:positionH>
+                <wp:positionV relativeFrom="paragraph">
+                  <wp:posOffset>29422</wp:posOffset>
+                </wp:positionV>
+                <wp:extent cx="2743200" cy="3014133"/>
+                <wp:effectExtent l="0" t="0" r="12700" b="8890"/>
+                <wp:wrapNone/>
+                <wp:docPr id="3" name="Text Box 3"/>
+                <wp:cNvGraphicFramePr/>
+                <a:graphic xmlns:a="http://schemas.openxmlformats.org/drawingml/2006/main">
+                  <a:graphicData uri="http://schemas.microsoft.com/office/word/2010/wordprocessingShape">
+                    <wps:wsp>
+                      <wps:cNvSpPr txBox="1"/>
+                      <wps:spPr>
+                        <a:xfrm>
+                          <a:off x="0" y="0"/>
+                          <a:ext cx="2743200" cy="3014133"/>
+                        </a:xfrm>
+                        <a:prstGeom prst="rect">
+                          <a:avLst/>
+                        </a:prstGeom>
+                        <a:solidFill>
+                          <a:schemeClr val="lt1"/>
+                        </a:solidFill>
+                        <a:ln w="6350">
+                          <a:solidFill>
+                            <a:prstClr val="black"/>
+                          </a:solidFill>
+                        </a:ln>
+                      </wps:spPr>
+                      <wps:txbx>
+                        <w:txbxContent>
+                          <w:p>
+                            <w:pPr>
+                              <w:rPr>
+                                <w:rFonts w:ascii="Times" w:hAnsi="Times"/>
+                              </w:rPr>
+                            </w:pPr>
+                            <w:r>
+                              <w:rPr>
+                                <w:rFonts w:ascii="Times" w:hAnsi="Times"/>
+                              </w:rPr>
+                              <w:t xml:space="preserve">Enter a node: </w:t>
+                            </w:r>
+                          </w:p>
+                          <w:p>
+                            <w:pPr>
+                              <w:rPr>
+                                <w:rFonts w:ascii="Times" w:hAnsi="Times"/>
+                              </w:rPr>
+                            </w:pPr>
+                            <w:r>
+                              <w:rPr>
+                                <w:rFonts w:ascii="Times" w:hAnsi="Times"/>
+                              </w:rPr>
+                              <w:t>g</w:t>
+                            </w:r>
+                          </w:p>
+                          <w:p>
+                            <w:pPr>
+                              <w:rPr>
+                                <w:rFonts w:ascii="Times" w:hAnsi="Times"/>
+                              </w:rPr>
+                            </w:pPr>
+                          </w:p>
+                          <w:p>
+                            <w:pPr>
+                              <w:rPr>
+                                <w:rFonts w:ascii="Times" w:hAnsi="Times"/>
+                              </w:rPr>
+                            </w:pPr>
+                            <w:r>
+                              <w:rPr>
+                                <w:rFonts w:ascii="Times" w:hAnsi="Times"/>
+                              </w:rPr>
+                              <w:t>Algorithm 1:</w:t>
+                            </w:r>
+                          </w:p>
+                          <w:p>
+                            <w:pPr>
+                              <w:rPr>
+                                <w:rFonts w:ascii="Times" w:hAnsi="Times"/>
+                              </w:rPr>
+                            </w:pPr>
+                            <w:r>
+                              <w:rPr>
+                                <w:rFonts w:ascii="Times" w:hAnsi="Times"/>
+                              </w:rPr>
+                              <w:t>Sequence of all nodes: G -&gt; H -&gt; T -&gt; U -&gt; T -&gt; H -&gt; L -&gt; Z</w:t>
+                            </w:r>
+                          </w:p>
+                          <w:p>
+                            <w:pPr>
+                              <w:rPr>
+                                <w:rFonts w:ascii="Times" w:hAnsi="Times"/>
+                              </w:rPr>
+                            </w:pPr>
+                            <w:r>
+                              <w:rPr>
+                                <w:rFonts w:ascii="Times" w:hAnsi="Times"/>
+                              </w:rPr>
+                              <w:t>Shortest path: G -&gt; H -&gt; L -&gt; Z</w:t>
+                            </w:r>
+                          </w:p>
+                          <w:p>
+                            <w:pPr>
+                              <w:rPr>
+                                <w:rFonts w:ascii="Times" w:hAnsi="Times"/>
+                              </w:rPr>
+                            </w:pPr>
+                            <w:r>
+                              <w:rPr>
+                                <w:rFonts w:ascii="Times" w:hAnsi="Times"/>
+                              </w:rPr>
+                              <w:t>Distance traveled: 359</w:t>
+                            </w:r>
+                          </w:p>
+                          <w:p>
+                            <w:pPr>
+                              <w:rPr>
+                                <w:rFonts w:ascii="Times" w:hAnsi="Times"/>
+                              </w:rPr>
+                            </w:pPr>
+                          </w:p>
+                          <w:p>
+                            <w:pPr>
+                              <w:rPr>
+                                <w:rFonts w:ascii="Times" w:hAnsi="Times"/>
+                              </w:rPr>
+                            </w:pPr>
+                            <w:r>
+                              <w:rPr>
+                                <w:rFonts w:ascii="Times" w:hAnsi="Times"/>
+                              </w:rPr>
+                              <w:t>Algorithm 2:</w:t>
+                            </w:r>
+                          </w:p>
+                          <w:p>
+                            <w:pPr>
+                              <w:rPr>
+                                <w:rFonts w:ascii="Times" w:hAnsi="Times"/>
+                              </w:rPr>
+                            </w:pPr>
+                            <w:r>
+                              <w:rPr>
+                                <w:rFonts w:ascii="Times" w:hAnsi="Times"/>
+                              </w:rPr>
+                              <w:t>Sequence of all nodes: G -&gt; H -&gt; T -&gt; U -&gt; T -&gt; H -&gt; L -&gt; Z</w:t>
+                            </w:r>
+                          </w:p>
+                          <w:p>
+                            <w:pPr>
+                              <w:rPr>
+                                <w:rFonts w:ascii="Times" w:hAnsi="Times"/>
+                              </w:rPr>
+                            </w:pPr>
+                            <w:r>
+                              <w:rPr>
+                                <w:rFonts w:ascii="Times" w:hAnsi="Times"/>
+                              </w:rPr>
+                              <w:t>Shortest path: G -&gt; H -&gt; L -&gt; Z</w:t>
+                            </w:r>
+                          </w:p>
+                          <w:p>
+                            <w:pPr>
+                              <w:rPr>
+                                <w:rFonts w:ascii="Times" w:hAnsi="Times"/>
+                              </w:rPr>
+                            </w:pPr>
+                            <w:r>
+                              <w:rPr>
+                                <w:rFonts w:ascii="Times" w:hAnsi="Times"/>
+                              </w:rPr>
+                              <w:t>Distance traveled: 359</w:t>
+                            </w:r>
+                          </w:p>
+                        </w:txbxContent>
+                      </wps:txbx>
+                      <wps:bodyPr rot="0" spcFirstLastPara="0" vertOverflow="overflow" horzOverflow="overflow" vert="horz" wrap="square" lIns="91440" tIns="45720" rIns="91440" bIns="45720" numCol="1" spcCol="0" rtlCol="0" fromWordArt="0" anchor="t" anchorCtr="0" forceAA="0" compatLnSpc="1">
+                        <a:prstTxWarp prst="textNoShape">
+                          <a:avLst/>
+                        </a:prstTxWarp>
+                        <a:noAutofit/>
+                      </wps:bodyPr>
+                    </wps:wsp>
+                  </a:graphicData>
+                </a:graphic>
+                <wp14:sizeRelV relativeFrom="margin">
+                  <wp14:pctHeight>0</wp14:pctHeight>
+                </wp14:sizeRelV>
+              </wp:anchor>
+            </w:drawing>
+          </mc:Choice>
+          <mc:Fallback>
+            <w:pict>
+              <v:shapetype w14:anchorId="1E1F0EE6" id="_x0000_t202" coordsize="21600,21600" o:spt="202" path="m,l,21600r21600,l21600,xe">
+                <v:stroke joinstyle="miter"/>
+                <v:path gradientshapeok="t" o:connecttype="rect"/>
+              </v:shapetype>
+              <v:shape id="Text Box 3" o:spid="_x0000_s1026" type="#_x0000_t202" style="position:absolute;margin-left:245.35pt;margin-top:2.3pt;width:3in;height:237.35pt;z-index:251661312;visibility:visible;mso-wrap-style:square;mso-height-percent:0;mso-wrap-distance-left:9pt;mso-wrap-distance-top:0;mso-wrap-distance-right:9pt;mso-wrap-distance-bottom:0;mso-position-horizontal:absolute;mso-position-horizontal-relative:text;mso-position-vertical:absolute;mso-position-vertical-relative:text;mso-height-percent:0;mso-height-relative:margin;v-text-anchor:top" o:gfxdata="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" fillcolor="white [3201]" strokeweight=".5pt">
+                <v:textbox>
+                  <w:txbxContent>
+                    <w:p>
+                      <w:pPr>
+                        <w:rPr>
+                          <w:rFonts w:ascii="Times" w:hAnsi="Times"/>
+                        </w:rPr>
+                      </w:pPr>
+                      <w:r>
+                        <w:rPr>
+                          <w:rFonts w:ascii="Times" w:hAnsi="Times"/>
+                        </w:rPr>
+                        <w:t xml:space="preserve">Enter a node: </w:t>
+                      </w:r>
+                    </w:p>
+                    <w:p>
+                      <w:pPr>
+                        <w:rPr>
+                          <w:rFonts w:ascii="Times" w:hAnsi="Times"/>
+                        </w:rPr>
+                      </w:pPr>
+                      <w:r>
+                        <w:rPr>
+                          <w:rFonts w:ascii="Times" w:hAnsi="Times"/>
+                        </w:rPr>
+                        <w:t>g</w:t>
+                      </w:r>
+                    </w:p>
+                    <w:p>
+                      <w:pPr>
+                        <w:rPr>
+                          <w:rFonts w:ascii="Times" w:hAnsi="Times"/>
+                        </w:rPr>
+                      </w:pPr>
+                    </w:p>
+                    <w:p>
+                      <w:pPr>
+                        <w:rPr>
+                          <w:rFonts w:ascii="Times" w:hAnsi="Times"/>
+                        </w:rPr>
+                      </w:pPr>
+                      <w:r>
+                        <w:rPr>
+                          <w:rFonts w:ascii="Times" w:hAnsi="Times"/>
+                        </w:rPr>
+                        <w:t>Algorithm 1:</w:t>
+                      </w:r>
+                    </w:p>
+                    <w:p>
+                      <w:pPr>
+                        <w:rPr>
+                          <w:rFonts w:ascii="Times" w:hAnsi="Times"/>
+                        </w:rPr>
+                      </w:pPr>
+                      <w:r>
+                        <w:rPr>
+                          <w:rFonts w:ascii="Times" w:hAnsi="Times"/>
+                        </w:rPr>
+                        <w:t>Sequence of all nodes: G -&gt; H -&gt; T -&gt; U -&gt; T -&gt; H -&gt; L -&gt; Z</w:t>
+                      </w:r>
+                    </w:p>
+                    <w:p>
+                      <w:pPr>
+                        <w:rPr>
+                          <w:rFonts w:ascii="Times" w:hAnsi="Times"/>
+                        </w:rPr>
+                      </w:pPr>
+                      <w:r>
+                        <w:rPr>
+                          <w:rFonts w:ascii="Times" w:hAnsi="Times"/>
+                        </w:rPr>
+                        <w:t>Shortest path: G -&gt; H -&gt; L -&gt; Z</w:t>
+                      </w:r>
+                    </w:p>
+                    <w:p>
+                      <w:pPr>
+                        <w:rPr>
+                          <w:rFonts w:ascii="Times" w:hAnsi="Times"/>
+                        </w:rPr>
+                      </w:pPr>
+                      <w:r>
+                        <w:rPr>
+                          <w:rFonts w:ascii="Times" w:hAnsi="Times"/>
+                        </w:rPr>
+                        <w:t>Distance traveled: 359</w:t>
+                      </w:r>
+                    </w:p>
+                    <w:p>
+                      <w:pPr>
+                        <w:rPr>
+                          <w:rFonts w:ascii="Times" w:hAnsi="Times"/>
+                        </w:rPr>
+                      </w:pPr>
+                    </w:p>
+                    <w:p>
+                      <w:pPr>
+                        <w:rPr>
+                          <w:rFonts w:ascii="Times" w:hAnsi="Times"/>
+                        </w:rPr>
+                      </w:pPr>
+                      <w:r>
+                        <w:rPr>
+                          <w:rFonts w:ascii="Times" w:hAnsi="Times"/>
+                        </w:rPr>
+                        <w:t>Algorithm 2:</w:t>
+                      </w:r>
+                    </w:p>
+                    <w:p>
+                      <w:pPr>
+                        <w:rPr>
+                          <w:rFonts w:ascii="Times" w:hAnsi="Times"/>
+                        </w:rPr>
+                      </w:pPr>
+                      <w:r>
+                        <w:rPr>
+                          <w:rFonts w:ascii="Times" w:hAnsi="Times"/>
+                        </w:rPr>
+                        <w:t>Sequence of all nodes: G -&gt; H -&gt; T -&gt; U -&gt; T -&gt; H -&gt; L -&gt; Z</w:t>
+                      </w:r>
+                    </w:p>
+                    <w:p>
+                      <w:pPr>
+                        <w:rPr>
+                          <w:rFonts w:ascii="Times" w:hAnsi="Times"/>
+                        </w:rPr>
+                      </w:pPr>
+                      <w:r>
+                        <w:rPr>
+                          <w:rFonts w:ascii="Times" w:hAnsi="Times"/>
+                        </w:rPr>
+                        <w:t>Shortest path: G -&gt; H -&gt; L -&gt; Z</w:t>
+                      </w:r>
+                    </w:p>
+                    <w:p>
+                      <w:pPr>
+                        <w:rPr>
+                          <w:rFonts w:ascii="Times" w:hAnsi="Times"/>
+                        </w:rPr>
+                      </w:pPr>
+                      <w:r>
+                        <w:rPr>
+                          <w:rFonts w:ascii="Times" w:hAnsi="Times"/>
+                        </w:rPr>
+                        <w:t>Distance traveled: 359</w:t>
+                      </w:r>
+                    </w:p>
+                  </w:txbxContent>
+                </v:textbox>
+              </v:shape>
+            </w:pict>
+          </mc:Fallback>
+        </mc:AlternateContent>
+      </w:r>
+      <w:r>
+        <w:rPr>
+          <w:rFonts w:ascii="Times" w:hAnsi="Times"/>
+          <w:noProof/>
+        </w:rPr>
+        <mc:AlternateContent>
+          <mc:Choice Requires="wps">
+            <w:drawing>
+              <wp:anchor distT="0" distB="0" distL="114300" distR="114300" simplePos="0" relativeHeight="251659264" behindDoc="0" locked="0" layoutInCell="1" allowOverlap="1">
+                <wp:simplePos x="0" y="0"/>
+                <wp:positionH relativeFrom="column">
+                  <wp:posOffset>0</wp:posOffset>
+                </wp:positionH>
+                <wp:positionV relativeFrom="paragraph">
+                  <wp:posOffset>20955</wp:posOffset>
+                </wp:positionV>
+                <wp:extent cx="2743200" cy="3022600"/>
+                <wp:effectExtent l="0" t="0" r="12700" b="12700"/>
+                <wp:wrapNone/>
+                <wp:docPr id="2" name="Text Box 2"/>
+                <wp:cNvGraphicFramePr/>
+                <a:graphic xmlns:a="http://schemas.openxmlformats.org/drawingml/2006/main">
+                  <a:graphicData uri="http://schemas.microsoft.com/office/word/2010/wordprocessingShape">
+                    <wps:wsp>
+                      <wps:cNvSpPr txBox="1"/>
+                      <wps:spPr>
+                        <a:xfrm>
+                          <a:off x="0" y="0"/>
+                          <a:ext cx="2743200" cy="3022600"/>
+                        </a:xfrm>
+                        <a:prstGeom prst="rect">
+                          <a:avLst/>
+                        </a:prstGeom>
+                        <a:solidFill>
+                          <a:schemeClr val="lt1"/>
+                        </a:solidFill>
+                        <a:ln w="6350">
+                          <a:solidFill>
+                            <a:prstClr val="black"/>
+                          </a:solidFill>
+                        </a:ln>
+                      </wps:spPr>
+                      <wps:txbx>
+                        <w:txbxContent>
+                          <w:p>
+                            <w:pPr>
+                              <w:rPr>
+                                <w:rFonts w:ascii="Times" w:hAnsi="Times"/>
+                              </w:rPr>
+                            </w:pPr>
+                            <w:r>
+                              <w:rPr>
+                                <w:rFonts w:ascii="Times" w:hAnsi="Times"/>
+                              </w:rPr>
+                              <w:t xml:space="preserve">Enter a node: </w:t>
+                            </w:r>
+                          </w:p>
+                          <w:p>
+                            <w:pPr>
+                              <w:rPr>
+                                <w:rFonts w:ascii="Times" w:hAnsi="Times"/>
+                              </w:rPr>
+                            </w:pPr>
+                            <w:r>
+                              <w:rPr>
+                                <w:rFonts w:ascii="Times" w:hAnsi="Times"/>
+                              </w:rPr>
+                              <w:t>x</w:t>
+                            </w:r>
+                          </w:p>
+                          <w:p>
+                            <w:pPr>
+                              <w:rPr>
+                                <w:rFonts w:ascii="Times" w:hAnsi="Times"/>
+                              </w:rPr>
+                            </w:pPr>
+                            <w:r>
+                              <w:rPr>
+                                <w:rFonts w:ascii="Times" w:hAnsi="Times"/>
+                              </w:rPr>
+                              <w:t>That vertex is not in the graph.</w:t>
+                            </w:r>
+                          </w:p>
+                          <w:p>
+                            <w:pPr>
+                              <w:rPr>
+                                <w:rFonts w:ascii="Times" w:hAnsi="Times"/>
+                              </w:rPr>
+                            </w:pPr>
+                          </w:p>
+                          <w:p>
+                            <w:pPr>
+                              <w:rPr>
+                                <w:rFonts w:ascii="Times" w:hAnsi="Times"/>
+                              </w:rPr>
+                            </w:pPr>
+                            <w:r>
+                              <w:rPr>
+                                <w:rFonts w:ascii="Times" w:hAnsi="Times"/>
+                              </w:rPr>
+                              <w:t xml:space="preserve">Enter a node: </w:t>
+                            </w:r>
+                          </w:p>
+                          <w:p>
+                            <w:pPr>
+                              <w:rPr>
+                                <w:rFonts w:ascii="Times" w:hAnsi="Times"/>
+                              </w:rPr>
+                            </w:pPr>
+                            <w:r>
+                              <w:rPr>
+                                <w:rFonts w:ascii="Times" w:hAnsi="Times"/>
+                              </w:rPr>
+                              <w:t>j</w:t>
+                            </w:r>
+                          </w:p>
+                          <w:p>
+                            <w:pPr>
+                              <w:rPr>
+                                <w:rFonts w:ascii="Times" w:hAnsi="Times"/>
+                              </w:rPr>
+                            </w:pPr>
+                          </w:p>
+                          <w:p>
+                            <w:pPr>
+                              <w:rPr>
+                                <w:rFonts w:ascii="Times" w:hAnsi="Times"/>
+                              </w:rPr>
+                            </w:pPr>
+                            <w:r>
+                              <w:rPr>
+                                <w:rFonts w:ascii="Times" w:hAnsi="Times"/>
+                              </w:rPr>
+                              <w:t>Algorithm 1:</w:t>
+                            </w:r>
+                          </w:p>
+                          <w:p>
+                            <w:pPr>
+                              <w:rPr>
+                                <w:rFonts w:ascii="Times" w:hAnsi="Times"/>
+                              </w:rPr>
+                            </w:pPr>
+                            <w:r>
+                              <w:rPr>
+                                <w:rFonts w:ascii="Times" w:hAnsi="Times"/>
+                              </w:rPr>
+                              <w:t>Sequence of all nodes: J -&gt; K -&gt; Z</w:t>
+                            </w:r>
+                          </w:p>
+                          <w:p>
+                            <w:pPr>
+                              <w:rPr>
+                                <w:rFonts w:ascii="Times" w:hAnsi="Times"/>
+                              </w:rPr>
+                            </w:pPr>
+                            <w:r>
+                              <w:rPr>
+                                <w:rFonts w:ascii="Times" w:hAnsi="Times"/>
+                              </w:rPr>
+                              <w:t>Shortest path: J -&gt; K -&gt; Z</w:t>
+                            </w:r>
+                          </w:p>
+                          <w:p>
+                            <w:pPr>
+                              <w:rPr>
+                                <w:rFonts w:ascii="Times" w:hAnsi="Times"/>
+                              </w:rPr>
+                            </w:pPr>
+                            <w:r>
+                              <w:rPr>
+                                <w:rFonts w:ascii="Times" w:hAnsi="Times"/>
+                              </w:rPr>
+                              <w:t>Distance traveled: 310</w:t>
+                            </w:r>
+                          </w:p>
+                          <w:p>
+                            <w:pPr>
+                              <w:rPr>
+                                <w:rFonts w:ascii="Times" w:hAnsi="Times"/>
+                              </w:rPr>
+                            </w:pPr>
+                          </w:p>
+                          <w:p>
+                            <w:pPr>
+                              <w:rPr>
+                                <w:rFonts w:ascii="Times" w:hAnsi="Times"/>
+                              </w:rPr>
+                            </w:pPr>
+                            <w:r>
+                              <w:rPr>
+                                <w:rFonts w:ascii="Times" w:hAnsi="Times"/>
+                              </w:rPr>
+                              <w:t>Algorithm 2:</w:t>
+                            </w:r>
+                          </w:p>
+                          <w:p>
+                            <w:pPr>
+                              <w:rPr>
+                                <w:rFonts w:ascii="Times" w:hAnsi="Times"/>
+                              </w:rPr>
+                            </w:pPr>
+                            <w:r>
+                              <w:rPr>
+                                <w:rFonts w:ascii="Times" w:hAnsi="Times"/>
+                              </w:rPr>
+                              <w:t>Sequence of all nodes: J -&gt; I -&gt; L -&gt; Z</w:t>
+                            </w:r>
+                          </w:p>
+                          <w:p>
+                            <w:pPr>
+                              <w:rPr>
+                                <w:rFonts w:ascii="Times" w:hAnsi="Times"/>
+                              </w:rPr>
+                            </w:pPr>
+                            <w:r>
+                              <w:rPr>
+                                <w:rFonts w:ascii="Times" w:hAnsi="Times"/>
+                              </w:rPr>
+                              <w:t>Shortest path: J -&gt; I -&gt; L -&gt; Z</w:t>
+                            </w:r>
+                          </w:p>
+                          <w:p>
+                            <w:r>
+                              <w:rPr>
+                                <w:rFonts w:ascii="Times" w:hAnsi="Times"/>
+                              </w:rPr>
+                              <w:t>Distance traveled: 278</w:t>
+                            </w:r>
+                          </w:p>
+                        </w:txbxContent>
+                      </wps:txbx>
+                      <wps:bodyPr rot="0" spcFirstLastPara="0" vertOverflow="overflow" horzOverflow="overflow" vert="horz" wrap="square" lIns="91440" tIns="45720" rIns="91440" bIns="45720" numCol="1" spcCol="0" rtlCol="0" fromWordArt="0" anchor="t" anchorCtr="0" forceAA="0" compatLnSpc="1">
+                        <a:prstTxWarp prst="textNoShape">
+                          <a:avLst/>
+                        </a:prstTxWarp>
+                        <a:noAutofit/>
+                      </wps:bodyPr>
+                    </wps:wsp>
+                  </a:graphicData>
+                </a:graphic>
+                <wp14:sizeRelV relativeFrom="margin">
+                  <wp14:pctHeight>0</wp14:pctHeight>
+                </wp14:sizeRelV>
+              </wp:anchor>
+            </w:drawing>
+          </mc:Choice>
+          <mc:Fallback>
+            <w:pict>
+              <v:shape id="Text Box 2" o:spid="_x0000_s1027" type="#_x0000_t202" style="position:absolute;margin-left:0;margin-top:1.65pt;width:3in;height:238pt;z-index:251659264;visibility:visible;mso-wrap-style:square;mso-height-percent:0;mso-wrap-distance-left:9pt;mso-wrap-distance-top:0;mso-wrap-distance-right:9pt;mso-wrap-distance-bottom:0;mso-position-horizontal:absolute;mso-position-horizontal-relative:text;mso-position-vertical:absolute;mso-position-vertical-relative:text;mso-height-percent:0;mso-height-relative:margin;v-text-anchor:top" o:gfxdata="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" fillcolor="white [3201]" strokeweight=".5pt">
+                <v:textbox>
+                  <w:txbxContent>
+                    <w:p>
+                      <w:pPr>
+                        <w:rPr>
+                          <w:rFonts w:ascii="Times" w:hAnsi="Times"/>
+                        </w:rPr>
+                      </w:pPr>
+                      <w:r>
+                        <w:rPr>
+                          <w:rFonts w:ascii="Times" w:hAnsi="Times"/>
+                        </w:rPr>
+                        <w:t xml:space="preserve">Enter a node: </w:t>
+                      </w:r>
+                    </w:p>
+                    <w:p>
+                      <w:pPr>
+                        <w:rPr>
+                          <w:rFonts w:ascii="Times" w:hAnsi="Times"/>
+                        </w:rPr>
+                      </w:pPr>
+                      <w:r>
+                        <w:rPr>
+                          <w:rFonts w:ascii="Times" w:hAnsi="Times"/>
+                        </w:rPr>
+                        <w:t>x</w:t>
+                      </w:r>
+                    </w:p>
+                    <w:p>
+                      <w:pPr>
+                        <w:rPr>
+                          <w:rFonts w:ascii="Times" w:hAnsi="Times"/>
+                        </w:rPr>
+                      </w:pPr>
+                      <w:r>
+                        <w:rPr>
+                          <w:rFonts w:ascii="Times" w:hAnsi="Times"/>
+                        </w:rPr>
+                        <w:t>That vertex is not in the graph.</w:t>
+                      </w:r>
+                    </w:p>
+                    <w:p>
+                      <w:pPr>
+                        <w:rPr>
+                          <w:rFonts w:ascii="Times" w:hAnsi="Times"/>
+                        </w:rPr>
+                      </w:pPr>
+                    </w:p>
+                    <w:p>
+                      <w:pPr>
+                        <w:rPr>
+                          <w:rFonts w:ascii="Times" w:hAnsi="Times"/>
+                        </w:rPr>
+                      </w:pPr>
+                      <w:r>
+                        <w:rPr>
+                          <w:rFonts w:ascii="Times" w:hAnsi="Times"/>
+                        </w:rPr>
+                        <w:t xml:space="preserve">Enter a node: </w:t>
+                      </w:r>
+                    </w:p>
+                    <w:p>
+                      <w:pPr>
+                        <w:rPr>
+                          <w:rFonts w:ascii="Times" w:hAnsi="Times"/>
+                        </w:rPr>
+                      </w:pPr>
+                      <w:r>
+                        <w:rPr>
+                          <w:rFonts w:ascii="Times" w:hAnsi="Times"/>
+                        </w:rPr>
+                        <w:t>j</w:t>
+                      </w:r>
+                    </w:p>
+                    <w:p>
+                      <w:pPr>
+                        <w:rPr>
+                          <w:rFonts w:ascii="Times" w:hAnsi="Times"/>
+                        </w:rPr>
+                      </w:pPr>
+                    </w:p>
+                    <w:p>
+                      <w:pPr>
+                        <w:rPr>
+                          <w:rFonts w:ascii="Times" w:hAnsi="Times"/>
+                        </w:rPr>
+                      </w:pPr>
+                      <w:r>
+                        <w:rPr>
+                          <w:rFonts w:ascii="Times" w:hAnsi="Times"/>
+                        </w:rPr>
+                        <w:t>Algorithm 1:</w:t>
+                      </w:r>
+                    </w:p>
+                    <w:p>
+                      <w:pPr>
+                        <w:rPr>
+                          <w:rFonts w:ascii="Times" w:hAnsi="Times"/>
+                        </w:rPr>
+                      </w:pPr>
+                      <w:r>
+                        <w:rPr>
+                          <w:rFonts w:ascii="Times" w:hAnsi="Times"/>
+                        </w:rPr>
+                        <w:t>Sequence of all nodes: J -&gt; K -&gt; Z</w:t>
+                      </w:r>
+                    </w:p>
+                    <w:p>
+                      <w:pPr>
+                        <w:rPr>
+                          <w:rFonts w:ascii="Times" w:hAnsi="Times"/>
+                        </w:rPr>
+                      </w:pPr>
+                      <w:r>
+                        <w:rPr>
+                          <w:rFonts w:ascii="Times" w:hAnsi="Times"/>
+                        </w:rPr>
+                        <w:t>Shortest path: J -&gt; K -&gt; Z</w:t>
+                      </w:r>
+                    </w:p>
+                    <w:p>
+                      <w:pPr>
+                        <w:rPr>
+                          <w:rFonts w:ascii="Times" w:hAnsi="Times"/>
+                        </w:rPr>
+                      </w:pPr>
+                      <w:r>
+                        <w:rPr>
+                          <w:rFonts w:ascii="Times" w:hAnsi="Times"/>
+                        </w:rPr>
+                        <w:t>Distance traveled: 310</w:t>
+                      </w:r>
+                    </w:p>
+                    <w:p>
+                      <w:pPr>
+                        <w:rPr>
+                          <w:rFonts w:ascii="Times" w:hAnsi="Times"/>
+                        </w:rPr>
+                      </w:pPr>
+                    </w:p>
+                    <w:p>
+                      <w:pPr>
+                        <w:rPr>
+                          <w:rFonts w:ascii="Times" w:hAnsi="Times"/>
+                        </w:rPr>
+                      </w:pPr>
+                      <w:r>
+                        <w:rPr>
+                          <w:rFonts w:ascii="Times" w:hAnsi="Times"/>
+                        </w:rPr>
+                        <w:t>Algorithm 2:</w:t>
+                      </w:r>
+                    </w:p>
+                    <w:p>
+                      <w:pPr>
+                        <w:rPr>
+                          <w:rFonts w:ascii="Times" w:hAnsi="Times"/>
+                        </w:rPr>
+                      </w:pPr>
+                      <w:r>
+                        <w:rPr>
+                          <w:rFonts w:ascii="Times" w:hAnsi="Times"/>
+                        </w:rPr>
+                        <w:t>Sequence of all nodes: J -&gt; I -&gt; L -&gt; Z</w:t>
+                      </w:r>
+                    </w:p>
+                    <w:p>
+                      <w:pPr>
+                        <w:rPr>
+                          <w:rFonts w:ascii="Times" w:hAnsi="Times"/>
+                        </w:rPr>
+                      </w:pPr>
+                      <w:r>
+                        <w:rPr>
+                          <w:rFonts w:ascii="Times" w:hAnsi="Times"/>
+                        </w:rPr>
+                        <w:t>Shortest path: J -&gt; I -&gt; L -&gt; Z</w:t>
+                      </w:r>
+                    </w:p>
+                    <w:p>
+                      <w:r>
+                        <w:rPr>
+                          <w:rFonts w:ascii="Times" w:hAnsi="Times"/>
+                        </w:rPr>
+                        <w:t>Distance traveled: 278</w:t>
+                      </w:r>
+                    </w:p>
+                  </w:txbxContent>
+                </v:textbox>
+              </v:shape>
+            </w:pict>
+          </mc:Fallback>
+        </mc:AlternateContent>
+      </w:r>
+      <w:r>
+        <w:rPr>
+          <w:rFonts w:ascii="Times" w:hAnsi="Times"/>
+        </w:rPr>
+        <w:br w:type="page"/>
+      </w:r>
+    </w:p>
+    <w:p>
+      <w:pPr>
+        <w:spacing w:line="360" w:lineRule="auto"/>
+        <w:rPr>
+          <w:rFonts w:ascii="Times" w:hAnsi="Times"/>
+          <w:b/>
+        </w:rPr>
+      </w:pPr>
+      <w:r>
+        <w:rPr>
+          <w:rFonts w:ascii="Times" w:hAnsi="Times"/>
+          <w:b/>
+        </w:rPr>
+        <w:lastRenderedPageBreak/>
+        <w:t>Algorithm Analysis</w:t>
+      </w:r>
+    </w:p>
+    <w:p>
+      <w:pPr>
+        <w:spacing w:line="360" w:lineRule="auto"/>
+        <w:rPr>
+          <w:rFonts w:ascii="Times" w:hAnsi="Times"/>
+        </w:rPr>
+      </w:pPr>
+      <w:r>
+        <w:rPr>
+          <w:rFonts w:ascii="Times" w:hAnsi="Times"/>
+        </w:rPr>
+        <w:tab/>
+        <w:t xml:space="preserve">An overall runtime for these algorithms is out of the scope of this study but we will </w:t>
+      </w:r>
+      <w:r>
+        <w:rPr>
+          <w:rFonts w:ascii="Times" w:hAnsi="Times"/>
+        </w:rPr>
+        <w:t>give it a shot just for fun</w:t>
+      </w:r>
+      <w:r>
+        <w:rPr>
+          <w:rFonts w:ascii="Times" w:hAnsi="Times"/>
+        </w:rPr>
+        <w:t>. We have the main while loop, that in worst case runs through all vertices of the graph, so worst case is O(n) for that loop. Nested in that we have a for loop that checks the edges of the current vertex, it runs in O(d</w:t>
+      </w:r>
+      <w:r>
+        <w:rPr>
+          <w:rFonts w:ascii="Times" w:hAnsi="Times"/>
+          <w:sz w:val="32"/>
+          <w:vertAlign w:val="subscript"/>
+        </w:rPr>
+        <w:t>u</w:t>
+      </w:r>
+      <w:r>
+        <w:rPr>
+          <w:rFonts w:ascii="Times" w:hAnsi="Times"/>
+        </w:rPr>
+        <w:t xml:space="preserve">) time. Inside of that we have the insert method of the </w:t>
+      </w:r>
+      <w:proofErr w:type="spellStart"/>
+      <w:r>
+        <w:rPr>
+          <w:rFonts w:ascii="Times" w:hAnsi="Times"/>
+        </w:rPr>
+        <w:t>HeapPriorityQueue</w:t>
+      </w:r>
+      <w:proofErr w:type="spellEnd"/>
+      <w:r>
+        <w:rPr>
+          <w:rFonts w:ascii="Times" w:hAnsi="Times"/>
+        </w:rPr>
+        <w:t xml:space="preserve"> that runs in </w:t>
+      </w:r>
+      <w:proofErr w:type="gramStart"/>
+      <w:r>
+        <w:rPr>
+          <w:rFonts w:ascii="Times" w:hAnsi="Times"/>
+        </w:rPr>
+        <w:t>O(</w:t>
+      </w:r>
+      <w:proofErr w:type="gramEnd"/>
+      <w:r>
+        <w:rPr>
+          <w:rFonts w:ascii="Times" w:hAnsi="Times"/>
+        </w:rPr>
+        <w:t>log n) time, and it is executed only when the adjacent vertex is not in the HashSet</w:t>
+      </w:r>
+      <w:r>
+        <w:rPr>
+          <w:rFonts w:ascii="Times" w:hAnsi="Times"/>
+        </w:rPr>
+        <w:t xml:space="preserve">. Every method after that runs in </w:t>
+      </w:r>
+      <w:proofErr w:type="gramStart"/>
+      <w:r>
+        <w:rPr>
+          <w:rFonts w:ascii="Times" w:hAnsi="Times"/>
+        </w:rPr>
+        <w:t>O(</w:t>
+      </w:r>
+      <w:proofErr w:type="gramEnd"/>
+      <w:r>
+        <w:rPr>
+          <w:rFonts w:ascii="Times" w:hAnsi="Times"/>
+        </w:rPr>
+        <w:t>1) constant time</w:t>
+      </w:r>
+      <w:r>
+        <w:rPr>
+          <w:rFonts w:ascii="Times" w:hAnsi="Times"/>
+        </w:rPr>
+        <w:t xml:space="preserve"> except the one call to the contains method of the shortest path Stack, which runs in O(n)</w:t>
+      </w:r>
+      <w:r>
+        <w:rPr>
+          <w:rFonts w:ascii="Times" w:hAnsi="Times"/>
+        </w:rPr>
+        <w:t>. So, the biggest contributors to the asymptotic runtime of the algorithm is the outer while loop and the for loop that checks the edges of the current vertex</w:t>
+      </w:r>
+      <w:r>
+        <w:rPr>
+          <w:rFonts w:ascii="Times" w:hAnsi="Times"/>
+        </w:rPr>
+        <w:t>, so we will limit our analysis to these two loops</w:t>
+      </w:r>
+      <w:r>
+        <w:rPr>
+          <w:rFonts w:ascii="Times" w:hAnsi="Times"/>
+        </w:rPr>
+        <w:t>. For each it</w:t>
+      </w:r>
+      <w:r>
+        <w:rPr>
+          <w:rFonts w:ascii="Times" w:hAnsi="Times"/>
+        </w:rPr>
+        <w:t>eration of the outer while loop, the for loop executes once for each edge of the current vertex. Therefore, we can construct a total run time as such:</w:t>
+      </w:r>
+    </w:p>
+    <w:p>
+      <w:pPr>
+        <w:spacing w:line="360" w:lineRule="auto"/>
+        <w:rPr>
+          <w:rFonts w:ascii="Times" w:eastAsiaTheme="minorEastAsia" w:hAnsi="Times"/>
+        </w:rPr>
+      </w:pPr>
+      <m:oMathPara>
+        <m:oMath>
+          <m:r>
+            <w:rPr>
+              <w:rFonts w:ascii="Cambria Math" w:hAnsi="Cambria Math"/>
+            </w:rPr>
+            <m:t>f</m:t>
+          </m:r>
+          <m:d>
+            <m:dPr>
+              <m:ctrlPr>
+                <w:rPr>
+                  <w:rFonts w:ascii="Cambria Math" w:hAnsi="Cambria Math"/>
+                  <w:i/>
+                </w:rPr>
+              </m:ctrlPr>
+            </m:dPr>
+            <m:e>
+              <m:r>
+                <w:rPr>
+                  <w:rFonts w:ascii="Cambria Math" w:hAnsi="Cambria Math"/>
+                </w:rPr>
+                <m:t>n</m:t>
+              </m:r>
+            </m:e>
+          </m:d>
+          <m:r>
+            <w:rPr>
+              <w:rFonts w:ascii="Cambria Math" w:hAnsi="Cambria Math"/>
+            </w:rPr>
+            <m:t>=n (</m:t>
+          </m:r>
+          <m:sSub>
+            <m:sSubPr>
+              <m:ctrlPr>
+                <w:rPr>
+                  <w:rFonts w:ascii="Cambria Math" w:hAnsi="Cambria Math"/>
+                  <w:i/>
+                </w:rPr>
+              </m:ctrlPr>
+            </m:sSubPr>
+            <m:e>
+              <m:r>
+                <w:rPr>
+                  <w:rFonts w:ascii="Cambria Math" w:hAnsi="Cambria Math"/>
+                </w:rPr>
+                <m:t>d</m:t>
+              </m:r>
+            </m:e>
+            <m:sub>
+              <m:r>
+                <w:rPr>
+                  <w:rFonts w:ascii="Cambria Math" w:hAnsi="Cambria Math"/>
+                </w:rPr>
+                <m:t>1</m:t>
+              </m:r>
+            </m:sub>
+          </m:sSub>
+          <m:r>
+            <w:rPr>
+              <w:rFonts w:ascii="Cambria Math" w:hAnsi="Cambria Math"/>
+            </w:rPr>
+            <m:t>+</m:t>
+          </m:r>
+          <m:sSub>
+            <m:sSubPr>
+              <m:ctrlPr>
+                <w:rPr>
+                  <w:rFonts w:ascii="Cambria Math" w:hAnsi="Cambria Math"/>
+                  <w:i/>
+                </w:rPr>
+              </m:ctrlPr>
+            </m:sSubPr>
+            <m:e>
+              <m:r>
+                <w:rPr>
+                  <w:rFonts w:ascii="Cambria Math" w:hAnsi="Cambria Math"/>
+                </w:rPr>
+                <m:t>d</m:t>
+              </m:r>
+            </m:e>
+            <m:sub>
+              <m:r>
+                <w:rPr>
+                  <w:rFonts w:ascii="Cambria Math" w:hAnsi="Cambria Math"/>
+                </w:rPr>
+                <m:t>2</m:t>
+              </m:r>
+            </m:sub>
+          </m:sSub>
+          <m:r>
+            <w:rPr>
+              <w:rFonts w:ascii="Cambria Math" w:hAnsi="Cambria Math"/>
+            </w:rPr>
+            <m:t>+…+</m:t>
+          </m:r>
+          <m:sSub>
+            <m:sSubPr>
+              <m:ctrlPr>
+                <w:rPr>
+                  <w:rFonts w:ascii="Cambria Math" w:hAnsi="Cambria Math"/>
+                  <w:i/>
+                </w:rPr>
+              </m:ctrlPr>
+            </m:sSubPr>
+            <m:e>
+              <m:r>
+                <w:rPr>
+                  <w:rFonts w:ascii="Cambria Math" w:hAnsi="Cambria Math"/>
+                </w:rPr>
+                <m:t>d</m:t>
+              </m:r>
+            </m:e>
+            <m:sub>
+              <m:r>
+                <w:rPr>
+                  <w:rFonts w:ascii="Cambria Math" w:hAnsi="Cambria Math"/>
+                </w:rPr>
+                <m:t>n-1</m:t>
+              </m:r>
+            </m:sub>
+          </m:sSub>
+          <m:r>
+            <w:rPr>
+              <w:rFonts w:ascii="Cambria Math" w:hAnsi="Cambria Math"/>
+            </w:rPr>
+            <m:t>+c)</m:t>
+          </m:r>
+        </m:oMath>
+      </m:oMathPara>
+    </w:p>
+    <w:p>
+      <w:pPr>
+        <w:spacing w:line="360" w:lineRule="auto"/>
+        <w:ind w:firstLine="720"/>
+        <w:rPr>
+          <w:rFonts w:ascii="Times" w:eastAsiaTheme="minorEastAsia" w:hAnsi="Times"/>
+        </w:rPr>
+      </w:pPr>
+      <w:r>
+        <w:rPr>
+          <w:rFonts w:ascii="Times" w:eastAsiaTheme="minorEastAsia" w:hAnsi="Times"/>
+        </w:rPr>
+        <w:t xml:space="preserve">Where n is the number of times the while loop executes, d is the degree of the current vertex, and c a constant. </w:t>
+      </w:r>
+      <w:r>
+        <w:rPr>
+          <w:rFonts w:ascii="Times" w:eastAsiaTheme="minorEastAsia" w:hAnsi="Times"/>
+        </w:rPr>
+        <w:t>One case when t</w:t>
+      </w:r>
+      <w:r>
+        <w:rPr>
+          <w:rFonts w:ascii="Times" w:eastAsiaTheme="minorEastAsia" w:hAnsi="Times"/>
+        </w:rPr>
+        <w:t xml:space="preserve">he while loop will execute the maximum number of times </w:t>
+      </w:r>
+      <w:r>
+        <w:rPr>
+          <w:rFonts w:ascii="Times" w:eastAsiaTheme="minorEastAsia" w:hAnsi="Times"/>
+        </w:rPr>
+        <w:t xml:space="preserve">is </w:t>
+      </w:r>
+      <w:r>
+        <w:rPr>
+          <w:rFonts w:ascii="Times" w:eastAsiaTheme="minorEastAsia" w:hAnsi="Times"/>
+        </w:rPr>
+        <w:t xml:space="preserve">when each vertex is connected to only one other vertex and the graph is in a straight line from starting vertex to the destination vertex, or some crazy setup that would cause maximum backtracking, but we will not investigate that in this analysis. When the graph is in this </w:t>
+      </w:r>
+      <w:r>
+        <w:rPr>
+          <w:rFonts w:ascii="Times" w:eastAsiaTheme="minorEastAsia" w:hAnsi="Times"/>
+        </w:rPr>
+        <w:t>straight-line</w:t>
+      </w:r>
+      <w:r>
+        <w:rPr>
+          <w:rFonts w:ascii="Times" w:eastAsiaTheme="minorEastAsia" w:hAnsi="Times"/>
+        </w:rPr>
+        <w:t xml:space="preserve"> configuration, the degree of the current vertex is one at the start, and two at every other node</w:t>
+      </w:r>
+      <w:r>
+        <w:rPr>
+          <w:rFonts w:ascii="Times" w:eastAsiaTheme="minorEastAsia" w:hAnsi="Times"/>
+        </w:rPr>
+        <w:t xml:space="preserve"> except the destination node, at which time the algorithm will stop. This </w:t>
+      </w:r>
+      <w:r>
+        <w:rPr>
+          <w:rFonts w:ascii="Times" w:eastAsiaTheme="minorEastAsia" w:hAnsi="Times"/>
+        </w:rPr>
+        <w:t>giv</w:t>
+      </w:r>
+      <w:r>
+        <w:rPr>
+          <w:rFonts w:ascii="Times" w:eastAsiaTheme="minorEastAsia" w:hAnsi="Times"/>
+        </w:rPr>
+        <w:t>es</w:t>
+      </w:r>
+      <w:r>
+        <w:rPr>
+          <w:rFonts w:ascii="Times" w:eastAsiaTheme="minorEastAsia" w:hAnsi="Times"/>
+        </w:rPr>
+        <w:t xml:space="preserve"> the following function, ignoring the constant term:</w:t>
+      </w:r>
+    </w:p>
+    <w:p>
+      <w:pPr>
+        <w:spacing w:line="360" w:lineRule="auto"/>
+        <w:rPr>
+          <w:rFonts w:ascii="Times" w:eastAsiaTheme="minorEastAsia" w:hAnsi="Times"/>
+        </w:rPr>
+      </w:pPr>
+      <m:oMathPara>
+        <m:oMath>
+          <m:r>
+            <w:rPr>
+              <w:rFonts w:ascii="Cambria Math" w:hAnsi="Cambria Math"/>
+            </w:rPr>
+            <m:t>f</m:t>
+          </m:r>
+          <m:d>
+            <m:dPr>
+              <m:ctrlPr>
+                <w:rPr>
+                  <w:rFonts w:ascii="Cambria Math" w:hAnsi="Cambria Math"/>
+                  <w:i/>
+                </w:rPr>
+              </m:ctrlPr>
+            </m:dPr>
+            <m:e>
+              <m:r>
+                <w:rPr>
+                  <w:rFonts w:ascii="Cambria Math" w:hAnsi="Cambria Math"/>
+                </w:rPr>
+                <m:t>n</m:t>
+              </m:r>
+            </m:e>
+          </m:d>
+          <m:r>
+            <w:rPr>
+              <w:rFonts w:ascii="Cambria Math" w:hAnsi="Cambria Math"/>
+            </w:rPr>
+            <m:t>=n</m:t>
+          </m:r>
+          <m:d>
+            <m:dPr>
+              <m:ctrlPr>
+                <w:rPr>
+                  <w:rFonts w:ascii="Cambria Math" w:hAnsi="Cambria Math"/>
+                  <w:i/>
+                </w:rPr>
+              </m:ctrlPr>
+            </m:dPr>
+            <m:e>
+              <m:r>
+                <w:rPr>
+                  <w:rFonts w:ascii="Cambria Math" w:hAnsi="Cambria Math"/>
+                </w:rPr>
+                <m:t>1+2</m:t>
+              </m:r>
+              <m:d>
+                <m:dPr>
+                  <m:ctrlPr>
+                    <w:rPr>
+                      <w:rFonts w:ascii="Cambria Math" w:hAnsi="Cambria Math"/>
+                      <w:i/>
+                    </w:rPr>
+                  </m:ctrlPr>
+                </m:dPr>
+                <m:e>
+                  <m:r>
+                    <w:rPr>
+                      <w:rFonts w:ascii="Cambria Math" w:hAnsi="Cambria Math"/>
+                    </w:rPr>
+                    <m:t>n-1</m:t>
+                  </m:r>
+                </m:e>
+              </m:d>
+            </m:e>
+          </m:d>
+          <m:r>
+            <w:rPr>
+              <w:rFonts w:ascii="Cambria Math" w:hAnsi="Cambria Math"/>
+            </w:rPr>
+            <m:t>=2</m:t>
+          </m:r>
+          <m:sSup>
+            <m:sSupPr>
+              <m:ctrlPr>
+                <w:rPr>
+                  <w:rFonts w:ascii="Cambria Math" w:hAnsi="Cambria Math"/>
+                  <w:i/>
+                </w:rPr>
+              </m:ctrlPr>
+            </m:sSupPr>
+            <m:e>
+              <m:r>
+                <w:rPr>
+                  <w:rFonts w:ascii="Cambria Math" w:hAnsi="Cambria Math"/>
+                </w:rPr>
+                <m:t>n</m:t>
+              </m:r>
+            </m:e>
+            <m:sup>
+              <m:r>
+                <w:rPr>
+                  <w:rFonts w:ascii="Cambria Math" w:hAnsi="Cambria Math"/>
+                </w:rPr>
+                <m:t>2</m:t>
+              </m:r>
+            </m:sup>
+          </m:sSup>
+          <m:r>
+            <w:rPr>
+              <w:rFonts w:ascii="Cambria Math" w:hAnsi="Cambria Math"/>
+            </w:rPr>
+            <m:t>-n</m:t>
+          </m:r>
+        </m:oMath>
+      </m:oMathPara>
+    </w:p>
+    <w:p>
+      <w:pPr>
+        <w:spacing w:line="360" w:lineRule="auto"/>
+        <w:rPr>
+          <w:rFonts w:ascii="Times" w:eastAsiaTheme="minorEastAsia" w:hAnsi="Times"/>
+        </w:rPr>
+      </w:pPr>
+      <w:r>
+        <w:rPr>
+          <w:rFonts w:ascii="Times" w:eastAsiaTheme="minorEastAsia" w:hAnsi="Times"/>
+        </w:rPr>
+        <w:t>This would be O(n</w:t>
+      </w:r>
+      <w:r>
+        <w:rPr>
+          <w:rFonts w:ascii="Times" w:eastAsiaTheme="minorEastAsia" w:hAnsi="Times"/>
+          <w:sz w:val="32"/>
+          <w:vertAlign w:val="superscript"/>
+        </w:rPr>
+        <w:t>2</w:t>
+      </w:r>
+      <w:r>
+        <w:rPr>
+          <w:rFonts w:ascii="Times" w:eastAsiaTheme="minorEastAsia" w:hAnsi="Times"/>
+        </w:rPr>
+        <w:t xml:space="preserve">). The </w:t>
+      </w:r>
+      <w:r>
+        <w:rPr>
+          <w:rFonts w:ascii="Times" w:eastAsiaTheme="minorEastAsia" w:hAnsi="Times"/>
+        </w:rPr>
+        <w:t>next</w:t>
+      </w:r>
+      <w:r>
+        <w:rPr>
+          <w:rFonts w:ascii="Times" w:eastAsiaTheme="minorEastAsia" w:hAnsi="Times"/>
+        </w:rPr>
+        <w:t xml:space="preserve"> case we </w:t>
+      </w:r>
+      <w:r>
+        <w:rPr>
+          <w:rFonts w:ascii="Times" w:eastAsiaTheme="minorEastAsia" w:hAnsi="Times"/>
+        </w:rPr>
+        <w:t>will</w:t>
+      </w:r>
+      <w:r>
+        <w:rPr>
+          <w:rFonts w:ascii="Times" w:eastAsiaTheme="minorEastAsia" w:hAnsi="Times"/>
+        </w:rPr>
+        <w:t xml:space="preserve"> investigate is when</w:t>
+      </w:r>
+      <w:r>
+        <w:rPr>
+          <w:rFonts w:ascii="Times" w:eastAsiaTheme="minorEastAsia" w:hAnsi="Times"/>
+        </w:rPr>
+        <w:t xml:space="preserve"> the </w:t>
+      </w:r>
+      <w:proofErr w:type="gramStart"/>
+      <w:r>
+        <w:rPr>
+          <w:rFonts w:ascii="Times" w:eastAsiaTheme="minorEastAsia" w:hAnsi="Times"/>
+        </w:rPr>
+        <w:t>d’s</w:t>
+      </w:r>
+      <w:proofErr w:type="gramEnd"/>
+      <w:r>
+        <w:rPr>
+          <w:rFonts w:ascii="Times" w:eastAsiaTheme="minorEastAsia" w:hAnsi="Times"/>
+        </w:rPr>
+        <w:t xml:space="preserve"> are maximized. This happens when each vertex is connected to every other vertex, and </w:t>
+      </w:r>
+      <w:r>
+        <w:rPr>
+          <w:rFonts w:ascii="Times" w:eastAsiaTheme="minorEastAsia" w:hAnsi="Times"/>
+        </w:rPr>
+        <w:t xml:space="preserve">the while loop would execute the most times when </w:t>
+      </w:r>
+      <w:r>
+        <w:rPr>
+          <w:rFonts w:ascii="Times" w:eastAsiaTheme="minorEastAsia" w:hAnsi="Times"/>
+        </w:rPr>
+        <w:t xml:space="preserve">the starting vertex is furthest from the destination </w:t>
+      </w:r>
+      <w:r>
+        <w:rPr>
+          <w:rFonts w:ascii="Times" w:eastAsiaTheme="minorEastAsia" w:hAnsi="Times"/>
+        </w:rPr>
+        <w:t>vertex than the rest of the vertices, with each ‘next’ vertex being the next furthest away</w:t>
+      </w:r>
+      <w:r>
+        <w:rPr>
+          <w:rFonts w:ascii="Times" w:eastAsiaTheme="minorEastAsia" w:hAnsi="Times"/>
+        </w:rPr>
+        <w:t>, which is actually difficult to visualize. None the less, t</w:t>
+      </w:r>
+      <w:r>
+        <w:rPr>
+          <w:rFonts w:ascii="Times" w:eastAsiaTheme="minorEastAsia" w:hAnsi="Times"/>
+        </w:rPr>
+        <w:t>his would give the following function:</w:t>
+      </w:r>
+    </w:p>
+    <w:p>
+      <w:pPr>
+        <w:spacing w:line="360" w:lineRule="auto"/>
+        <w:rPr>
+          <w:rFonts w:ascii="Times" w:eastAsiaTheme="minorEastAsia" w:hAnsi="Times"/>
+        </w:rPr>
+      </w:pPr>
+      <m:oMathPara>
+        <m:oMath>
+          <m:r>
+            <w:rPr>
+              <w:rFonts w:ascii="Cambria Math" w:eastAsiaTheme="minorEastAsia" w:hAnsi="Cambria Math"/>
+            </w:rPr>
+            <m:t>f</m:t>
+          </m:r>
+          <m:d>
+            <m:dPr>
+              <m:ctrlPr>
+                <w:rPr>
+                  <w:rFonts w:ascii="Cambria Math" w:eastAsiaTheme="minorEastAsia" w:hAnsi="Cambria Math"/>
+                  <w:i/>
+                </w:rPr>
+              </m:ctrlPr>
+            </m:dPr>
+            <m:e>
+              <m:r>
+                <w:rPr>
+                  <w:rFonts w:ascii="Cambria Math" w:eastAsiaTheme="minorEastAsia" w:hAnsi="Cambria Math"/>
+                </w:rPr>
+                <m:t>n</m:t>
+              </m:r>
+            </m:e>
+          </m:d>
+          <m:r>
+            <w:rPr>
+              <w:rFonts w:ascii="Cambria Math" w:eastAsiaTheme="minorEastAsia" w:hAnsi="Cambria Math"/>
+            </w:rPr>
+            <m:t>=n(n</m:t>
+          </m:r>
+          <m:d>
+            <m:dPr>
+              <m:ctrlPr>
+                <w:rPr>
+                  <w:rFonts w:ascii="Cambria Math" w:eastAsiaTheme="minorEastAsia" w:hAnsi="Cambria Math"/>
+                  <w:i/>
+                </w:rPr>
+              </m:ctrlPr>
+            </m:dPr>
+            <m:e>
+              <m:r>
+                <w:rPr>
+                  <w:rFonts w:ascii="Cambria Math" w:eastAsiaTheme="minorEastAsia" w:hAnsi="Cambria Math"/>
+                </w:rPr>
+                <m:t>n-1</m:t>
+              </m:r>
+            </m:e>
+          </m:d>
+          <m:r>
+            <w:rPr>
+              <w:rFonts w:ascii="Cambria Math" w:eastAsiaTheme="minorEastAsia" w:hAnsi="Cambria Math"/>
+            </w:rPr>
+            <m:t>)=</m:t>
+          </m:r>
+          <m:sSup>
+            <m:sSupPr>
+              <m:ctrlPr>
+                <w:rPr>
+                  <w:rFonts w:ascii="Cambria Math" w:eastAsiaTheme="minorEastAsia" w:hAnsi="Cambria Math"/>
+                  <w:i/>
+                </w:rPr>
+              </m:ctrlPr>
+            </m:sSupPr>
+            <m:e>
+              <m:r>
+                <w:rPr>
+                  <w:rFonts w:ascii="Cambria Math" w:eastAsiaTheme="minorEastAsia" w:hAnsi="Cambria Math"/>
+                </w:rPr>
+                <m:t>n</m:t>
+              </m:r>
+            </m:e>
+            <m:sup>
+              <m:r>
+                <w:rPr>
+                  <w:rFonts w:ascii="Cambria Math" w:eastAsiaTheme="minorEastAsia" w:hAnsi="Cambria Math"/>
+                </w:rPr>
+                <m:t>2</m:t>
+              </m:r>
+            </m:sup>
+          </m:sSup>
+          <m:d>
+            <m:dPr>
+              <m:ctrlPr>
+                <w:rPr>
+                  <w:rFonts w:ascii="Cambria Math" w:eastAsiaTheme="minorEastAsia" w:hAnsi="Cambria Math"/>
+                  <w:i/>
+                </w:rPr>
+              </m:ctrlPr>
+            </m:dPr>
+            <m:e>
+              <m:r>
+                <w:rPr>
+                  <w:rFonts w:ascii="Cambria Math" w:eastAsiaTheme="minorEastAsia" w:hAnsi="Cambria Math"/>
+                </w:rPr>
+                <m:t>n-1</m:t>
+              </m:r>
+            </m:e>
+          </m:d>
+          <m:r>
+            <w:rPr>
+              <w:rFonts w:ascii="Cambria Math" w:eastAsiaTheme="minorEastAsia" w:hAnsi="Cambria Math"/>
+            </w:rPr>
+            <m:t>=</m:t>
+          </m:r>
+          <m:sSup>
+            <m:sSupPr>
+              <m:ctrlPr>
+                <w:rPr>
+                  <w:rFonts w:ascii="Cambria Math" w:eastAsiaTheme="minorEastAsia" w:hAnsi="Cambria Math"/>
+                  <w:i/>
+                </w:rPr>
+              </m:ctrlPr>
+            </m:sSupPr>
+            <m:e>
+              <m:r>
+                <w:rPr>
+                  <w:rFonts w:ascii="Cambria Math" w:eastAsiaTheme="minorEastAsia" w:hAnsi="Cambria Math"/>
+                </w:rPr>
+                <m:t>n</m:t>
+              </m:r>
+            </m:e>
+            <m:sup>
+              <m:r>
+                <w:rPr>
+                  <w:rFonts w:ascii="Cambria Math" w:eastAsiaTheme="minorEastAsia" w:hAnsi="Cambria Math"/>
+                </w:rPr>
+                <m:t>3</m:t>
+              </m:r>
+            </m:sup>
+          </m:sSup>
+          <m:r>
+            <w:rPr>
+              <w:rFonts w:ascii="Cambria Math" w:eastAsiaTheme="minorEastAsia" w:hAnsi="Cambria Math"/>
+            </w:rPr>
+            <m:t>-</m:t>
+          </m:r>
+          <m:sSup>
+            <m:sSupPr>
+              <m:ctrlPr>
+                <w:rPr>
+                  <w:rFonts w:ascii="Cambria Math" w:eastAsiaTheme="minorEastAsia" w:hAnsi="Cambria Math"/>
+                  <w:i/>
+                </w:rPr>
+              </m:ctrlPr>
+            </m:sSupPr>
+            <m:e>
+              <m:r>
+                <w:rPr>
+                  <w:rFonts w:ascii="Cambria Math" w:eastAsiaTheme="minorEastAsia" w:hAnsi="Cambria Math"/>
+                </w:rPr>
+                <m:t>n</m:t>
+              </m:r>
+            </m:e>
+            <m:sup>
+              <m:r>
+                <w:rPr>
+                  <w:rFonts w:ascii="Cambria Math" w:eastAsiaTheme="minorEastAsia" w:hAnsi="Cambria Math"/>
+                </w:rPr>
+                <m:t>2</m:t>
+              </m:r>
+            </m:sup>
+          </m:sSup>
+        </m:oMath>
+      </m:oMathPara>
+    </w:p>
+    <w:p>
+      <w:pPr>
+        <w:spacing w:line="360" w:lineRule="auto"/>
+        <w:rPr>
+          <w:rFonts w:ascii="Times" w:eastAsiaTheme="minorEastAsia" w:hAnsi="Times"/>
+        </w:rPr>
+      </w:pPr>
+      <w:r>
+        <w:rPr>
+          <w:rFonts w:ascii="Times" w:eastAsiaTheme="minorEastAsia" w:hAnsi="Times"/>
+        </w:rPr>
+        <w:tab/>
+        <w:t>This leads us to a runtime of O(n</w:t>
+      </w:r>
+      <w:r>
+        <w:rPr>
+          <w:rFonts w:ascii="Times" w:eastAsiaTheme="minorEastAsia" w:hAnsi="Times"/>
+          <w:sz w:val="32"/>
+          <w:vertAlign w:val="superscript"/>
+        </w:rPr>
+        <w:t>3</w:t>
+      </w:r>
+      <w:r>
+        <w:rPr>
+          <w:rFonts w:ascii="Times" w:eastAsiaTheme="minorEastAsia" w:hAnsi="Times"/>
+        </w:rPr>
+        <w:t xml:space="preserve">), and since the while loop and the for loop execute the most times in this graph configuration, this is the upper bound for the runtime of the algorithms. </w:t>
+      </w:r>
+      <w:r>
+        <w:rPr>
+          <w:rFonts w:ascii="Times" w:eastAsiaTheme="minorEastAsia" w:hAnsi="Times"/>
+        </w:rPr>
+        <w:lastRenderedPageBreak/>
+        <w:t xml:space="preserve">While this analysis is definitely incomplete, it gives us a good </w:t>
+      </w:r>
+      <w:r>
+        <w:rPr>
+          <w:rFonts w:ascii="Times" w:eastAsiaTheme="minorEastAsia" w:hAnsi="Times"/>
+        </w:rPr>
+        <w:t>estimation of the running times of the algorithm in a few edge cases that maximize the run time.</w:t>
+      </w:r>
+    </w:p>
+    <w:p>
+      <w:pPr>
+        <w:spacing w:line="360" w:lineRule="auto"/>
+        <w:rPr>
+          <w:rFonts w:ascii="Times" w:eastAsiaTheme="minorEastAsia" w:hAnsi="Times"/>
+          <w:b/>
+        </w:rPr>
+      </w:pPr>
+    </w:p>
+    <w:p>
+      <w:pPr>
+        <w:spacing w:line="360" w:lineRule="auto"/>
+        <w:rPr>
+          <w:rFonts w:ascii="Times" w:eastAsiaTheme="minorEastAsia" w:hAnsi="Times"/>
+          <w:b/>
+        </w:rPr>
+      </w:pPr>
+      <w:r>
+        <w:rPr>
+          <w:rFonts w:ascii="Times" w:eastAsiaTheme="minorEastAsia" w:hAnsi="Times"/>
+          <w:b/>
+        </w:rPr>
+        <w:t>Conclusion</w:t>
+      </w:r>
+    </w:p>
+    <w:p>
+      <w:pPr>
+        <w:spacing w:line="360" w:lineRule="auto"/>
+        <w:ind w:firstLine="720"/>
+        <w:rPr>
+          <w:rFonts w:ascii="Times" w:hAnsi="Times"/>
+        </w:rPr>
+      </w:pPr>
+      <w:r>
+        <w:rPr>
+          <w:rFonts w:ascii="Times" w:hAnsi="Times"/>
+        </w:rPr>
+        <w:t xml:space="preserve">The </w:t>
+      </w:r>
+      <w:r>
+        <w:rPr>
+          <w:rFonts w:ascii="Times" w:hAnsi="Times"/>
+        </w:rPr>
+        <w:t xml:space="preserve">algorithms sometimes take the same path and sometimes take different paths. This is to be expected because they use different selection strategies when choosing the next vertex, and because they are heuristic algorithms, they are not required to always find the correct ‘shortest’ path. The data structures chosen to solve this problem serve their purpose well. The AdjacencyMapGraph has the all-around best run times of the other Graph implementations, and provides numerous functions that allow the creation of, access to, iteration through, removal of, and counting of the vertices and edges. The </w:t>
+      </w:r>
+      <w:proofErr w:type="spellStart"/>
+      <w:r>
+        <w:rPr>
+          <w:rFonts w:ascii="Times" w:hAnsi="Times"/>
+        </w:rPr>
+        <w:t>HeapPriorityQueue</w:t>
+      </w:r>
+      <w:proofErr w:type="spellEnd"/>
+      <w:r>
+        <w:rPr>
+          <w:rFonts w:ascii="Times" w:hAnsi="Times"/>
+        </w:rPr>
+        <w:t xml:space="preserve"> possesses </w:t>
+      </w:r>
+      <w:proofErr w:type="gramStart"/>
+      <w:r>
+        <w:rPr>
+          <w:rFonts w:ascii="Times" w:hAnsi="Times"/>
+        </w:rPr>
+        <w:t>O(</w:t>
+      </w:r>
+      <w:proofErr w:type="gramEnd"/>
+      <w:r>
+        <w:rPr>
+          <w:rFonts w:ascii="Times" w:hAnsi="Times"/>
+        </w:rPr>
+        <w:t xml:space="preserve">log n) insertion and removal of the minimum element, in our case the closest vertex chosen by either algorithm one or two’s selection strategy. This was better than putting all of the adjacent vertices in a collection and sorting them, because common sorting methods are </w:t>
+      </w:r>
+      <w:proofErr w:type="gramStart"/>
+      <w:r>
+        <w:rPr>
+          <w:rFonts w:ascii="Times" w:hAnsi="Times"/>
+        </w:rPr>
+        <w:t>O(</w:t>
+      </w:r>
+      <w:proofErr w:type="gramEnd"/>
+      <w:r>
+        <w:rPr>
+          <w:rFonts w:ascii="Times" w:hAnsi="Times"/>
+        </w:rPr>
+        <w:t xml:space="preserve">n log n) at best, and then we would still have to retrieve them. The choice of a </w:t>
+      </w:r>
+      <w:proofErr w:type="spellStart"/>
+      <w:r>
+        <w:rPr>
+          <w:rFonts w:ascii="Times" w:hAnsi="Times"/>
+        </w:rPr>
+        <w:t>HeapPriorityQueue</w:t>
+      </w:r>
+      <w:proofErr w:type="spellEnd"/>
+      <w:r>
+        <w:rPr>
+          <w:rFonts w:ascii="Times" w:hAnsi="Times"/>
+        </w:rPr>
+        <w:t xml:space="preserve"> for these operations was the best choice. Our choice of a HashMap to store the direct distance to the destination node was also the best choice. It allowed for constant time retrieval of that distance by ‘getting’ the value associated with the vertex label as the key. The HashSet also served us well as we utilized its constant time addition and membership testing. With the amount of times we needed to check for membership in these algorithms, the HashMap played a huge roll in keeping the algorithms efficient.</w:t>
       </w:r>
       <w:bookmarkStart w:id="0" w:name="_GoBack"/>
       <w:bookmarkEnd w:id="0"/>
@@ -3781,7 +9010,7 @@
   <w:abstractNum w:abstractNumId="1" w15:restartNumberingAfterBreak="0">
     <w:nsid w:val="378D5103"/>
     <w:multiLevelType w:val="hybridMultilevel"/>
-    <w:tmpl w:val="2A044A64"/>
+    <w:tmpl w:val="EC46FF0C"/>
     <w:lvl w:ilvl="0" w:tplc="04090001">
       <w:start w:val="1"/>
       <w:numFmt w:val="bullet"/>
@@ -4201,6 +9430,119 @@
       <w:pPr>
         <w:ind w:left="6480" w:hanging="180"/>
       </w:pPr>
+    </w:lvl>
+  </w:abstractNum>
+  <w:abstractNum w:abstractNumId="5" w15:restartNumberingAfterBreak="0">
+    <w:nsid w:val="574E04AC"/>
+    <w:multiLevelType w:val="hybridMultilevel"/>
+    <w:tmpl w:val="E438BFCC"/>
+    <w:lvl w:ilvl="0" w:tplc="04090001">
+      <w:start w:val="1"/>
+      <w:numFmt w:val="bullet"/>
+      <w:lvlText w:val=""/>
+      <w:lvlJc w:val="left"/>
+      <w:pPr>
+        <w:ind w:left="720" w:hanging="360"/>
+      </w:pPr>
+      <w:rPr>
+        <w:rFonts w:ascii="Symbol" w:hAnsi="Symbol" w:hint="default"/>
+      </w:rPr>
+    </w:lvl>
+    <w:lvl w:ilvl="1" w:tplc="04090003" w:tentative="1">
+      <w:start w:val="1"/>
+      <w:numFmt w:val="bullet"/>
+      <w:lvlText w:val="o"/>
+      <w:lvlJc w:val="left"/>
+      <w:pPr>
+        <w:ind w:left="1440" w:hanging="360"/>
+      </w:pPr>
+      <w:rPr>
+        <w:rFonts w:ascii="Courier New" w:hAnsi="Courier New" w:cs="Courier New" w:hint="default"/>
+      </w:rPr>
+    </w:lvl>
+    <w:lvl w:ilvl="2" w:tplc="04090005" w:tentative="1">
+      <w:start w:val="1"/>
+      <w:numFmt w:val="bullet"/>
+      <w:lvlText w:val=""/>
+      <w:lvlJc w:val="left"/>
+      <w:pPr>
+        <w:ind w:left="2160" w:hanging="360"/>
+      </w:pPr>
+      <w:rPr>
+        <w:rFonts w:ascii="Wingdings" w:hAnsi="Wingdings" w:hint="default"/>
+      </w:rPr>
+    </w:lvl>
+    <w:lvl w:ilvl="3" w:tplc="04090001" w:tentative="1">
+      <w:start w:val="1"/>
+      <w:numFmt w:val="bullet"/>
+      <w:lvlText w:val=""/>
+      <w:lvlJc w:val="left"/>
+      <w:pPr>
+        <w:ind w:left="2880" w:hanging="360"/>
+      </w:pPr>
+      <w:rPr>
+        <w:rFonts w:ascii="Symbol" w:hAnsi="Symbol" w:hint="default"/>
+      </w:rPr>
+    </w:lvl>
+    <w:lvl w:ilvl="4" w:tplc="04090003" w:tentative="1">
+      <w:start w:val="1"/>
+      <w:numFmt w:val="bullet"/>
+      <w:lvlText w:val="o"/>
+      <w:lvlJc w:val="left"/>
+      <w:pPr>
+        <w:ind w:left="3600" w:hanging="360"/>
+      </w:pPr>
+      <w:rPr>
+        <w:rFonts w:ascii="Courier New" w:hAnsi="Courier New" w:cs="Courier New" w:hint="default"/>
+      </w:rPr>
+    </w:lvl>
+    <w:lvl w:ilvl="5" w:tplc="04090005" w:tentative="1">
+      <w:start w:val="1"/>
+      <w:numFmt w:val="bullet"/>
+      <w:lvlText w:val=""/>
+      <w:lvlJc w:val="left"/>
+      <w:pPr>
+        <w:ind w:left="4320" w:hanging="360"/>
+      </w:pPr>
+      <w:rPr>
+        <w:rFonts w:ascii="Wingdings" w:hAnsi="Wingdings" w:hint="default"/>
+      </w:rPr>
+    </w:lvl>
+    <w:lvl w:ilvl="6" w:tplc="04090001" w:tentative="1">
+      <w:start w:val="1"/>
+      <w:numFmt w:val="bullet"/>
+      <w:lvlText w:val=""/>
+      <w:lvlJc w:val="left"/>
+      <w:pPr>
+        <w:ind w:left="5040" w:hanging="360"/>
+      </w:pPr>
+      <w:rPr>
+        <w:rFonts w:ascii="Symbol" w:hAnsi="Symbol" w:hint="default"/>
+      </w:rPr>
+    </w:lvl>
+    <w:lvl w:ilvl="7" w:tplc="04090003" w:tentative="1">
+      <w:start w:val="1"/>
+      <w:numFmt w:val="bullet"/>
+      <w:lvlText w:val="o"/>
+      <w:lvlJc w:val="left"/>
+      <w:pPr>
+        <w:ind w:left="5760" w:hanging="360"/>
+      </w:pPr>
+      <w:rPr>
+        <w:rFonts w:ascii="Courier New" w:hAnsi="Courier New" w:cs="Courier New" w:hint="default"/>
+      </w:rPr>
+    </w:lvl>
+    <w:lvl w:ilvl="8" w:tplc="04090005" w:tentative="1">
+      <w:start w:val="1"/>
+      <w:numFmt w:val="bullet"/>
+      <w:lvlText w:val=""/>
+      <w:lvlJc w:val="left"/>
+      <w:pPr>
+        <w:ind w:left="6480" w:hanging="360"/>
+      </w:pPr>
+      <w:rPr>
+        <w:rFonts w:ascii="Wingdings" w:hAnsi="Wingdings" w:hint="default"/>
+      </w:rPr>
     </w:lvl>
   </w:abstractNum>
   <w:num w:numId="1">
@@ -4217,6 +9559,9 @@
   </w:num>
   <w:num w:numId="5">
     <w:abstractNumId w:val="0"/>
+  </w:num>
+  <w:num w:numId="6">
+    <w:abstractNumId w:val="5"/>
   </w:num>
 </w:numbering>
 </file>
@@ -4705,6 +10050,16 @@
       </w:tblBorders>
     </w:tblPr>
   </w:style>
+  <w:style w:type="character" w:styleId="PlaceholderText">
+    <w:name w:val="Placeholder Text"/>
+    <w:basedOn w:val="DefaultParagraphFont"/>
+    <w:uiPriority w:val="99"/>
+    <w:semiHidden/>
+    <w:rsid w:val="00EC6487"/>
+    <w:rPr>
+      <w:color w:val="808080"/>
+    </w:rPr>
+  </w:style>
 </w:styles>
 </file>
 
@@ -5008,7 +10363,7 @@
 </file>
 
 <file path=customXml/itemProps1.xml><?xml version="1.0" encoding="utf-8"?>
-<ds:datastoreItem xmlns:ds="http://schemas.openxmlformats.org/officeDocument/2006/customXml" ds:itemID="{96EA5C00-F9E1-AB4C-B403-282F96D6ABFF}">
+<ds:datastoreItem xmlns:ds="http://schemas.openxmlformats.org/officeDocument/2006/customXml" ds:itemID="{6CAE5C34-095B-174F-B26D-8E9931F1B7C2}">
   <ds:schemaRefs>
     <ds:schemaRef ds:uri="http://schemas.openxmlformats.org/officeDocument/2006/bibliography"/>
   </ds:schemaRefs>

--- a/TermProject/Shortest Path Heuristic.docx
+++ b/TermProject/Shortest Path Heuristic.docx
@@ -9128,7 +9128,21 @@
         <w:rPr>
           <w:rFonts w:ascii="Times" w:hAnsi="Times"/>
         </w:rPr>
-        <w:t xml:space="preserve"> Also, we will say the stack’s </w:t>
+        <w:t xml:space="preserve"> Also, we will say the </w:t>
+      </w:r>
+      <w:proofErr w:type="gramStart"/>
+      <w:r>
+        <w:rPr>
+          <w:rFonts w:ascii="Times" w:hAnsi="Times"/>
+        </w:rPr>
+        <w:t>stack’s</w:t>
+      </w:r>
+      <w:proofErr w:type="gramEnd"/>
+      <w:r>
+        <w:rPr>
+          <w:rFonts w:ascii="Times" w:hAnsi="Times"/>
+        </w:rPr>
+        <w:t xml:space="preserve"> </w:t>
       </w:r>
       <w:r>
         <w:rPr>
@@ -9141,7 +9155,19 @@
         <w:rPr>
           <w:rFonts w:ascii="Times" w:hAnsi="Times"/>
         </w:rPr>
-        <w:t xml:space="preserve">method is execute n times. </w:t>
+        <w:t>method is execute</w:t>
+      </w:r>
+      <w:r>
+        <w:rPr>
+          <w:rFonts w:ascii="Times" w:hAnsi="Times"/>
+        </w:rPr>
+        <w:t>d</w:t>
+      </w:r>
+      <w:r>
+        <w:rPr>
+          <w:rFonts w:ascii="Times" w:hAnsi="Times"/>
+        </w:rPr>
+        <w:t xml:space="preserve"> n times. </w:t>
       </w:r>
       <w:r>
         <w:rPr>
@@ -9271,7 +9297,7 @@
         <w:rPr>
           <w:rFonts w:ascii="Times" w:eastAsiaTheme="minorEastAsia" w:hAnsi="Times"/>
         </w:rPr>
-        <w:t>, and we add the constant time methods as well, which is somewhere we will give an upper bound of 40, which is fairly generous considering we don’t have to worry about backtracking in this graph. We have:</w:t>
+        <w:t>, and we add the constant time methods as well, which we will give an upper bound of 40, which is fairly generous considering we don’t have to worry about backtracking in this graph. We have:</w:t>
       </w:r>
     </w:p>
     <w:p>
@@ -9707,6 +9733,8 @@
           <w:b/>
         </w:rPr>
       </w:pPr>
+      <w:bookmarkStart w:id="0" w:name="_GoBack"/>
+      <w:bookmarkEnd w:id="0"/>
     </w:p>
     <w:p>
       <w:pPr>
@@ -9917,15 +9945,7 @@
         <w:rPr>
           <w:rFonts w:ascii="Times" w:hAnsi="Times"/>
         </w:rPr>
-        <w:t xml:space="preserve"> for these operations was the best choice. Our ch</w:t>
-      </w:r>
-      <w:bookmarkStart w:id="0" w:name="_GoBack"/>
-      <w:bookmarkEnd w:id="0"/>
-      <w:r>
-        <w:rPr>
-          <w:rFonts w:ascii="Times" w:hAnsi="Times"/>
-        </w:rPr>
-        <w:t>oice of a HashMap to store the direct distance to the destination node was also the best choice. It allowed for constant time retrieval of that distance by ‘getting’ the value associated with the vertex label as the key. The HashSet also served us well as we utilized its constant time addition and membership testing. With the amount of times we needed to check for membership in these algorithms, the HashMap played a huge roll in keeping the algorithms efficient.</w:t>
+        <w:t xml:space="preserve"> for these operations was the best choice. Our choice of a HashMap to store the direct distance to the destination node was also the best choice. It allowed for constant time retrieval of that distance by ‘getting’ the value associated with the vertex label as the key. The HashSet also served us well as we utilized its constant time addition and membership testing. With the amount of times we needed to check for membership in these algorithms, the HashMap played a huge roll in keeping the algorithms efficient.</w:t>
       </w:r>
       <w:r>
         <w:rPr>
@@ -12091,7 +12111,7 @@
 </file>
 
 <file path=customXml/itemProps1.xml><?xml version="1.0" encoding="utf-8"?>
-<ds:datastoreItem xmlns:ds="http://schemas.openxmlformats.org/officeDocument/2006/customXml" ds:itemID="{F944CD23-0F1E-6D4E-8C06-8960E4689DCF}">
+<ds:datastoreItem xmlns:ds="http://schemas.openxmlformats.org/officeDocument/2006/customXml" ds:itemID="{0088D8A8-A25E-5148-9363-69EED4CB2404}">
   <ds:schemaRefs>
     <ds:schemaRef ds:uri="http://schemas.openxmlformats.org/officeDocument/2006/bibliography"/>
   </ds:schemaRefs>
